--- a/文档/3网上花店销售系统-数据库设计-陈建文-陈成-李华祥.docx
+++ b/文档/3网上花店销售系统-数据库设计-陈建文-陈成-李华祥.docx
@@ -1580,6 +1580,26 @@
     </w:p>
     <w:p>
       <w:pPr>
+        <w:spacing w:after="0" w:line="578" w:lineRule="exact"/>
+        <w:ind w:firstLineChars="200" w:firstLine="640"/>
+        <w:jc w:val="both"/>
+        <w:rPr>
+          <w:rFonts w:ascii="Times New Roman" w:eastAsia="楷体_GB2312" w:hAnsi="Times New Roman" w:cs="Times New Roman"/>
+          <w:sz w:val="32"/>
+          <w:szCs w:val="32"/>
+        </w:rPr>
+      </w:pPr>
+      <w:r>
+        <w:rPr>
+          <w:rFonts w:ascii="Times New Roman" w:eastAsia="楷体_GB2312" w:hAnsi="Times New Roman" w:cs="Times New Roman" w:hint="eastAsia"/>
+          <w:sz w:val="32"/>
+          <w:szCs w:val="32"/>
+        </w:rPr>
+        <w:t>本数据库设计的主要目的是支撑线上鲜花销售系统的构建和运行。通过精心设计和优化数据库结构，旨在实现以下目标：首先，确保系统能够高效、稳定地存储和管理用户信息、订单数据以及鲜花商品信息，保障数据的安全性和完整性。其次，通过数据库的合理设计和优化，提升系统的性能和响应速度，确保用户在购物过程中获得流畅、快捷的体验。最后，通过数据分析和挖掘，为系统提供智能化的推荐和个性化的服务，提高用户满意度和忠诚度。综上所述，本数据库设计旨在为线上鲜花销售系统的开发和运营提供坚实的数据支撑，为用户和商家创造更好的交易体验和商业价值。</w:t>
+      </w:r>
+    </w:p>
+    <w:p>
+      <w:pPr>
         <w:pStyle w:val="aa"/>
         <w:numPr>
           <w:ilvl w:val="1"/>
@@ -1611,19 +1631,17 @@
         <w:jc w:val="both"/>
         <w:rPr>
           <w:rFonts w:ascii="Times New Roman" w:eastAsia="仿宋_GB2312" w:hAnsi="Times New Roman" w:cs="Times New Roman"/>
-          <w:color w:val="FF0000"/>
           <w:sz w:val="32"/>
           <w:szCs w:val="32"/>
         </w:rPr>
       </w:pPr>
       <w:r>
         <w:rPr>
-          <w:rFonts w:ascii="Times New Roman" w:eastAsia="仿宋_GB2312" w:hAnsi="Times New Roman" w:cs="Times New Roman"/>
-          <w:color w:val="FF0000"/>
-          <w:sz w:val="32"/>
-          <w:szCs w:val="32"/>
-        </w:rPr>
-        <w:t>请书写</w:t>
+          <w:rFonts w:ascii="Times New Roman" w:eastAsia="仿宋_GB2312" w:hAnsi="Times New Roman" w:cs="Times New Roman" w:hint="eastAsia"/>
+          <w:sz w:val="32"/>
+          <w:szCs w:val="32"/>
+        </w:rPr>
+        <w:t>在当前数字化和网络化的时代，电子商务行业持续蓬勃发展，线上鲜花销售作为其中的重要领域之一，受到越来越多消费者的青睐。随着人们生活水平的提高和消费观念的变化，传统的鲜花销售方式面临着诸多挑战和限制。因此，我们团队决定开发一个线上鲜花销售系统，旨在通过互联网平台为用户提供便捷、高效的购买渠道，满足现代消费者对鲜花购物的需求，并促进鲜花行业的发展与创新。这一系统的开发将有效整合供应链资源，提升销售效率，推动鲜花市场的数字化转型。</w:t>
       </w:r>
     </w:p>
     <w:p>
@@ -1673,6 +1691,7 @@
           <w:sz w:val="32"/>
           <w:szCs w:val="32"/>
         </w:rPr>
+        <w:lastRenderedPageBreak/>
         <w:t>请书写</w:t>
       </w:r>
     </w:p>
@@ -1688,7 +1707,7 @@
         <w:jc w:val="both"/>
         <w:outlineLvl w:val="1"/>
         <w:rPr>
-          <w:rFonts w:ascii="Times New Roman" w:eastAsia="楷体_GB2312" w:hAnsi="Times New Roman" w:cs="Times New Roman"/>
+          <w:rFonts w:ascii="Times New Roman" w:eastAsia="楷体_GB2312" w:hAnsi="Times New Roman" w:cs="Times New Roman" w:hint="eastAsia"/>
           <w:sz w:val="32"/>
           <w:szCs w:val="32"/>
         </w:rPr>
@@ -1710,6 +1729,36 @@
         <w:ind w:firstLineChars="200" w:firstLine="640"/>
         <w:jc w:val="both"/>
         <w:rPr>
+          <w:rFonts w:ascii="Times New Roman" w:eastAsia="仿宋_GB2312" w:hAnsi="Times New Roman" w:cs="Times New Roman" w:hint="eastAsia"/>
+          <w:color w:val="FF0000"/>
+          <w:sz w:val="32"/>
+          <w:szCs w:val="32"/>
+        </w:rPr>
+      </w:pPr>
+      <w:r>
+        <w:rPr>
+          <w:rFonts w:ascii="Times New Roman" w:eastAsia="仿宋_GB2312" w:hAnsi="Times New Roman" w:cs="Times New Roman" w:hint="eastAsia"/>
+          <w:color w:val="FF0000"/>
+          <w:sz w:val="32"/>
+          <w:szCs w:val="32"/>
+        </w:rPr>
+        <w:t>网上鲜花销售系统外部实体主要有游客，管理员，用户组成。外部实体代表系统最终用户，他们通过系统的界面与系统进行交互。用户可以执行浏览鲜花、选择商品、下订单、支付等操作。游客与本系统的数据交互仅限于登录信息的交互，以及主页商品信息的展示。用户于本系统主要有浏览商品，查看商品详情信息，订单信息，付款。管理员主要可以获取本系统的</w:t>
+      </w:r>
+      <w:r>
+        <w:rPr>
+          <w:rFonts w:ascii="Times New Roman" w:eastAsia="仿宋_GB2312" w:hAnsi="Times New Roman" w:cs="Times New Roman" w:hint="eastAsia"/>
+          <w:color w:val="FF0000"/>
+          <w:sz w:val="32"/>
+          <w:szCs w:val="32"/>
+        </w:rPr>
+        <w:t>用户信息，商品信息，类别信息。</w:t>
+      </w:r>
+    </w:p>
+    <w:p>
+      <w:pPr>
+        <w:spacing w:after="0" w:line="240" w:lineRule="auto"/>
+        <w:jc w:val="center"/>
+        <w:rPr>
           <w:rFonts w:ascii="Times New Roman" w:eastAsia="仿宋_GB2312" w:hAnsi="Times New Roman" w:cs="Times New Roman"/>
           <w:color w:val="FF0000"/>
           <w:sz w:val="32"/>
@@ -1723,7 +1772,31 @@
           <w:sz w:val="32"/>
           <w:szCs w:val="32"/>
         </w:rPr>
-        <w:t>请书写</w:t>
+        <w:object w:dxaOrig="5460" w:dyaOrig="6792" w14:anchorId="16900E8B">
+          <v:shapetype id="_x0000_t75" coordsize="21600,21600" o:spt="75" o:preferrelative="t" path="m@4@5l@4@11@9@11@9@5xe" filled="f" stroked="f">
+            <v:stroke joinstyle="miter"/>
+            <v:formulas>
+              <v:f eqn="if lineDrawn pixelLineWidth 0"/>
+              <v:f eqn="sum @0 1 0"/>
+              <v:f eqn="sum 0 0 @1"/>
+              <v:f eqn="prod @2 1 2"/>
+              <v:f eqn="prod @3 21600 pixelWidth"/>
+              <v:f eqn="prod @3 21600 pixelHeight"/>
+              <v:f eqn="sum @0 0 1"/>
+              <v:f eqn="prod @6 1 2"/>
+              <v:f eqn="prod @7 21600 pixelWidth"/>
+              <v:f eqn="sum @8 21600 0"/>
+              <v:f eqn="prod @7 21600 pixelHeight"/>
+              <v:f eqn="sum @10 21600 0"/>
+            </v:formulas>
+            <v:path o:extrusionok="f" gradientshapeok="t" o:connecttype="rect"/>
+            <o:lock v:ext="edit" aspectratio="t"/>
+          </v:shapetype>
+          <v:shape id="_x0000_i1027" type="#_x0000_t75" style="width:228pt;height:283.2pt" o:ole="">
+            <v:imagedata r:id="rId8" o:title=""/>
+          </v:shape>
+          <o:OLEObject Type="Embed" ProgID="Visio.Drawing.15" ShapeID="_x0000_i1027" DrawAspect="Content" ObjectID="_1774957488" r:id="rId9"/>
+        </w:object>
       </w:r>
     </w:p>
     <w:p>
@@ -1800,6 +1873,7 @@
           <w:sz w:val="32"/>
           <w:szCs w:val="32"/>
         </w:rPr>
+        <w:lastRenderedPageBreak/>
         <w:t>数据库概念设计</w:t>
       </w:r>
       <w:bookmarkEnd w:id="3"/>
@@ -1877,7 +1951,7 @@
       </w:r>
     </w:p>
     <w:sectPr>
-      <w:footerReference w:type="default" r:id="rId8"/>
+      <w:footerReference w:type="default" r:id="rId10"/>
       <w:type w:val="oddPage"/>
       <w:pgSz w:w="11906" w:h="16838"/>
       <w:pgMar w:top="2098" w:right="1474" w:bottom="1985" w:left="1588" w:header="851" w:footer="992" w:gutter="0"/>

--- a/文档/3网上花店销售系统-数据库设计-陈建文-陈成-李华祥.docx
+++ b/文档/3网上花店销售系统-数据库设计-陈建文-陈成-李华祥.docx
@@ -1707,7 +1707,7 @@
         <w:jc w:val="both"/>
         <w:outlineLvl w:val="1"/>
         <w:rPr>
-          <w:rFonts w:ascii="Times New Roman" w:eastAsia="楷体_GB2312" w:hAnsi="Times New Roman" w:cs="Times New Roman" w:hint="eastAsia"/>
+          <w:rFonts w:ascii="Times New Roman" w:eastAsia="楷体_GB2312" w:hAnsi="Times New Roman" w:cs="Times New Roman"/>
           <w:sz w:val="32"/>
           <w:szCs w:val="32"/>
         </w:rPr>
@@ -1729,7 +1729,7 @@
         <w:ind w:firstLineChars="200" w:firstLine="640"/>
         <w:jc w:val="both"/>
         <w:rPr>
-          <w:rFonts w:ascii="Times New Roman" w:eastAsia="仿宋_GB2312" w:hAnsi="Times New Roman" w:cs="Times New Roman" w:hint="eastAsia"/>
+          <w:rFonts w:ascii="Times New Roman" w:eastAsia="仿宋_GB2312" w:hAnsi="Times New Roman" w:cs="Times New Roman"/>
           <w:color w:val="FF0000"/>
           <w:sz w:val="32"/>
           <w:szCs w:val="32"/>
@@ -1792,10 +1792,10 @@
             <v:path o:extrusionok="f" gradientshapeok="t" o:connecttype="rect"/>
             <o:lock v:ext="edit" aspectratio="t"/>
           </v:shapetype>
-          <v:shape id="_x0000_i1027" type="#_x0000_t75" style="width:228pt;height:283.2pt" o:ole="">
+          <v:shape id="_x0000_i1025" type="#_x0000_t75" style="width:228pt;height:283.2pt" o:ole="">
             <v:imagedata r:id="rId8" o:title=""/>
           </v:shape>
-          <o:OLEObject Type="Embed" ProgID="Visio.Drawing.15" ShapeID="_x0000_i1027" DrawAspect="Content" ObjectID="_1774957488" r:id="rId9"/>
+          <o:OLEObject Type="Embed" ProgID="Visio.Drawing.15" ShapeID="_x0000_i1025" DrawAspect="Content" ObjectID="_1775044432" r:id="rId9"/>
         </w:object>
       </w:r>
     </w:p>
@@ -1834,19 +1834,377 @@
         <w:jc w:val="both"/>
         <w:rPr>
           <w:rFonts w:ascii="Times New Roman" w:eastAsia="仿宋_GB2312" w:hAnsi="Times New Roman" w:cs="Times New Roman"/>
-          <w:color w:val="FF0000"/>
-          <w:sz w:val="32"/>
-          <w:szCs w:val="32"/>
-        </w:rPr>
-      </w:pPr>
-      <w:r>
+          <w:sz w:val="32"/>
+          <w:szCs w:val="32"/>
+        </w:rPr>
+      </w:pPr>
+      <w:r>
+        <w:rPr>
+          <w:rFonts w:ascii="Times New Roman" w:eastAsia="仿宋_GB2312" w:hAnsi="Times New Roman" w:cs="Times New Roman" w:hint="eastAsia"/>
+          <w:sz w:val="32"/>
+          <w:szCs w:val="32"/>
+        </w:rPr>
+        <w:t>网上</w:t>
+      </w:r>
+      <w:r>
+        <w:rPr>
+          <w:rFonts w:ascii="Times New Roman" w:eastAsia="仿宋_GB2312" w:hAnsi="Times New Roman" w:cs="Times New Roman" w:hint="eastAsia"/>
+          <w:sz w:val="32"/>
+          <w:szCs w:val="32"/>
+        </w:rPr>
+        <w:t>鲜花销售</w:t>
+      </w:r>
+      <w:r>
+        <w:rPr>
+          <w:rFonts w:ascii="Times New Roman" w:eastAsia="仿宋_GB2312" w:hAnsi="Times New Roman" w:cs="Times New Roman" w:hint="eastAsia"/>
+          <w:sz w:val="32"/>
+          <w:szCs w:val="32"/>
+        </w:rPr>
+        <w:t>系统的</w:t>
+      </w:r>
+      <w:r>
+        <w:rPr>
+          <w:rFonts w:ascii="Times New Roman" w:eastAsia="仿宋_GB2312" w:hAnsi="Times New Roman" w:cs="Times New Roman" w:hint="eastAsia"/>
+          <w:sz w:val="32"/>
+          <w:szCs w:val="32"/>
+        </w:rPr>
+        <w:t>0</w:t>
+      </w:r>
+      <w:r>
+        <w:rPr>
+          <w:rFonts w:ascii="Times New Roman" w:eastAsia="仿宋_GB2312" w:hAnsi="Times New Roman" w:cs="Times New Roman" w:hint="eastAsia"/>
+          <w:sz w:val="32"/>
+          <w:szCs w:val="32"/>
+        </w:rPr>
+        <w:t>层数据流图概括了整个系统的数据</w:t>
+      </w:r>
+      <w:r>
+        <w:rPr>
+          <w:rFonts w:ascii="Times New Roman" w:eastAsia="仿宋_GB2312" w:hAnsi="Times New Roman" w:cs="Times New Roman" w:hint="eastAsia"/>
+          <w:sz w:val="32"/>
+          <w:szCs w:val="32"/>
+        </w:rPr>
+        <w:lastRenderedPageBreak/>
+        <w:t>流动和处理过程。</w:t>
+      </w:r>
+    </w:p>
+    <w:p>
+      <w:pPr>
+        <w:pStyle w:val="aa"/>
+        <w:numPr>
+          <w:ilvl w:val="0"/>
+          <w:numId w:val="2"/>
+        </w:numPr>
+        <w:spacing w:after="0" w:line="578" w:lineRule="exact"/>
+        <w:ind w:firstLineChars="0"/>
+        <w:jc w:val="both"/>
+        <w:rPr>
+          <w:rFonts w:ascii="Times New Roman" w:eastAsia="仿宋_GB2312" w:hAnsi="Times New Roman" w:cs="Times New Roman"/>
+          <w:sz w:val="32"/>
+          <w:szCs w:val="32"/>
+        </w:rPr>
+      </w:pPr>
+      <w:r>
+        <w:rPr>
+          <w:rFonts w:ascii="Times New Roman" w:eastAsia="仿宋_GB2312" w:hAnsi="Times New Roman" w:cs="Times New Roman" w:hint="eastAsia"/>
+          <w:sz w:val="32"/>
+          <w:szCs w:val="32"/>
+        </w:rPr>
+        <w:t>系统的主要输入和输出：</w:t>
+      </w:r>
+    </w:p>
+    <w:p>
+      <w:pPr>
+        <w:spacing w:after="0" w:line="578" w:lineRule="exact"/>
+        <w:ind w:firstLineChars="200" w:firstLine="640"/>
+        <w:jc w:val="both"/>
+        <w:rPr>
+          <w:rFonts w:ascii="Times New Roman" w:eastAsia="仿宋_GB2312" w:hAnsi="Times New Roman" w:cs="Times New Roman"/>
+          <w:sz w:val="32"/>
+          <w:szCs w:val="32"/>
+        </w:rPr>
+      </w:pPr>
+      <w:r>
+        <w:rPr>
+          <w:rFonts w:ascii="Times New Roman" w:eastAsia="仿宋_GB2312" w:hAnsi="Times New Roman" w:cs="Times New Roman" w:hint="eastAsia"/>
+          <w:sz w:val="32"/>
+          <w:szCs w:val="32"/>
+        </w:rPr>
+        <w:t>输入：</w:t>
+      </w:r>
+      <w:r>
+        <w:rPr>
+          <w:rFonts w:ascii="Times New Roman" w:eastAsia="仿宋_GB2312" w:hAnsi="Times New Roman" w:cs="Times New Roman" w:hint="eastAsia"/>
+          <w:sz w:val="32"/>
+          <w:szCs w:val="32"/>
+        </w:rPr>
+        <w:t>主要包括用户注册信息、用户登录信息、用户浏览记录、购物车信息、订单信息、支付信息等</w:t>
+      </w:r>
+      <w:r>
+        <w:rPr>
+          <w:rFonts w:ascii="Times New Roman" w:eastAsia="仿宋_GB2312" w:hAnsi="Times New Roman" w:cs="Times New Roman" w:hint="eastAsia"/>
+          <w:sz w:val="32"/>
+          <w:szCs w:val="32"/>
+        </w:rPr>
+        <w:t>。</w:t>
+      </w:r>
+    </w:p>
+    <w:p>
+      <w:pPr>
+        <w:spacing w:after="0" w:line="578" w:lineRule="exact"/>
+        <w:ind w:firstLineChars="200" w:firstLine="640"/>
+        <w:jc w:val="both"/>
+        <w:rPr>
+          <w:rFonts w:ascii="Times New Roman" w:eastAsia="仿宋_GB2312" w:hAnsi="Times New Roman" w:cs="Times New Roman"/>
+          <w:sz w:val="32"/>
+          <w:szCs w:val="32"/>
+        </w:rPr>
+      </w:pPr>
+      <w:r>
+        <w:rPr>
+          <w:rFonts w:ascii="Times New Roman" w:eastAsia="仿宋_GB2312" w:hAnsi="Times New Roman" w:cs="Times New Roman" w:hint="eastAsia"/>
+          <w:sz w:val="32"/>
+          <w:szCs w:val="32"/>
+        </w:rPr>
+        <w:t>输出：</w:t>
+      </w:r>
+      <w:r>
+        <w:rPr>
+          <w:rFonts w:ascii="Times New Roman" w:eastAsia="仿宋_GB2312" w:hAnsi="Times New Roman" w:cs="Times New Roman" w:hint="eastAsia"/>
+          <w:sz w:val="32"/>
+          <w:szCs w:val="32"/>
+        </w:rPr>
+        <w:t>主要包括商品展示信息、订单确认信息、支付成功信息、物流跟踪信息等</w:t>
+      </w:r>
+      <w:r>
+        <w:rPr>
+          <w:rFonts w:ascii="Times New Roman" w:eastAsia="仿宋_GB2312" w:hAnsi="Times New Roman" w:cs="Times New Roman" w:hint="eastAsia"/>
+          <w:sz w:val="32"/>
+          <w:szCs w:val="32"/>
+        </w:rPr>
+        <w:t>。</w:t>
+      </w:r>
+    </w:p>
+    <w:p>
+      <w:pPr>
+        <w:pStyle w:val="aa"/>
+        <w:numPr>
+          <w:ilvl w:val="0"/>
+          <w:numId w:val="2"/>
+        </w:numPr>
+        <w:spacing w:after="0" w:line="578" w:lineRule="exact"/>
+        <w:ind w:firstLineChars="0"/>
+        <w:jc w:val="both"/>
+        <w:rPr>
+          <w:rFonts w:ascii="Times New Roman" w:eastAsia="仿宋_GB2312" w:hAnsi="Times New Roman" w:cs="Times New Roman"/>
+          <w:sz w:val="32"/>
+          <w:szCs w:val="32"/>
+        </w:rPr>
+      </w:pPr>
+      <w:r>
+        <w:rPr>
+          <w:rFonts w:ascii="Times New Roman" w:eastAsia="仿宋_GB2312" w:hAnsi="Times New Roman" w:cs="Times New Roman" w:hint="eastAsia"/>
+          <w:sz w:val="32"/>
+          <w:szCs w:val="32"/>
+        </w:rPr>
+        <w:t>主要的数据处理过程：</w:t>
+      </w:r>
+    </w:p>
+    <w:p>
+      <w:pPr>
+        <w:spacing w:after="0" w:line="578" w:lineRule="exact"/>
+        <w:ind w:firstLineChars="200" w:firstLine="640"/>
+        <w:jc w:val="both"/>
+        <w:rPr>
+          <w:rFonts w:ascii="Times New Roman" w:eastAsia="仿宋_GB2312" w:hAnsi="Times New Roman" w:cs="Times New Roman"/>
+          <w:sz w:val="32"/>
+          <w:szCs w:val="32"/>
+        </w:rPr>
+      </w:pPr>
+      <w:r>
+        <w:rPr>
+          <w:rFonts w:ascii="Times New Roman" w:eastAsia="仿宋_GB2312" w:hAnsi="Times New Roman" w:cs="Times New Roman" w:hint="eastAsia"/>
+          <w:sz w:val="32"/>
+          <w:szCs w:val="32"/>
+        </w:rPr>
+        <w:t>用户管理：</w:t>
+      </w:r>
+      <w:r>
+        <w:rPr>
+          <w:rFonts w:ascii="Times New Roman" w:eastAsia="仿宋_GB2312" w:hAnsi="Times New Roman" w:cs="Times New Roman" w:hint="eastAsia"/>
+          <w:sz w:val="32"/>
+          <w:szCs w:val="32"/>
+        </w:rPr>
+        <w:t>包括用户注册、登录、信息管理等功能。</w:t>
+      </w:r>
+    </w:p>
+    <w:p>
+      <w:pPr>
+        <w:spacing w:after="0" w:line="578" w:lineRule="exact"/>
+        <w:ind w:firstLineChars="200" w:firstLine="640"/>
+        <w:jc w:val="both"/>
+        <w:rPr>
+          <w:rFonts w:ascii="Times New Roman" w:eastAsia="仿宋_GB2312" w:hAnsi="Times New Roman" w:cs="Times New Roman"/>
+          <w:sz w:val="32"/>
+          <w:szCs w:val="32"/>
+        </w:rPr>
+      </w:pPr>
+      <w:r>
+        <w:rPr>
+          <w:rFonts w:ascii="Times New Roman" w:eastAsia="仿宋_GB2312" w:hAnsi="Times New Roman" w:cs="Times New Roman" w:hint="eastAsia"/>
+          <w:sz w:val="32"/>
+          <w:szCs w:val="32"/>
+        </w:rPr>
+        <w:t>鲜花展示：</w:t>
+      </w:r>
+      <w:r>
+        <w:rPr>
+          <w:rFonts w:ascii="Times New Roman" w:eastAsia="仿宋_GB2312" w:hAnsi="Times New Roman" w:cs="Times New Roman" w:hint="eastAsia"/>
+          <w:sz w:val="32"/>
+          <w:szCs w:val="32"/>
+        </w:rPr>
+        <w:t>根据用户的浏览记录和喜好，推荐相关商品。</w:t>
+      </w:r>
+    </w:p>
+    <w:p>
+      <w:pPr>
+        <w:spacing w:after="0" w:line="578" w:lineRule="exact"/>
+        <w:ind w:firstLineChars="200" w:firstLine="640"/>
+        <w:jc w:val="both"/>
+        <w:rPr>
+          <w:rFonts w:ascii="Times New Roman" w:eastAsia="仿宋_GB2312" w:hAnsi="Times New Roman" w:cs="Times New Roman"/>
+          <w:sz w:val="32"/>
+          <w:szCs w:val="32"/>
+        </w:rPr>
+      </w:pPr>
+      <w:r>
+        <w:rPr>
+          <w:rFonts w:ascii="Times New Roman" w:eastAsia="仿宋_GB2312" w:hAnsi="Times New Roman" w:cs="Times New Roman" w:hint="eastAsia"/>
+          <w:sz w:val="32"/>
+          <w:szCs w:val="32"/>
+        </w:rPr>
+        <w:t>购物车管理：</w:t>
+      </w:r>
+      <w:r>
+        <w:rPr>
+          <w:rFonts w:ascii="Times New Roman" w:eastAsia="仿宋_GB2312" w:hAnsi="Times New Roman" w:cs="Times New Roman" w:hint="eastAsia"/>
+          <w:sz w:val="32"/>
+          <w:szCs w:val="32"/>
+        </w:rPr>
+        <w:t>用户可以将商品添加到购物车，修改商品数量，删除商品等。</w:t>
+      </w:r>
+    </w:p>
+    <w:p>
+      <w:pPr>
+        <w:spacing w:after="0" w:line="578" w:lineRule="exact"/>
+        <w:ind w:firstLineChars="200" w:firstLine="640"/>
+        <w:jc w:val="both"/>
+        <w:rPr>
+          <w:rFonts w:ascii="Times New Roman" w:eastAsia="仿宋_GB2312" w:hAnsi="Times New Roman" w:cs="Times New Roman"/>
+          <w:sz w:val="32"/>
+          <w:szCs w:val="32"/>
+        </w:rPr>
+      </w:pPr>
+      <w:r>
+        <w:rPr>
+          <w:rFonts w:ascii="Times New Roman" w:eastAsia="仿宋_GB2312" w:hAnsi="Times New Roman" w:cs="Times New Roman" w:hint="eastAsia"/>
+          <w:sz w:val="32"/>
+          <w:szCs w:val="32"/>
+        </w:rPr>
+        <w:t>订单管理：</w:t>
+      </w:r>
+      <w:r>
+        <w:rPr>
+          <w:rFonts w:ascii="Times New Roman" w:eastAsia="仿宋_GB2312" w:hAnsi="Times New Roman" w:cs="Times New Roman" w:hint="eastAsia"/>
+          <w:sz w:val="32"/>
+          <w:szCs w:val="32"/>
+        </w:rPr>
+        <w:t>用户提交订单后，系统进行订单确认、支付处理、生成物流信息等。</w:t>
+      </w:r>
+    </w:p>
+    <w:p>
+      <w:pPr>
+        <w:spacing w:after="0" w:line="240" w:lineRule="auto"/>
+        <w:jc w:val="center"/>
         <w:rPr>
           <w:rFonts w:ascii="Times New Roman" w:eastAsia="仿宋_GB2312" w:hAnsi="Times New Roman" w:cs="Times New Roman"/>
           <w:color w:val="FF0000"/>
           <w:sz w:val="32"/>
           <w:szCs w:val="32"/>
         </w:rPr>
-        <w:t>请书写</w:t>
+      </w:pPr>
+      <w:r>
+        <w:rPr>
+          <w:rFonts w:ascii="Times New Roman" w:eastAsia="仿宋_GB2312" w:hAnsi="Times New Roman" w:cs="Times New Roman"/>
+          <w:color w:val="FF0000"/>
+          <w:sz w:val="32"/>
+          <w:szCs w:val="32"/>
+        </w:rPr>
+        <w:object w:dxaOrig="10369" w:dyaOrig="12888" w14:anchorId="75995F38">
+          <v:shape id="_x0000_i1026" type="#_x0000_t75" style="width:463.8pt;height:577.2pt" o:ole="">
+            <v:imagedata r:id="rId10" o:title=""/>
+          </v:shape>
+          <o:OLEObject Type="Embed" ProgID="Visio.Drawing.15" ShapeID="_x0000_i1026" DrawAspect="Content" ObjectID="_1775044433" r:id="rId11"/>
+        </w:object>
+      </w:r>
+    </w:p>
+    <w:p>
+      <w:pPr>
+        <w:spacing w:after="0" w:line="240" w:lineRule="auto"/>
+        <w:jc w:val="center"/>
+        <w:rPr>
+          <w:rFonts w:ascii="Times New Roman" w:eastAsia="仿宋_GB2312" w:hAnsi="Times New Roman" w:cs="Times New Roman" w:hint="eastAsia"/>
+          <w:sz w:val="32"/>
+          <w:szCs w:val="32"/>
+        </w:rPr>
+      </w:pPr>
+      <w:r>
+        <w:rPr>
+          <w:rFonts w:ascii="Times New Roman" w:eastAsia="仿宋_GB2312" w:hAnsi="Times New Roman" w:cs="Times New Roman" w:hint="eastAsia"/>
+          <w:sz w:val="32"/>
+          <w:szCs w:val="32"/>
+        </w:rPr>
+        <w:t>图</w:t>
+      </w:r>
+      <w:r>
+        <w:rPr>
+          <w:rFonts w:ascii="Times New Roman" w:eastAsia="仿宋_GB2312" w:hAnsi="Times New Roman" w:cs="Times New Roman" w:hint="eastAsia"/>
+          <w:sz w:val="32"/>
+          <w:szCs w:val="32"/>
+        </w:rPr>
+        <w:t>2-2</w:t>
+      </w:r>
+      <w:r>
+        <w:rPr>
+          <w:rFonts w:ascii="Times New Roman" w:eastAsia="仿宋_GB2312" w:hAnsi="Times New Roman" w:cs="Times New Roman" w:hint="eastAsia"/>
+          <w:sz w:val="32"/>
+          <w:szCs w:val="32"/>
+        </w:rPr>
+        <w:t xml:space="preserve"> </w:t>
+      </w:r>
+      <w:r>
+        <w:rPr>
+          <w:rFonts w:ascii="Times New Roman" w:eastAsia="仿宋_GB2312" w:hAnsi="Times New Roman" w:cs="Times New Roman" w:hint="eastAsia"/>
+          <w:sz w:val="32"/>
+          <w:szCs w:val="32"/>
+        </w:rPr>
+        <w:t>网上鲜花销售系统</w:t>
+      </w:r>
+      <w:r>
+        <w:rPr>
+          <w:rFonts w:ascii="Times New Roman" w:eastAsia="仿宋_GB2312" w:hAnsi="Times New Roman" w:cs="Times New Roman" w:hint="eastAsia"/>
+          <w:sz w:val="32"/>
+          <w:szCs w:val="32"/>
+        </w:rPr>
+        <w:t>0</w:t>
+      </w:r>
+      <w:r>
+        <w:rPr>
+          <w:rFonts w:ascii="Times New Roman" w:eastAsia="仿宋_GB2312" w:hAnsi="Times New Roman" w:cs="Times New Roman" w:hint="eastAsia"/>
+          <w:sz w:val="32"/>
+          <w:szCs w:val="32"/>
+        </w:rPr>
+        <w:t>层数据流图</w:t>
       </w:r>
     </w:p>
     <w:p>
@@ -1951,7 +2309,7 @@
       </w:r>
     </w:p>
     <w:sectPr>
-      <w:footerReference w:type="default" r:id="rId10"/>
+      <w:footerReference w:type="default" r:id="rId12"/>
       <w:type w:val="oddPage"/>
       <w:pgSz w:w="11906" w:h="16838"/>
       <w:pgMar w:top="2098" w:right="1474" w:bottom="1985" w:left="1588" w:header="851" w:footer="992" w:gutter="0"/>
@@ -2098,6 +2456,95 @@
 <file path=word/numbering.xml><?xml version="1.0" encoding="utf-8"?>
 <w:numbering xmlns:wpc="http://schemas.microsoft.com/office/word/2010/wordprocessingCanvas" xmlns:cx="http://schemas.microsoft.com/office/drawing/2014/chartex" xmlns:cx1="http://schemas.microsoft.com/office/drawing/2015/9/8/chartex" xmlns:cx2="http://schemas.microsoft.com/office/drawing/2015/10/21/chartex" xmlns:cx3="http://schemas.microsoft.com/office/drawing/2016/5/9/chartex" xmlns:cx4="http://schemas.microsoft.com/office/drawing/2016/5/10/chartex" xmlns:cx5="http://schemas.microsoft.com/office/drawing/2016/5/11/chartex" xmlns:cx6="http://schemas.microsoft.com/office/drawing/2016/5/12/chartex" xmlns:cx7="http://schemas.microsoft.com/office/drawing/2016/5/13/chartex" xmlns:cx8="http://schemas.microsoft.com/office/drawing/2016/5/14/chartex" xmlns:mc="http://schemas.openxmlformats.org/markup-compatibility/2006" xmlns:aink="http://schemas.microsoft.com/office/drawing/2016/ink" xmlns:am3d="http://schemas.microsoft.com/office/drawing/2017/model3d" xmlns:o="urn:schemas-microsoft-com:office:office" xmlns:oel="http://schemas.microsoft.com/office/2019/extlst" xmlns:r="http://schemas.openxmlformats.org/officeDocument/2006/relationships" xmlns:m="http://schemas.openxmlformats.org/officeDocument/2006/math" xmlns:v="urn:schemas-microsoft-com:vml" xmlns:wp14="http://schemas.microsoft.com/office/word/2010/wordprocessingDrawing" xmlns:wp="http://schemas.openxmlformats.org/drawingml/2006/wordprocessingDrawing" xmlns:w10="urn:schemas-microsoft-com:office:word" xmlns:w="http://schemas.openxmlformats.org/wordprocessingml/2006/main" xmlns:w14="http://schemas.microsoft.com/office/word/2010/wordml" xmlns:w15="http://schemas.microsoft.com/office/word/2012/wordml" xmlns:w16cex="http://schemas.microsoft.com/office/word/2018/wordml/cex" xmlns:w16cid="http://schemas.microsoft.com/office/word/2016/wordml/cid" xmlns:w16="http://schemas.microsoft.com/office/word/2018/wordml" xmlns:w16sdtdh="http://schemas.microsoft.com/office/word/2020/wordml/sdtdatahash" xmlns:w16se="http://schemas.microsoft.com/office/word/2015/wordml/symex" xmlns:wpg="http://schemas.microsoft.com/office/word/2010/wordprocessingGroup" xmlns:wpi="http://schemas.microsoft.com/office/word/2010/wordprocessingInk" xmlns:wne="http://schemas.microsoft.com/office/word/2006/wordml" xmlns:wps="http://schemas.microsoft.com/office/word/2010/wordprocessingShape" mc:Ignorable="w14 w15 w16se w16cid w16 w16cex w16sdtdh wp14">
   <w:abstractNum w:abstractNumId="0" w15:restartNumberingAfterBreak="0">
+    <w:nsid w:val="072003C1"/>
+    <w:multiLevelType w:val="hybridMultilevel"/>
+    <w:tmpl w:val="D436D886"/>
+    <w:lvl w:ilvl="0" w:tplc="ED9AAFAC">
+      <w:start w:val="1"/>
+      <w:numFmt w:val="decimal"/>
+      <w:lvlText w:val="（%1）"/>
+      <w:lvlJc w:val="left"/>
+      <w:pPr>
+        <w:ind w:left="1720" w:hanging="1080"/>
+      </w:pPr>
+      <w:rPr>
+        <w:rFonts w:hint="default"/>
+      </w:rPr>
+    </w:lvl>
+    <w:lvl w:ilvl="1" w:tplc="04090019" w:tentative="1">
+      <w:start w:val="1"/>
+      <w:numFmt w:val="lowerLetter"/>
+      <w:lvlText w:val="%2)"/>
+      <w:lvlJc w:val="left"/>
+      <w:pPr>
+        <w:ind w:left="1520" w:hanging="440"/>
+      </w:pPr>
+    </w:lvl>
+    <w:lvl w:ilvl="2" w:tplc="0409001B" w:tentative="1">
+      <w:start w:val="1"/>
+      <w:numFmt w:val="lowerRoman"/>
+      <w:lvlText w:val="%3."/>
+      <w:lvlJc w:val="right"/>
+      <w:pPr>
+        <w:ind w:left="1960" w:hanging="440"/>
+      </w:pPr>
+    </w:lvl>
+    <w:lvl w:ilvl="3" w:tplc="0409000F" w:tentative="1">
+      <w:start w:val="1"/>
+      <w:numFmt w:val="decimal"/>
+      <w:lvlText w:val="%4."/>
+      <w:lvlJc w:val="left"/>
+      <w:pPr>
+        <w:ind w:left="2400" w:hanging="440"/>
+      </w:pPr>
+    </w:lvl>
+    <w:lvl w:ilvl="4" w:tplc="04090019" w:tentative="1">
+      <w:start w:val="1"/>
+      <w:numFmt w:val="lowerLetter"/>
+      <w:lvlText w:val="%5)"/>
+      <w:lvlJc w:val="left"/>
+      <w:pPr>
+        <w:ind w:left="2840" w:hanging="440"/>
+      </w:pPr>
+    </w:lvl>
+    <w:lvl w:ilvl="5" w:tplc="0409001B" w:tentative="1">
+      <w:start w:val="1"/>
+      <w:numFmt w:val="lowerRoman"/>
+      <w:lvlText w:val="%6."/>
+      <w:lvlJc w:val="right"/>
+      <w:pPr>
+        <w:ind w:left="3280" w:hanging="440"/>
+      </w:pPr>
+    </w:lvl>
+    <w:lvl w:ilvl="6" w:tplc="0409000F" w:tentative="1">
+      <w:start w:val="1"/>
+      <w:numFmt w:val="decimal"/>
+      <w:lvlText w:val="%7."/>
+      <w:lvlJc w:val="left"/>
+      <w:pPr>
+        <w:ind w:left="3720" w:hanging="440"/>
+      </w:pPr>
+    </w:lvl>
+    <w:lvl w:ilvl="7" w:tplc="04090019" w:tentative="1">
+      <w:start w:val="1"/>
+      <w:numFmt w:val="lowerLetter"/>
+      <w:lvlText w:val="%8)"/>
+      <w:lvlJc w:val="left"/>
+      <w:pPr>
+        <w:ind w:left="4160" w:hanging="440"/>
+      </w:pPr>
+    </w:lvl>
+    <w:lvl w:ilvl="8" w:tplc="0409001B" w:tentative="1">
+      <w:start w:val="1"/>
+      <w:numFmt w:val="lowerRoman"/>
+      <w:lvlText w:val="%9."/>
+      <w:lvlJc w:val="right"/>
+      <w:pPr>
+        <w:ind w:left="4600" w:hanging="440"/>
+      </w:pPr>
+    </w:lvl>
+  </w:abstractNum>
+  <w:abstractNum w:abstractNumId="1" w15:restartNumberingAfterBreak="0">
     <w:nsid w:val="0D651543"/>
     <w:multiLevelType w:val="multilevel"/>
     <w:tmpl w:val="0409001F"/>
@@ -2184,6 +2631,9 @@
     </w:lvl>
   </w:abstractNum>
   <w:num w:numId="1" w16cid:durableId="1909463728">
+    <w:abstractNumId w:val="1"/>
+  </w:num>
+  <w:num w:numId="2" w16cid:durableId="602685727">
     <w:abstractNumId w:val="0"/>
   </w:num>
 </w:numbering>

--- a/文档/3网上花店销售系统-数据库设计-陈建文-陈成-李华祥.docx
+++ b/文档/3网上花店销售系统-数据库设计-陈建文-陈成-李华祥.docx
@@ -1795,7 +1795,7 @@
           <v:shape id="_x0000_i1025" type="#_x0000_t75" style="width:228pt;height:283.2pt" o:ole="">
             <v:imagedata r:id="rId8" o:title=""/>
           </v:shape>
-          <o:OLEObject Type="Embed" ProgID="Visio.Drawing.15" ShapeID="_x0000_i1025" DrawAspect="Content" ObjectID="_1775044432" r:id="rId9"/>
+          <o:OLEObject Type="Embed" ProgID="Visio.Drawing.15" ShapeID="_x0000_i1025" DrawAspect="Content" ObjectID="_1775046564" r:id="rId9"/>
         </w:object>
       </w:r>
     </w:p>
@@ -1930,23 +1930,7 @@
           <w:sz w:val="32"/>
           <w:szCs w:val="32"/>
         </w:rPr>
-        <w:t>输入：</w:t>
-      </w:r>
-      <w:r>
-        <w:rPr>
-          <w:rFonts w:ascii="Times New Roman" w:eastAsia="仿宋_GB2312" w:hAnsi="Times New Roman" w:cs="Times New Roman" w:hint="eastAsia"/>
-          <w:sz w:val="32"/>
-          <w:szCs w:val="32"/>
-        </w:rPr>
-        <w:t>主要包括用户注册信息、用户登录信息、用户浏览记录、购物车信息、订单信息、支付信息等</w:t>
-      </w:r>
-      <w:r>
-        <w:rPr>
-          <w:rFonts w:ascii="Times New Roman" w:eastAsia="仿宋_GB2312" w:hAnsi="Times New Roman" w:cs="Times New Roman" w:hint="eastAsia"/>
-          <w:sz w:val="32"/>
-          <w:szCs w:val="32"/>
-        </w:rPr>
-        <w:t>。</w:t>
+        <w:t>输入：主要包括用户注册信息、用户登录信息、用户浏览记录、购物车信息、订单信息、支付信息等。</w:t>
       </w:r>
     </w:p>
     <w:p>
@@ -1966,23 +1950,7 @@
           <w:sz w:val="32"/>
           <w:szCs w:val="32"/>
         </w:rPr>
-        <w:t>输出：</w:t>
-      </w:r>
-      <w:r>
-        <w:rPr>
-          <w:rFonts w:ascii="Times New Roman" w:eastAsia="仿宋_GB2312" w:hAnsi="Times New Roman" w:cs="Times New Roman" w:hint="eastAsia"/>
-          <w:sz w:val="32"/>
-          <w:szCs w:val="32"/>
-        </w:rPr>
-        <w:t>主要包括商品展示信息、订单确认信息、支付成功信息、物流跟踪信息等</w:t>
-      </w:r>
-      <w:r>
-        <w:rPr>
-          <w:rFonts w:ascii="Times New Roman" w:eastAsia="仿宋_GB2312" w:hAnsi="Times New Roman" w:cs="Times New Roman" w:hint="eastAsia"/>
-          <w:sz w:val="32"/>
-          <w:szCs w:val="32"/>
-        </w:rPr>
-        <w:t>。</w:t>
+        <w:t>输出：主要包括商品展示信息、订单确认信息、支付成功信息、物流跟踪信息等。</w:t>
       </w:r>
     </w:p>
     <w:p>
@@ -2027,15 +1995,7 @@
           <w:sz w:val="32"/>
           <w:szCs w:val="32"/>
         </w:rPr>
-        <w:t>用户管理：</w:t>
-      </w:r>
-      <w:r>
-        <w:rPr>
-          <w:rFonts w:ascii="Times New Roman" w:eastAsia="仿宋_GB2312" w:hAnsi="Times New Roman" w:cs="Times New Roman" w:hint="eastAsia"/>
-          <w:sz w:val="32"/>
-          <w:szCs w:val="32"/>
-        </w:rPr>
-        <w:t>包括用户注册、登录、信息管理等功能。</w:t>
+        <w:t>用户管理：包括用户注册、登录、信息管理等功能。</w:t>
       </w:r>
     </w:p>
     <w:p>
@@ -2055,15 +2015,7 @@
           <w:sz w:val="32"/>
           <w:szCs w:val="32"/>
         </w:rPr>
-        <w:t>鲜花展示：</w:t>
-      </w:r>
-      <w:r>
-        <w:rPr>
-          <w:rFonts w:ascii="Times New Roman" w:eastAsia="仿宋_GB2312" w:hAnsi="Times New Roman" w:cs="Times New Roman" w:hint="eastAsia"/>
-          <w:sz w:val="32"/>
-          <w:szCs w:val="32"/>
-        </w:rPr>
-        <w:t>根据用户的浏览记录和喜好，推荐相关商品。</w:t>
+        <w:t>鲜花展示：根据用户的浏览记录和喜好，推荐相关商品。</w:t>
       </w:r>
     </w:p>
     <w:p>
@@ -2083,15 +2035,7 @@
           <w:sz w:val="32"/>
           <w:szCs w:val="32"/>
         </w:rPr>
-        <w:t>购物车管理：</w:t>
-      </w:r>
-      <w:r>
-        <w:rPr>
-          <w:rFonts w:ascii="Times New Roman" w:eastAsia="仿宋_GB2312" w:hAnsi="Times New Roman" w:cs="Times New Roman" w:hint="eastAsia"/>
-          <w:sz w:val="32"/>
-          <w:szCs w:val="32"/>
-        </w:rPr>
-        <w:t>用户可以将商品添加到购物车，修改商品数量，删除商品等。</w:t>
+        <w:t>购物车管理：用户可以将商品添加到购物车，修改商品数量，删除商品等。</w:t>
       </w:r>
     </w:p>
     <w:p>
@@ -2111,15 +2055,67 @@
           <w:sz w:val="32"/>
           <w:szCs w:val="32"/>
         </w:rPr>
-        <w:t>订单管理：</w:t>
-      </w:r>
-      <w:r>
-        <w:rPr>
-          <w:rFonts w:ascii="Times New Roman" w:eastAsia="仿宋_GB2312" w:hAnsi="Times New Roman" w:cs="Times New Roman" w:hint="eastAsia"/>
-          <w:sz w:val="32"/>
-          <w:szCs w:val="32"/>
-        </w:rPr>
-        <w:t>用户提交订单后，系统进行订单确认、支付处理、生成物流信息等。</w:t>
+        <w:t>订单管理：用户提交订单后，系统进行订单确认、支付处理、生成物流信息等。</w:t>
+      </w:r>
+    </w:p>
+    <w:p>
+      <w:pPr>
+        <w:spacing w:after="0" w:line="578" w:lineRule="exact"/>
+        <w:ind w:firstLineChars="200" w:firstLine="640"/>
+        <w:jc w:val="both"/>
+        <w:rPr>
+          <w:rFonts w:ascii="Times New Roman" w:eastAsia="仿宋_GB2312" w:hAnsi="Times New Roman" w:cs="Times New Roman" w:hint="eastAsia"/>
+          <w:sz w:val="32"/>
+          <w:szCs w:val="32"/>
+        </w:rPr>
+      </w:pPr>
+      <w:r>
+        <w:rPr>
+          <w:rFonts w:ascii="Times New Roman" w:eastAsia="仿宋_GB2312" w:hAnsi="Times New Roman" w:cs="Times New Roman" w:hint="eastAsia"/>
+          <w:sz w:val="32"/>
+          <w:szCs w:val="32"/>
+        </w:rPr>
+        <w:t>网上鲜花销售系统</w:t>
+      </w:r>
+      <w:r>
+        <w:rPr>
+          <w:rFonts w:ascii="Times New Roman" w:eastAsia="仿宋_GB2312" w:hAnsi="Times New Roman" w:cs="Times New Roman" w:hint="eastAsia"/>
+          <w:sz w:val="32"/>
+          <w:szCs w:val="32"/>
+        </w:rPr>
+        <w:t>0</w:t>
+      </w:r>
+      <w:r>
+        <w:rPr>
+          <w:rFonts w:ascii="Times New Roman" w:eastAsia="仿宋_GB2312" w:hAnsi="Times New Roman" w:cs="Times New Roman" w:hint="eastAsia"/>
+          <w:sz w:val="32"/>
+          <w:szCs w:val="32"/>
+        </w:rPr>
+        <w:t>层数据流图</w:t>
+      </w:r>
+      <w:r>
+        <w:rPr>
+          <w:rFonts w:ascii="Times New Roman" w:eastAsia="仿宋_GB2312" w:hAnsi="Times New Roman" w:cs="Times New Roman" w:hint="eastAsia"/>
+          <w:sz w:val="32"/>
+          <w:szCs w:val="32"/>
+        </w:rPr>
+        <w:t>如图</w:t>
+      </w:r>
+      <w:r>
+        <w:rPr>
+          <w:rFonts w:ascii="Times New Roman" w:eastAsia="仿宋_GB2312" w:hAnsi="Times New Roman" w:cs="Times New Roman" w:hint="eastAsia"/>
+          <w:sz w:val="32"/>
+          <w:szCs w:val="32"/>
+        </w:rPr>
+        <w:t>2-2</w:t>
+      </w:r>
+      <w:r>
+        <w:rPr>
+          <w:rFonts w:ascii="Times New Roman" w:eastAsia="仿宋_GB2312" w:hAnsi="Times New Roman" w:cs="Times New Roman" w:hint="eastAsia"/>
+          <w:sz w:val="32"/>
+          <w:szCs w:val="32"/>
+        </w:rPr>
+        <w:t>：</w:t>
       </w:r>
     </w:p>
     <w:p>
@@ -2144,7 +2140,7 @@
           <v:shape id="_x0000_i1026" type="#_x0000_t75" style="width:463.8pt;height:577.2pt" o:ole="">
             <v:imagedata r:id="rId10" o:title=""/>
           </v:shape>
-          <o:OLEObject Type="Embed" ProgID="Visio.Drawing.15" ShapeID="_x0000_i1026" DrawAspect="Content" ObjectID="_1775044433" r:id="rId11"/>
+          <o:OLEObject Type="Embed" ProgID="Visio.Drawing.15" ShapeID="_x0000_i1026" DrawAspect="Content" ObjectID="_1775046565" r:id="rId11"/>
         </w:object>
       </w:r>
     </w:p>
@@ -2153,7 +2149,7 @@
         <w:spacing w:after="0" w:line="240" w:lineRule="auto"/>
         <w:jc w:val="center"/>
         <w:rPr>
-          <w:rFonts w:ascii="Times New Roman" w:eastAsia="仿宋_GB2312" w:hAnsi="Times New Roman" w:cs="Times New Roman" w:hint="eastAsia"/>
+          <w:rFonts w:ascii="Times New Roman" w:eastAsia="仿宋_GB2312" w:hAnsi="Times New Roman" w:cs="Times New Roman"/>
           <w:sz w:val="32"/>
           <w:szCs w:val="32"/>
         </w:rPr>
@@ -2238,10 +2234,225 @@
     </w:p>
     <w:p>
       <w:pPr>
+        <w:pStyle w:val="aa"/>
+        <w:numPr>
+          <w:ilvl w:val="0"/>
+          <w:numId w:val="3"/>
+        </w:numPr>
+        <w:spacing w:after="0" w:line="578" w:lineRule="exact"/>
+        <w:ind w:firstLineChars="0"/>
+        <w:jc w:val="both"/>
+        <w:rPr>
+          <w:rFonts w:ascii="Times New Roman" w:eastAsia="仿宋_GB2312" w:hAnsi="Times New Roman" w:cs="Times New Roman"/>
+          <w:sz w:val="32"/>
+          <w:szCs w:val="32"/>
+        </w:rPr>
+      </w:pPr>
+      <w:r>
+        <w:rPr>
+          <w:rFonts w:ascii="Times New Roman" w:eastAsia="仿宋_GB2312" w:hAnsi="Times New Roman" w:cs="Times New Roman" w:hint="eastAsia"/>
+          <w:sz w:val="32"/>
+          <w:szCs w:val="32"/>
+        </w:rPr>
+        <w:t>购物车</w:t>
+      </w:r>
+      <w:r>
+        <w:rPr>
+          <w:rFonts w:ascii="Times New Roman" w:eastAsia="仿宋_GB2312" w:hAnsi="Times New Roman" w:cs="Times New Roman" w:hint="eastAsia"/>
+          <w:sz w:val="32"/>
+          <w:szCs w:val="32"/>
+        </w:rPr>
+        <w:t>管理模块</w:t>
+      </w:r>
+    </w:p>
+    <w:p>
+      <w:pPr>
         <w:spacing w:after="0" w:line="578" w:lineRule="exact"/>
         <w:ind w:firstLineChars="200" w:firstLine="640"/>
         <w:jc w:val="both"/>
         <w:rPr>
+          <w:rFonts w:ascii="Times New Roman" w:eastAsia="仿宋_GB2312" w:hAnsi="Times New Roman" w:cs="Times New Roman" w:hint="eastAsia"/>
+          <w:sz w:val="32"/>
+          <w:szCs w:val="32"/>
+        </w:rPr>
+      </w:pPr>
+      <w:r>
+        <w:rPr>
+          <w:rFonts w:ascii="Times New Roman" w:eastAsia="仿宋_GB2312" w:hAnsi="Times New Roman" w:cs="Times New Roman" w:hint="eastAsia"/>
+          <w:sz w:val="32"/>
+          <w:szCs w:val="32"/>
+        </w:rPr>
+        <w:t>相关</w:t>
+      </w:r>
+      <w:r>
+        <w:rPr>
+          <w:rFonts w:ascii="Times New Roman" w:eastAsia="仿宋_GB2312" w:hAnsi="Times New Roman" w:cs="Times New Roman" w:hint="eastAsia"/>
+          <w:sz w:val="32"/>
+          <w:szCs w:val="32"/>
+        </w:rPr>
+        <w:t>的</w:t>
+      </w:r>
+      <w:r>
+        <w:rPr>
+          <w:rFonts w:ascii="Times New Roman" w:eastAsia="仿宋_GB2312" w:hAnsi="Times New Roman" w:cs="Times New Roman" w:hint="eastAsia"/>
+          <w:sz w:val="32"/>
+          <w:szCs w:val="32"/>
+        </w:rPr>
+        <w:t>实体有购物车，</w:t>
+      </w:r>
+      <w:r>
+        <w:rPr>
+          <w:rFonts w:ascii="Times New Roman" w:eastAsia="仿宋_GB2312" w:hAnsi="Times New Roman" w:cs="Times New Roman" w:hint="eastAsia"/>
+          <w:sz w:val="32"/>
+          <w:szCs w:val="32"/>
+        </w:rPr>
+        <w:t>用户</w:t>
+      </w:r>
+      <w:r>
+        <w:rPr>
+          <w:rFonts w:ascii="Times New Roman" w:eastAsia="仿宋_GB2312" w:hAnsi="Times New Roman" w:cs="Times New Roman" w:hint="eastAsia"/>
+          <w:sz w:val="32"/>
+          <w:szCs w:val="32"/>
+        </w:rPr>
+        <w:t>可以</w:t>
+      </w:r>
+      <w:proofErr w:type="gramStart"/>
+      <w:r>
+        <w:rPr>
+          <w:rFonts w:ascii="Times New Roman" w:eastAsia="仿宋_GB2312" w:hAnsi="Times New Roman" w:cs="Times New Roman" w:hint="eastAsia"/>
+          <w:sz w:val="32"/>
+          <w:szCs w:val="32"/>
+        </w:rPr>
+        <w:t>浏览线</w:t>
+      </w:r>
+      <w:proofErr w:type="gramEnd"/>
+      <w:r>
+        <w:rPr>
+          <w:rFonts w:ascii="Times New Roman" w:eastAsia="仿宋_GB2312" w:hAnsi="Times New Roman" w:cs="Times New Roman" w:hint="eastAsia"/>
+          <w:sz w:val="32"/>
+          <w:szCs w:val="32"/>
+        </w:rPr>
+        <w:t>上花店，选择心仪的花束或花卉产品，并添加到购物车。用户可以查看购物车中的</w:t>
+      </w:r>
+      <w:r>
+        <w:rPr>
+          <w:rFonts w:ascii="Times New Roman" w:eastAsia="仿宋_GB2312" w:hAnsi="Times New Roman" w:cs="Times New Roman" w:hint="eastAsia"/>
+          <w:sz w:val="32"/>
+          <w:szCs w:val="32"/>
+        </w:rPr>
+        <w:t>鲜花</w:t>
+      </w:r>
+      <w:r>
+        <w:rPr>
+          <w:rFonts w:ascii="Times New Roman" w:eastAsia="仿宋_GB2312" w:hAnsi="Times New Roman" w:cs="Times New Roman" w:hint="eastAsia"/>
+          <w:sz w:val="32"/>
+          <w:szCs w:val="32"/>
+        </w:rPr>
+        <w:t>列表，包括</w:t>
+      </w:r>
+      <w:r>
+        <w:rPr>
+          <w:rFonts w:ascii="Times New Roman" w:eastAsia="仿宋_GB2312" w:hAnsi="Times New Roman" w:cs="Times New Roman" w:hint="eastAsia"/>
+          <w:sz w:val="32"/>
+          <w:szCs w:val="32"/>
+        </w:rPr>
+        <w:t>鲜花</w:t>
+      </w:r>
+      <w:r>
+        <w:rPr>
+          <w:rFonts w:ascii="Times New Roman" w:eastAsia="仿宋_GB2312" w:hAnsi="Times New Roman" w:cs="Times New Roman" w:hint="eastAsia"/>
+          <w:sz w:val="32"/>
+          <w:szCs w:val="32"/>
+        </w:rPr>
+        <w:t>名称、数量、单价等信息。用户可以修改购物车中商品的数量或删除不需要的</w:t>
+      </w:r>
+      <w:r>
+        <w:rPr>
+          <w:rFonts w:ascii="Times New Roman" w:eastAsia="仿宋_GB2312" w:hAnsi="Times New Roman" w:cs="Times New Roman" w:hint="eastAsia"/>
+          <w:sz w:val="32"/>
+          <w:szCs w:val="32"/>
+        </w:rPr>
+        <w:t>鲜花</w:t>
+      </w:r>
+      <w:r>
+        <w:rPr>
+          <w:rFonts w:ascii="Times New Roman" w:eastAsia="仿宋_GB2312" w:hAnsi="Times New Roman" w:cs="Times New Roman" w:hint="eastAsia"/>
+          <w:sz w:val="32"/>
+          <w:szCs w:val="32"/>
+        </w:rPr>
+        <w:t>。</w:t>
+      </w:r>
+      <w:r>
+        <w:rPr>
+          <w:rFonts w:ascii="Times New Roman" w:eastAsia="仿宋_GB2312" w:hAnsi="Times New Roman" w:cs="Times New Roman" w:hint="eastAsia"/>
+          <w:sz w:val="32"/>
+          <w:szCs w:val="32"/>
+        </w:rPr>
+        <w:t>购物车</w:t>
+      </w:r>
+      <w:r>
+        <w:rPr>
+          <w:rFonts w:ascii="Times New Roman" w:eastAsia="仿宋_GB2312" w:hAnsi="Times New Roman" w:cs="Times New Roman" w:hint="eastAsia"/>
+          <w:sz w:val="32"/>
+          <w:szCs w:val="32"/>
+        </w:rPr>
+        <w:t>管理</w:t>
+      </w:r>
+      <w:r>
+        <w:rPr>
+          <w:rFonts w:ascii="Times New Roman" w:eastAsia="仿宋_GB2312" w:hAnsi="Times New Roman" w:cs="Times New Roman" w:hint="eastAsia"/>
+          <w:sz w:val="32"/>
+          <w:szCs w:val="32"/>
+        </w:rPr>
+        <w:t>模块</w:t>
+      </w:r>
+      <w:r>
+        <w:rPr>
+          <w:rFonts w:ascii="Times New Roman" w:eastAsia="仿宋_GB2312" w:hAnsi="Times New Roman" w:cs="Times New Roman" w:hint="eastAsia"/>
+          <w:sz w:val="32"/>
+          <w:szCs w:val="32"/>
+        </w:rPr>
+        <w:t>E-R</w:t>
+      </w:r>
+      <w:r>
+        <w:rPr>
+          <w:rFonts w:ascii="Times New Roman" w:eastAsia="仿宋_GB2312" w:hAnsi="Times New Roman" w:cs="Times New Roman" w:hint="eastAsia"/>
+          <w:sz w:val="32"/>
+          <w:szCs w:val="32"/>
+        </w:rPr>
+        <w:t>图</w:t>
+      </w:r>
+      <w:r>
+        <w:rPr>
+          <w:rFonts w:ascii="Times New Roman" w:eastAsia="仿宋_GB2312" w:hAnsi="Times New Roman" w:cs="Times New Roman" w:hint="eastAsia"/>
+          <w:sz w:val="32"/>
+          <w:szCs w:val="32"/>
+        </w:rPr>
+        <w:t>如图</w:t>
+      </w:r>
+      <w:r>
+        <w:rPr>
+          <w:rFonts w:ascii="Times New Roman" w:eastAsia="仿宋_GB2312" w:hAnsi="Times New Roman" w:cs="Times New Roman" w:hint="eastAsia"/>
+          <w:sz w:val="32"/>
+          <w:szCs w:val="32"/>
+        </w:rPr>
+        <w:t>3-1</w:t>
+      </w:r>
+      <w:r>
+        <w:rPr>
+          <w:rFonts w:ascii="Times New Roman" w:eastAsia="仿宋_GB2312" w:hAnsi="Times New Roman" w:cs="Times New Roman" w:hint="eastAsia"/>
+          <w:sz w:val="32"/>
+          <w:szCs w:val="32"/>
+        </w:rPr>
+        <w:t>：</w:t>
+      </w:r>
+    </w:p>
+    <w:p>
+      <w:pPr>
+        <w:spacing w:after="0" w:line="240" w:lineRule="auto"/>
+        <w:ind w:firstLineChars="200" w:firstLine="640"/>
+        <w:jc w:val="center"/>
+        <w:rPr>
           <w:rFonts w:ascii="Times New Roman" w:eastAsia="仿宋_GB2312" w:hAnsi="Times New Roman" w:cs="Times New Roman"/>
           <w:color w:val="FF0000"/>
           <w:sz w:val="32"/>
@@ -2255,7 +2466,474 @@
           <w:sz w:val="32"/>
           <w:szCs w:val="32"/>
         </w:rPr>
-        <w:t>请书写</w:t>
+        <w:object w:dxaOrig="5617" w:dyaOrig="2916" w14:anchorId="2C984E9D">
+          <v:shape id="_x0000_i1027" type="#_x0000_t75" style="width:280.8pt;height:145.8pt" o:ole="">
+            <v:imagedata r:id="rId12" o:title=""/>
+          </v:shape>
+          <o:OLEObject Type="Embed" ProgID="Visio.Drawing.15" ShapeID="_x0000_i1027" DrawAspect="Content" ObjectID="_1775046566" r:id="rId13"/>
+        </w:object>
+      </w:r>
+    </w:p>
+    <w:p>
+      <w:pPr>
+        <w:spacing w:after="0" w:line="240" w:lineRule="auto"/>
+        <w:ind w:firstLineChars="200" w:firstLine="640"/>
+        <w:jc w:val="center"/>
+        <w:rPr>
+          <w:rFonts w:ascii="Times New Roman" w:eastAsia="仿宋_GB2312" w:hAnsi="Times New Roman" w:cs="Times New Roman" w:hint="eastAsia"/>
+          <w:sz w:val="32"/>
+          <w:szCs w:val="32"/>
+        </w:rPr>
+      </w:pPr>
+      <w:r>
+        <w:rPr>
+          <w:rFonts w:ascii="Times New Roman" w:eastAsia="仿宋_GB2312" w:hAnsi="Times New Roman" w:cs="Times New Roman" w:hint="eastAsia"/>
+          <w:sz w:val="32"/>
+          <w:szCs w:val="32"/>
+        </w:rPr>
+        <w:t>图</w:t>
+      </w:r>
+      <w:r>
+        <w:rPr>
+          <w:rFonts w:ascii="Times New Roman" w:eastAsia="仿宋_GB2312" w:hAnsi="Times New Roman" w:cs="Times New Roman" w:hint="eastAsia"/>
+          <w:sz w:val="32"/>
+          <w:szCs w:val="32"/>
+        </w:rPr>
+        <w:t xml:space="preserve">3-1 </w:t>
+      </w:r>
+      <w:r>
+        <w:rPr>
+          <w:rFonts w:ascii="Times New Roman" w:eastAsia="仿宋_GB2312" w:hAnsi="Times New Roman" w:cs="Times New Roman" w:hint="eastAsia"/>
+          <w:sz w:val="32"/>
+          <w:szCs w:val="32"/>
+        </w:rPr>
+        <w:t>购物车</w:t>
+      </w:r>
+      <w:r>
+        <w:rPr>
+          <w:rFonts w:ascii="Times New Roman" w:eastAsia="仿宋_GB2312" w:hAnsi="Times New Roman" w:cs="Times New Roman" w:hint="eastAsia"/>
+          <w:sz w:val="32"/>
+          <w:szCs w:val="32"/>
+        </w:rPr>
+        <w:t>管理</w:t>
+      </w:r>
+      <w:r>
+        <w:rPr>
+          <w:rFonts w:ascii="Times New Roman" w:eastAsia="仿宋_GB2312" w:hAnsi="Times New Roman" w:cs="Times New Roman" w:hint="eastAsia"/>
+          <w:sz w:val="32"/>
+          <w:szCs w:val="32"/>
+        </w:rPr>
+        <w:t>模块</w:t>
+      </w:r>
+      <w:r>
+        <w:rPr>
+          <w:rFonts w:ascii="Times New Roman" w:eastAsia="仿宋_GB2312" w:hAnsi="Times New Roman" w:cs="Times New Roman" w:hint="eastAsia"/>
+          <w:sz w:val="32"/>
+          <w:szCs w:val="32"/>
+        </w:rPr>
+        <w:t>E-R</w:t>
+      </w:r>
+      <w:r>
+        <w:rPr>
+          <w:rFonts w:ascii="Times New Roman" w:eastAsia="仿宋_GB2312" w:hAnsi="Times New Roman" w:cs="Times New Roman" w:hint="eastAsia"/>
+          <w:sz w:val="32"/>
+          <w:szCs w:val="32"/>
+        </w:rPr>
+        <w:t>图</w:t>
+      </w:r>
+    </w:p>
+    <w:p>
+      <w:pPr>
+        <w:pStyle w:val="aa"/>
+        <w:numPr>
+          <w:ilvl w:val="0"/>
+          <w:numId w:val="3"/>
+        </w:numPr>
+        <w:spacing w:after="0" w:line="578" w:lineRule="exact"/>
+        <w:ind w:firstLineChars="0"/>
+        <w:jc w:val="both"/>
+        <w:rPr>
+          <w:rFonts w:ascii="Times New Roman" w:eastAsia="仿宋_GB2312" w:hAnsi="Times New Roman" w:cs="Times New Roman"/>
+          <w:sz w:val="32"/>
+          <w:szCs w:val="32"/>
+        </w:rPr>
+      </w:pPr>
+      <w:r>
+        <w:rPr>
+          <w:rFonts w:ascii="Times New Roman" w:eastAsia="仿宋_GB2312" w:hAnsi="Times New Roman" w:cs="Times New Roman" w:hint="eastAsia"/>
+          <w:sz w:val="32"/>
+          <w:szCs w:val="32"/>
+        </w:rPr>
+        <w:t>订单管理模块</w:t>
+      </w:r>
+    </w:p>
+    <w:p>
+      <w:pPr>
+        <w:spacing w:after="0" w:line="578" w:lineRule="exact"/>
+        <w:ind w:firstLineChars="200" w:firstLine="640"/>
+        <w:jc w:val="both"/>
+        <w:rPr>
+          <w:rFonts w:ascii="Times New Roman" w:eastAsia="仿宋_GB2312" w:hAnsi="Times New Roman" w:cs="Times New Roman" w:hint="eastAsia"/>
+          <w:sz w:val="32"/>
+          <w:szCs w:val="32"/>
+        </w:rPr>
+      </w:pPr>
+      <w:r>
+        <w:rPr>
+          <w:rFonts w:ascii="Times New Roman" w:eastAsia="仿宋_GB2312" w:hAnsi="Times New Roman" w:cs="Times New Roman" w:hint="eastAsia"/>
+          <w:sz w:val="32"/>
+          <w:szCs w:val="32"/>
+        </w:rPr>
+        <w:t>相关的实体有订单、订单详情和评价。用于用户对订单的查看</w:t>
+      </w:r>
+      <w:r>
+        <w:rPr>
+          <w:rFonts w:ascii="Times New Roman" w:eastAsia="仿宋_GB2312" w:hAnsi="Times New Roman" w:cs="Times New Roman" w:hint="eastAsia"/>
+          <w:sz w:val="32"/>
+          <w:szCs w:val="32"/>
+        </w:rPr>
+        <w:t>和评价</w:t>
+      </w:r>
+      <w:r>
+        <w:rPr>
+          <w:rFonts w:ascii="Times New Roman" w:eastAsia="仿宋_GB2312" w:hAnsi="Times New Roman" w:cs="Times New Roman" w:hint="eastAsia"/>
+          <w:sz w:val="32"/>
+          <w:szCs w:val="32"/>
+        </w:rPr>
+        <w:t>，以及管理员对订单状态</w:t>
+      </w:r>
+      <w:r>
+        <w:rPr>
+          <w:rFonts w:ascii="Times New Roman" w:eastAsia="仿宋_GB2312" w:hAnsi="Times New Roman" w:cs="Times New Roman" w:hint="eastAsia"/>
+          <w:sz w:val="32"/>
+          <w:szCs w:val="32"/>
+        </w:rPr>
+        <w:t>跟踪处理和对订单评价</w:t>
+      </w:r>
+      <w:r>
+        <w:rPr>
+          <w:rFonts w:ascii="Times New Roman" w:eastAsia="仿宋_GB2312" w:hAnsi="Times New Roman" w:cs="Times New Roman" w:hint="eastAsia"/>
+          <w:sz w:val="32"/>
+          <w:szCs w:val="32"/>
+        </w:rPr>
+        <w:t>的管理</w:t>
+      </w:r>
+      <w:r>
+        <w:rPr>
+          <w:rFonts w:ascii="Times New Roman" w:eastAsia="仿宋_GB2312" w:hAnsi="Times New Roman" w:cs="Times New Roman" w:hint="eastAsia"/>
+          <w:sz w:val="32"/>
+          <w:szCs w:val="32"/>
+        </w:rPr>
+        <w:t>。</w:t>
+      </w:r>
+      <w:r>
+        <w:rPr>
+          <w:rFonts w:ascii="Times New Roman" w:eastAsia="仿宋_GB2312" w:hAnsi="Times New Roman" w:cs="Times New Roman" w:hint="eastAsia"/>
+          <w:sz w:val="32"/>
+          <w:szCs w:val="32"/>
+        </w:rPr>
+        <w:t>订单管理模块</w:t>
+      </w:r>
+      <w:r>
+        <w:rPr>
+          <w:rFonts w:ascii="Times New Roman" w:eastAsia="仿宋_GB2312" w:hAnsi="Times New Roman" w:cs="Times New Roman" w:hint="eastAsia"/>
+          <w:sz w:val="32"/>
+          <w:szCs w:val="32"/>
+        </w:rPr>
+        <w:t>E-R</w:t>
+      </w:r>
+      <w:r>
+        <w:rPr>
+          <w:rFonts w:ascii="Times New Roman" w:eastAsia="仿宋_GB2312" w:hAnsi="Times New Roman" w:cs="Times New Roman" w:hint="eastAsia"/>
+          <w:sz w:val="32"/>
+          <w:szCs w:val="32"/>
+        </w:rPr>
+        <w:t>图</w:t>
+      </w:r>
+      <w:r>
+        <w:rPr>
+          <w:rFonts w:ascii="Times New Roman" w:eastAsia="仿宋_GB2312" w:hAnsi="Times New Roman" w:cs="Times New Roman" w:hint="eastAsia"/>
+          <w:sz w:val="32"/>
+          <w:szCs w:val="32"/>
+        </w:rPr>
+        <w:t>如图</w:t>
+      </w:r>
+      <w:r>
+        <w:rPr>
+          <w:rFonts w:ascii="Times New Roman" w:eastAsia="仿宋_GB2312" w:hAnsi="Times New Roman" w:cs="Times New Roman" w:hint="eastAsia"/>
+          <w:sz w:val="32"/>
+          <w:szCs w:val="32"/>
+        </w:rPr>
+        <w:t>3-2</w:t>
+      </w:r>
+      <w:r>
+        <w:rPr>
+          <w:rFonts w:ascii="Times New Roman" w:eastAsia="仿宋_GB2312" w:hAnsi="Times New Roman" w:cs="Times New Roman" w:hint="eastAsia"/>
+          <w:sz w:val="32"/>
+          <w:szCs w:val="32"/>
+        </w:rPr>
+        <w:t>：</w:t>
+      </w:r>
+    </w:p>
+    <w:p>
+      <w:pPr>
+        <w:spacing w:after="0" w:line="240" w:lineRule="auto"/>
+        <w:jc w:val="center"/>
+        <w:rPr>
+          <w:rFonts w:ascii="Times New Roman" w:eastAsia="仿宋_GB2312" w:hAnsi="Times New Roman" w:cs="Times New Roman"/>
+          <w:color w:val="FF0000"/>
+          <w:sz w:val="32"/>
+          <w:szCs w:val="32"/>
+        </w:rPr>
+      </w:pPr>
+      <w:r>
+        <w:rPr>
+          <w:rFonts w:ascii="Times New Roman" w:eastAsia="仿宋_GB2312" w:hAnsi="Times New Roman" w:cs="Times New Roman"/>
+          <w:color w:val="FF0000"/>
+          <w:sz w:val="32"/>
+          <w:szCs w:val="32"/>
+        </w:rPr>
+        <w:object w:dxaOrig="10692" w:dyaOrig="9408" w14:anchorId="3283FA96">
+          <v:shape id="_x0000_i1032" type="#_x0000_t75" style="width:493.2pt;height:433.8pt" o:ole="">
+            <v:imagedata r:id="rId14" o:title=""/>
+          </v:shape>
+          <o:OLEObject Type="Embed" ProgID="Visio.Drawing.15" ShapeID="_x0000_i1032" DrawAspect="Content" ObjectID="_1775046567" r:id="rId15"/>
+        </w:object>
+      </w:r>
+    </w:p>
+    <w:p>
+      <w:pPr>
+        <w:spacing w:after="0" w:line="240" w:lineRule="auto"/>
+        <w:jc w:val="center"/>
+        <w:rPr>
+          <w:rFonts w:ascii="Times New Roman" w:eastAsia="仿宋_GB2312" w:hAnsi="Times New Roman" w:cs="Times New Roman" w:hint="eastAsia"/>
+          <w:sz w:val="32"/>
+          <w:szCs w:val="32"/>
+        </w:rPr>
+      </w:pPr>
+      <w:r>
+        <w:rPr>
+          <w:rFonts w:ascii="Times New Roman" w:eastAsia="仿宋_GB2312" w:hAnsi="Times New Roman" w:cs="Times New Roman" w:hint="eastAsia"/>
+          <w:sz w:val="32"/>
+          <w:szCs w:val="32"/>
+        </w:rPr>
+        <w:t>图</w:t>
+      </w:r>
+      <w:r>
+        <w:rPr>
+          <w:rFonts w:ascii="Times New Roman" w:eastAsia="仿宋_GB2312" w:hAnsi="Times New Roman" w:cs="Times New Roman" w:hint="eastAsia"/>
+          <w:sz w:val="32"/>
+          <w:szCs w:val="32"/>
+        </w:rPr>
+        <w:t xml:space="preserve">3-2 </w:t>
+      </w:r>
+      <w:r>
+        <w:rPr>
+          <w:rFonts w:ascii="Times New Roman" w:eastAsia="仿宋_GB2312" w:hAnsi="Times New Roman" w:cs="Times New Roman" w:hint="eastAsia"/>
+          <w:sz w:val="32"/>
+          <w:szCs w:val="32"/>
+        </w:rPr>
+        <w:t>订单管理模块</w:t>
+      </w:r>
+      <w:r>
+        <w:rPr>
+          <w:rFonts w:ascii="Times New Roman" w:eastAsia="仿宋_GB2312" w:hAnsi="Times New Roman" w:cs="Times New Roman" w:hint="eastAsia"/>
+          <w:sz w:val="32"/>
+          <w:szCs w:val="32"/>
+        </w:rPr>
+        <w:t>E-R</w:t>
+      </w:r>
+      <w:r>
+        <w:rPr>
+          <w:rFonts w:ascii="Times New Roman" w:eastAsia="仿宋_GB2312" w:hAnsi="Times New Roman" w:cs="Times New Roman" w:hint="eastAsia"/>
+          <w:sz w:val="32"/>
+          <w:szCs w:val="32"/>
+        </w:rPr>
+        <w:t>图</w:t>
+      </w:r>
+    </w:p>
+    <w:p>
+      <w:pPr>
+        <w:pStyle w:val="aa"/>
+        <w:numPr>
+          <w:ilvl w:val="0"/>
+          <w:numId w:val="3"/>
+        </w:numPr>
+        <w:spacing w:after="0" w:line="578" w:lineRule="exact"/>
+        <w:ind w:firstLineChars="0"/>
+        <w:jc w:val="both"/>
+        <w:rPr>
+          <w:rFonts w:ascii="Times New Roman" w:eastAsia="仿宋_GB2312" w:hAnsi="Times New Roman" w:cs="Times New Roman"/>
+          <w:sz w:val="32"/>
+          <w:szCs w:val="32"/>
+        </w:rPr>
+      </w:pPr>
+      <w:r>
+        <w:rPr>
+          <w:rFonts w:ascii="Times New Roman" w:eastAsia="仿宋_GB2312" w:hAnsi="Times New Roman" w:cs="Times New Roman" w:hint="eastAsia"/>
+          <w:sz w:val="32"/>
+          <w:szCs w:val="32"/>
+        </w:rPr>
+        <w:t>操作日志记录模块</w:t>
+      </w:r>
+    </w:p>
+    <w:p>
+      <w:pPr>
+        <w:spacing w:after="0" w:line="578" w:lineRule="exact"/>
+        <w:ind w:firstLineChars="200" w:firstLine="640"/>
+        <w:jc w:val="both"/>
+        <w:rPr>
+          <w:rFonts w:ascii="Times New Roman" w:eastAsia="仿宋_GB2312" w:hAnsi="Times New Roman" w:cs="Times New Roman"/>
+          <w:sz w:val="32"/>
+          <w:szCs w:val="32"/>
+        </w:rPr>
+      </w:pPr>
+      <w:r>
+        <w:rPr>
+          <w:rFonts w:ascii="Times New Roman" w:eastAsia="仿宋_GB2312" w:hAnsi="Times New Roman" w:cs="Times New Roman" w:hint="eastAsia"/>
+          <w:sz w:val="32"/>
+          <w:szCs w:val="32"/>
+        </w:rPr>
+        <w:t>相关实体有操作日志，用于</w:t>
+      </w:r>
+      <w:r>
+        <w:rPr>
+          <w:rFonts w:ascii="Times New Roman" w:eastAsia="仿宋_GB2312" w:hAnsi="Times New Roman" w:cs="Times New Roman" w:hint="eastAsia"/>
+          <w:sz w:val="32"/>
+          <w:szCs w:val="32"/>
+        </w:rPr>
+        <w:t>记录管理员在后台进行的操作，方便管理员查看自己</w:t>
+      </w:r>
+      <w:r>
+        <w:rPr>
+          <w:rFonts w:ascii="Times New Roman" w:eastAsia="仿宋_GB2312" w:hAnsi="Times New Roman" w:cs="Times New Roman" w:hint="eastAsia"/>
+          <w:sz w:val="32"/>
+          <w:szCs w:val="32"/>
+        </w:rPr>
+        <w:t>对订单处理等</w:t>
+      </w:r>
+      <w:r>
+        <w:rPr>
+          <w:rFonts w:ascii="Times New Roman" w:eastAsia="仿宋_GB2312" w:hAnsi="Times New Roman" w:cs="Times New Roman" w:hint="eastAsia"/>
+          <w:sz w:val="32"/>
+          <w:szCs w:val="32"/>
+        </w:rPr>
+        <w:t>记录。操作日志管理模块的</w:t>
+      </w:r>
+      <w:r>
+        <w:rPr>
+          <w:rFonts w:ascii="Times New Roman" w:eastAsia="仿宋_GB2312" w:hAnsi="Times New Roman" w:cs="Times New Roman"/>
+          <w:sz w:val="32"/>
+          <w:szCs w:val="32"/>
+        </w:rPr>
+        <w:t>E-R</w:t>
+      </w:r>
+      <w:r>
+        <w:rPr>
+          <w:rFonts w:ascii="Times New Roman" w:eastAsia="仿宋_GB2312" w:hAnsi="Times New Roman" w:cs="Times New Roman"/>
+          <w:sz w:val="32"/>
+          <w:szCs w:val="32"/>
+        </w:rPr>
+        <w:t>图</w:t>
+      </w:r>
+      <w:r>
+        <w:rPr>
+          <w:rFonts w:ascii="Times New Roman" w:eastAsia="仿宋_GB2312" w:hAnsi="Times New Roman" w:cs="Times New Roman" w:hint="eastAsia"/>
+          <w:sz w:val="32"/>
+          <w:szCs w:val="32"/>
+        </w:rPr>
+        <w:t>如图</w:t>
+      </w:r>
+      <w:r>
+        <w:rPr>
+          <w:rFonts w:ascii="Times New Roman" w:eastAsia="仿宋_GB2312" w:hAnsi="Times New Roman" w:cs="Times New Roman" w:hint="eastAsia"/>
+          <w:sz w:val="32"/>
+          <w:szCs w:val="32"/>
+        </w:rPr>
+        <w:t>3-3</w:t>
+      </w:r>
+      <w:r>
+        <w:rPr>
+          <w:rFonts w:ascii="Times New Roman" w:eastAsia="仿宋_GB2312" w:hAnsi="Times New Roman" w:cs="Times New Roman" w:hint="eastAsia"/>
+          <w:sz w:val="32"/>
+          <w:szCs w:val="32"/>
+        </w:rPr>
+        <w:t>：</w:t>
+      </w:r>
+    </w:p>
+    <w:p>
+      <w:pPr>
+        <w:spacing w:after="0" w:line="240" w:lineRule="auto"/>
+        <w:jc w:val="center"/>
+        <w:rPr>
+          <w:rFonts w:ascii="Times New Roman" w:eastAsia="仿宋_GB2312" w:hAnsi="Times New Roman" w:cs="Times New Roman"/>
+          <w:sz w:val="32"/>
+          <w:szCs w:val="32"/>
+        </w:rPr>
+      </w:pPr>
+      <w:r>
+        <w:rPr>
+          <w:rFonts w:ascii="Times New Roman" w:eastAsia="仿宋_GB2312" w:hAnsi="Times New Roman" w:cs="Times New Roman"/>
+          <w:sz w:val="32"/>
+          <w:szCs w:val="32"/>
+        </w:rPr>
+        <w:object w:dxaOrig="6313" w:dyaOrig="3745" w14:anchorId="5C01E737">
+          <v:shape id="_x0000_i1035" type="#_x0000_t75" style="width:315.6pt;height:187.2pt" o:ole="">
+            <v:imagedata r:id="rId16" o:title=""/>
+          </v:shape>
+          <o:OLEObject Type="Embed" ProgID="Visio.Drawing.15" ShapeID="_x0000_i1035" DrawAspect="Content" ObjectID="_1775046568" r:id="rId17"/>
+        </w:object>
+      </w:r>
+    </w:p>
+    <w:p>
+      <w:pPr>
+        <w:spacing w:after="0" w:line="240" w:lineRule="auto"/>
+        <w:jc w:val="center"/>
+        <w:rPr>
+          <w:rFonts w:ascii="Times New Roman" w:eastAsia="仿宋_GB2312" w:hAnsi="Times New Roman" w:cs="Times New Roman" w:hint="eastAsia"/>
+          <w:sz w:val="32"/>
+          <w:szCs w:val="32"/>
+        </w:rPr>
+      </w:pPr>
+      <w:r>
+        <w:rPr>
+          <w:rFonts w:ascii="Times New Roman" w:eastAsia="仿宋_GB2312" w:hAnsi="Times New Roman" w:cs="Times New Roman" w:hint="eastAsia"/>
+          <w:sz w:val="32"/>
+          <w:szCs w:val="32"/>
+        </w:rPr>
+        <w:t>图</w:t>
+      </w:r>
+      <w:r>
+        <w:rPr>
+          <w:rFonts w:ascii="Times New Roman" w:eastAsia="仿宋_GB2312" w:hAnsi="Times New Roman" w:cs="Times New Roman" w:hint="eastAsia"/>
+          <w:sz w:val="32"/>
+          <w:szCs w:val="32"/>
+        </w:rPr>
+        <w:t xml:space="preserve">3-3 </w:t>
+      </w:r>
+      <w:r>
+        <w:rPr>
+          <w:rFonts w:ascii="Times New Roman" w:eastAsia="仿宋_GB2312" w:hAnsi="Times New Roman" w:cs="Times New Roman" w:hint="eastAsia"/>
+          <w:sz w:val="32"/>
+          <w:szCs w:val="32"/>
+        </w:rPr>
+        <w:t>操作日志管理模块</w:t>
+      </w:r>
+      <w:r>
+        <w:rPr>
+          <w:rFonts w:ascii="Times New Roman" w:eastAsia="仿宋_GB2312" w:hAnsi="Times New Roman" w:cs="Times New Roman" w:hint="eastAsia"/>
+          <w:sz w:val="32"/>
+          <w:szCs w:val="32"/>
+        </w:rPr>
+        <w:t>E-R</w:t>
+      </w:r>
+      <w:r>
+        <w:rPr>
+          <w:rFonts w:ascii="Times New Roman" w:eastAsia="仿宋_GB2312" w:hAnsi="Times New Roman" w:cs="Times New Roman" w:hint="eastAsia"/>
+          <w:sz w:val="32"/>
+          <w:szCs w:val="32"/>
+        </w:rPr>
+        <w:t>图</w:t>
       </w:r>
     </w:p>
     <w:p>
@@ -2309,7 +2987,7 @@
       </w:r>
     </w:p>
     <w:sectPr>
-      <w:footerReference w:type="default" r:id="rId12"/>
+      <w:footerReference w:type="default" r:id="rId18"/>
       <w:type w:val="oddPage"/>
       <w:pgSz w:w="11906" w:h="16838"/>
       <w:pgMar w:top="2098" w:right="1474" w:bottom="1985" w:left="1588" w:header="851" w:footer="992" w:gutter="0"/>
@@ -2630,11 +3308,103 @@
       </w:pPr>
     </w:lvl>
   </w:abstractNum>
+  <w:abstractNum w:abstractNumId="2" w15:restartNumberingAfterBreak="0">
+    <w:nsid w:val="41A63BF5"/>
+    <w:multiLevelType w:val="hybridMultilevel"/>
+    <w:tmpl w:val="7C1E2E22"/>
+    <w:lvl w:ilvl="0" w:tplc="B6EACB4A">
+      <w:start w:val="1"/>
+      <w:numFmt w:val="decimal"/>
+      <w:lvlText w:val="（%1）"/>
+      <w:lvlJc w:val="left"/>
+      <w:pPr>
+        <w:ind w:left="1720" w:hanging="1080"/>
+      </w:pPr>
+      <w:rPr>
+        <w:rFonts w:hint="default"/>
+      </w:rPr>
+    </w:lvl>
+    <w:lvl w:ilvl="1" w:tplc="04090019" w:tentative="1">
+      <w:start w:val="1"/>
+      <w:numFmt w:val="lowerLetter"/>
+      <w:lvlText w:val="%2)"/>
+      <w:lvlJc w:val="left"/>
+      <w:pPr>
+        <w:ind w:left="1520" w:hanging="440"/>
+      </w:pPr>
+    </w:lvl>
+    <w:lvl w:ilvl="2" w:tplc="0409001B" w:tentative="1">
+      <w:start w:val="1"/>
+      <w:numFmt w:val="lowerRoman"/>
+      <w:lvlText w:val="%3."/>
+      <w:lvlJc w:val="right"/>
+      <w:pPr>
+        <w:ind w:left="1960" w:hanging="440"/>
+      </w:pPr>
+    </w:lvl>
+    <w:lvl w:ilvl="3" w:tplc="0409000F" w:tentative="1">
+      <w:start w:val="1"/>
+      <w:numFmt w:val="decimal"/>
+      <w:lvlText w:val="%4."/>
+      <w:lvlJc w:val="left"/>
+      <w:pPr>
+        <w:ind w:left="2400" w:hanging="440"/>
+      </w:pPr>
+    </w:lvl>
+    <w:lvl w:ilvl="4" w:tplc="04090019" w:tentative="1">
+      <w:start w:val="1"/>
+      <w:numFmt w:val="lowerLetter"/>
+      <w:lvlText w:val="%5)"/>
+      <w:lvlJc w:val="left"/>
+      <w:pPr>
+        <w:ind w:left="2840" w:hanging="440"/>
+      </w:pPr>
+    </w:lvl>
+    <w:lvl w:ilvl="5" w:tplc="0409001B" w:tentative="1">
+      <w:start w:val="1"/>
+      <w:numFmt w:val="lowerRoman"/>
+      <w:lvlText w:val="%6."/>
+      <w:lvlJc w:val="right"/>
+      <w:pPr>
+        <w:ind w:left="3280" w:hanging="440"/>
+      </w:pPr>
+    </w:lvl>
+    <w:lvl w:ilvl="6" w:tplc="0409000F" w:tentative="1">
+      <w:start w:val="1"/>
+      <w:numFmt w:val="decimal"/>
+      <w:lvlText w:val="%7."/>
+      <w:lvlJc w:val="left"/>
+      <w:pPr>
+        <w:ind w:left="3720" w:hanging="440"/>
+      </w:pPr>
+    </w:lvl>
+    <w:lvl w:ilvl="7" w:tplc="04090019" w:tentative="1">
+      <w:start w:val="1"/>
+      <w:numFmt w:val="lowerLetter"/>
+      <w:lvlText w:val="%8)"/>
+      <w:lvlJc w:val="left"/>
+      <w:pPr>
+        <w:ind w:left="4160" w:hanging="440"/>
+      </w:pPr>
+    </w:lvl>
+    <w:lvl w:ilvl="8" w:tplc="0409001B" w:tentative="1">
+      <w:start w:val="1"/>
+      <w:numFmt w:val="lowerRoman"/>
+      <w:lvlText w:val="%9."/>
+      <w:lvlJc w:val="right"/>
+      <w:pPr>
+        <w:ind w:left="4600" w:hanging="440"/>
+      </w:pPr>
+    </w:lvl>
+  </w:abstractNum>
   <w:num w:numId="1" w16cid:durableId="1909463728">
     <w:abstractNumId w:val="1"/>
   </w:num>
   <w:num w:numId="2" w16cid:durableId="602685727">
     <w:abstractNumId w:val="0"/>
+  </w:num>
+  <w:num w:numId="3" w16cid:durableId="2021198406">
+    <w:abstractNumId w:val="2"/>
   </w:num>
 </w:numbering>
 </file>

--- a/文档/3网上花店销售系统-数据库设计-陈建文-陈成-李华祥.docx
+++ b/文档/3网上花店销售系统-数据库设计-陈建文-陈成-李华祥.docx
@@ -49,7 +49,7 @@
       </w:pPr>
       <w:r>
         <w:rPr>
-          <w:rFonts w:ascii="Times New Roman" w:eastAsia="方正小标宋简体" w:hAnsi="Times New Roman" w:cs="Times New Roman" w:hint="eastAsia"/>
+          <w:rFonts w:ascii="Times New Roman" w:eastAsia="方正小标宋简体" w:hAnsi="Times New Roman" w:cs="Times New Roman"/>
           <w:sz w:val="44"/>
           <w:szCs w:val="44"/>
         </w:rPr>
@@ -513,7 +513,6 @@
                 <w:szCs w:val="32"/>
               </w:rPr>
             </w:pPr>
-            <w:proofErr w:type="gramStart"/>
             <w:r>
               <w:rPr>
                 <w:rFonts w:ascii="Times New Roman" w:eastAsia="楷体_GB2312" w:hAnsi="Times New Roman" w:cs="Times New Roman"/>
@@ -538,7 +537,6 @@
               </w:rPr>
               <w:t>班</w:t>
             </w:r>
-            <w:proofErr w:type="gramEnd"/>
           </w:p>
         </w:tc>
       </w:tr>
@@ -603,7 +601,6 @@
               </w:rPr>
               <w:t xml:space="preserve">  </w:t>
             </w:r>
-            <w:proofErr w:type="gramStart"/>
             <w:r>
               <w:rPr>
                 <w:rFonts w:ascii="Times New Roman" w:eastAsia="楷体_GB2312" w:hAnsi="Times New Roman" w:cs="Times New Roman"/>
@@ -612,7 +609,6 @@
               </w:rPr>
               <w:t>燮</w:t>
             </w:r>
-            <w:proofErr w:type="gramEnd"/>
           </w:p>
         </w:tc>
       </w:tr>
@@ -688,7 +684,15 @@
           <w:sz w:val="32"/>
           <w:szCs w:val="32"/>
         </w:rPr>
-        <w:t>2023</w:t>
+        <w:t>202</w:t>
+      </w:r>
+      <w:r>
+        <w:rPr>
+          <w:rFonts w:ascii="Times New Roman" w:eastAsia="楷体_GB2312" w:hAnsi="Times New Roman" w:cs="Times New Roman" w:hint="eastAsia"/>
+          <w:sz w:val="32"/>
+          <w:szCs w:val="32"/>
+        </w:rPr>
+        <w:t>4</w:t>
       </w:r>
       <w:r>
         <w:rPr>
@@ -700,11 +704,11 @@
       </w:r>
       <w:r>
         <w:rPr>
-          <w:rFonts w:ascii="Times New Roman" w:eastAsia="楷体_GB2312" w:hAnsi="Times New Roman" w:cs="Times New Roman"/>
-          <w:sz w:val="32"/>
-          <w:szCs w:val="32"/>
-        </w:rPr>
-        <w:t>3</w:t>
+          <w:rFonts w:ascii="Times New Roman" w:eastAsia="楷体_GB2312" w:hAnsi="Times New Roman" w:cs="Times New Roman" w:hint="eastAsia"/>
+          <w:sz w:val="32"/>
+          <w:szCs w:val="32"/>
+        </w:rPr>
+        <w:t>4</w:t>
       </w:r>
       <w:r>
         <w:rPr>
@@ -775,15 +779,9 @@
     <w:sdt>
       <w:sdtPr>
         <w:rPr>
-          <w:rFonts w:asciiTheme="minorHAnsi" w:eastAsiaTheme="minorEastAsia" w:hAnsiTheme="minorHAnsi" w:cstheme="minorBidi"/>
-          <w:color w:val="auto"/>
-          <w:kern w:val="2"/>
-          <w:sz w:val="22"/>
-          <w:szCs w:val="24"/>
           <w:lang w:val="zh-CN"/>
-          <w14:ligatures w14:val="standardContextual"/>
-        </w:rPr>
-        <w:id w:val="-139354027"/>
+        </w:rPr>
+        <w:id w:val="-1697611894"/>
         <w:docPartObj>
           <w:docPartGallery w:val="Table of Contents"/>
           <w:docPartUnique/>
@@ -791,15 +789,20 @@
       </w:sdtPr>
       <w:sdtEndPr>
         <w:rPr>
+          <w:rFonts w:asciiTheme="minorHAnsi" w:eastAsiaTheme="minorEastAsia" w:hAnsiTheme="minorHAnsi" w:cstheme="minorBidi"/>
           <w:b/>
           <w:bCs/>
+          <w:color w:val="auto"/>
+          <w:kern w:val="2"/>
+          <w:sz w:val="22"/>
+          <w:szCs w:val="24"/>
+          <w14:ligatures w14:val="standardContextual"/>
         </w:rPr>
       </w:sdtEndPr>
       <w:sdtContent>
         <w:p>
           <w:pPr>
             <w:pStyle w:val="TOC"/>
-            <w:spacing w:before="0" w:line="578" w:lineRule="exact"/>
             <w:jc w:val="center"/>
             <w:rPr>
               <w:rFonts w:ascii="黑体" w:eastAsia="黑体" w:hAnsi="黑体"/>
@@ -850,7 +853,7 @@
             </w:rPr>
             <w:fldChar w:fldCharType="separate"/>
           </w:r>
-          <w:hyperlink w:anchor="_Toc164119493" w:history="1">
+          <w:hyperlink w:anchor="_Toc164438624" w:history="1">
             <w:r>
               <w:rPr>
                 <w:rStyle w:val="ab"/>
@@ -877,7 +880,7 @@
                 <w:sz w:val="32"/>
                 <w:szCs w:val="32"/>
               </w:rPr>
-              <w:t>编写目的</w:t>
+              <w:t>引言</w:t>
             </w:r>
             <w:r>
               <w:rPr>
@@ -904,114 +907,7 @@
                 <w:sz w:val="32"/>
                 <w:szCs w:val="32"/>
               </w:rPr>
-              <w:instrText xml:space="preserve"> PAGEREF _Toc164119493 \h </w:instrText>
-            </w:r>
-            <w:r>
-              <w:rPr>
-                <w:noProof/>
-                <w:webHidden/>
-                <w:sz w:val="32"/>
-                <w:szCs w:val="32"/>
-              </w:rPr>
-            </w:r>
-            <w:r>
-              <w:rPr>
-                <w:noProof/>
-                <w:webHidden/>
-                <w:sz w:val="32"/>
-                <w:szCs w:val="32"/>
-              </w:rPr>
-              <w:fldChar w:fldCharType="separate"/>
-            </w:r>
-            <w:r>
-              <w:rPr>
-                <w:noProof/>
-                <w:webHidden/>
-                <w:sz w:val="32"/>
-                <w:szCs w:val="32"/>
-              </w:rPr>
-              <w:t>1</w:t>
-            </w:r>
-            <w:r>
-              <w:rPr>
-                <w:noProof/>
-                <w:webHidden/>
-                <w:sz w:val="32"/>
-                <w:szCs w:val="32"/>
-              </w:rPr>
-              <w:fldChar w:fldCharType="end"/>
-            </w:r>
-          </w:hyperlink>
-        </w:p>
-        <w:p>
-          <w:pPr>
-            <w:pStyle w:val="TOC1"/>
-            <w:tabs>
-              <w:tab w:val="left" w:pos="420"/>
-              <w:tab w:val="right" w:leader="dot" w:pos="8834"/>
-            </w:tabs>
-            <w:spacing w:after="0" w:line="578" w:lineRule="exact"/>
-            <w:rPr>
-              <w:noProof/>
-              <w:sz w:val="32"/>
-              <w:szCs w:val="32"/>
-            </w:rPr>
-          </w:pPr>
-          <w:hyperlink w:anchor="_Toc164119494" w:history="1">
-            <w:r>
-              <w:rPr>
-                <w:rStyle w:val="ab"/>
-                <w:rFonts w:ascii="Times New Roman" w:eastAsia="楷体_GB2312" w:hAnsi="Times New Roman" w:cs="Times New Roman"/>
-                <w:noProof/>
-                <w:sz w:val="32"/>
-                <w:szCs w:val="32"/>
-              </w:rPr>
-              <w:t>2.</w:t>
-            </w:r>
-            <w:r>
-              <w:rPr>
-                <w:noProof/>
-                <w:sz w:val="32"/>
-                <w:szCs w:val="32"/>
-              </w:rPr>
-              <w:tab/>
-            </w:r>
-            <w:r>
-              <w:rPr>
-                <w:rStyle w:val="ab"/>
-                <w:rFonts w:ascii="Times New Roman" w:eastAsia="楷体_GB2312" w:hAnsi="Times New Roman" w:cs="Times New Roman"/>
-                <w:noProof/>
-                <w:sz w:val="32"/>
-                <w:szCs w:val="32"/>
-              </w:rPr>
-              <w:t>系统数据描述</w:t>
-            </w:r>
-            <w:r>
-              <w:rPr>
-                <w:noProof/>
-                <w:webHidden/>
-                <w:sz w:val="32"/>
-                <w:szCs w:val="32"/>
-              </w:rPr>
-              <w:tab/>
-            </w:r>
-            <w:r>
-              <w:rPr>
-                <w:noProof/>
-                <w:webHidden/>
-                <w:sz w:val="32"/>
-                <w:szCs w:val="32"/>
-              </w:rPr>
-              <w:fldChar w:fldCharType="begin"/>
-            </w:r>
-            <w:r>
-              <w:rPr>
-                <w:noProof/>
-                <w:webHidden/>
-                <w:sz w:val="32"/>
-                <w:szCs w:val="32"/>
-              </w:rPr>
-              <w:instrText xml:space="preserve"> PAGEREF _Toc164119494 \h </w:instrText>
+              <w:instrText xml:space="preserve"> PAGEREF _Toc164438624 \h </w:instrText>
             </w:r>
             <w:r>
               <w:rPr>
@@ -1065,7 +961,7 @@
               <w:szCs w:val="32"/>
             </w:rPr>
           </w:pPr>
-          <w:hyperlink w:anchor="_Toc164119495" w:history="1">
+          <w:hyperlink w:anchor="_Toc164438625" w:history="1">
             <w:r>
               <w:rPr>
                 <w:rStyle w:val="ab"/>
@@ -1074,7 +970,7 @@
                 <w:sz w:val="32"/>
                 <w:szCs w:val="32"/>
               </w:rPr>
-              <w:t>2.1.</w:t>
+              <w:t>1.1.</w:t>
             </w:r>
             <w:r>
               <w:rPr>
@@ -1092,7 +988,7 @@
                 <w:sz w:val="32"/>
                 <w:szCs w:val="32"/>
               </w:rPr>
-              <w:t>顶层数据流图</w:t>
+              <w:t>编写目的</w:t>
             </w:r>
             <w:r>
               <w:rPr>
@@ -1119,7 +1015,7 @@
                 <w:sz w:val="32"/>
                 <w:szCs w:val="32"/>
               </w:rPr>
-              <w:instrText xml:space="preserve"> PAGEREF _Toc164119495 \h </w:instrText>
+              <w:instrText xml:space="preserve"> PAGEREF _Toc164438625 \h </w:instrText>
             </w:r>
             <w:r>
               <w:rPr>
@@ -1173,7 +1069,7 @@
               <w:szCs w:val="32"/>
             </w:rPr>
           </w:pPr>
-          <w:hyperlink w:anchor="_Toc164119496" w:history="1">
+          <w:hyperlink w:anchor="_Toc164438626" w:history="1">
             <w:r>
               <w:rPr>
                 <w:rStyle w:val="ab"/>
@@ -1182,7 +1078,7 @@
                 <w:sz w:val="32"/>
                 <w:szCs w:val="32"/>
               </w:rPr>
-              <w:t>2.2.</w:t>
+              <w:t>1.2.</w:t>
             </w:r>
             <w:r>
               <w:rPr>
@@ -1200,7 +1096,7 @@
                 <w:sz w:val="32"/>
                 <w:szCs w:val="32"/>
               </w:rPr>
-              <w:t>零层数据流图</w:t>
+              <w:t>背景</w:t>
             </w:r>
             <w:r>
               <w:rPr>
@@ -1227,7 +1123,7 @@
                 <w:sz w:val="32"/>
                 <w:szCs w:val="32"/>
               </w:rPr>
-              <w:instrText xml:space="preserve"> PAGEREF _Toc164119496 \h </w:instrText>
+              <w:instrText xml:space="preserve"> PAGEREF _Toc164438626 \h </w:instrText>
             </w:r>
             <w:r>
               <w:rPr>
@@ -1280,7 +1176,7 @@
               <w:szCs w:val="32"/>
             </w:rPr>
           </w:pPr>
-          <w:hyperlink w:anchor="_Toc164119497" w:history="1">
+          <w:hyperlink w:anchor="_Toc164438627" w:history="1">
             <w:r>
               <w:rPr>
                 <w:rStyle w:val="ab"/>
@@ -1289,7 +1185,7 @@
                 <w:sz w:val="32"/>
                 <w:szCs w:val="32"/>
               </w:rPr>
-              <w:t>3.</w:t>
+              <w:t>2.</w:t>
             </w:r>
             <w:r>
               <w:rPr>
@@ -1307,7 +1203,7 @@
                 <w:sz w:val="32"/>
                 <w:szCs w:val="32"/>
               </w:rPr>
-              <w:t>数据库概念设计</w:t>
+              <w:t>系统数据描述</w:t>
             </w:r>
             <w:r>
               <w:rPr>
@@ -1334,7 +1230,7 @@
                 <w:sz w:val="32"/>
                 <w:szCs w:val="32"/>
               </w:rPr>
-              <w:instrText xml:space="preserve"> PAGEREF _Toc164119497 \h </w:instrText>
+              <w:instrText xml:space="preserve"> PAGEREF _Toc164438627 \h </w:instrText>
             </w:r>
             <w:r>
               <w:rPr>
@@ -1361,6 +1257,438 @@
                 <w:szCs w:val="32"/>
               </w:rPr>
               <w:t>1</w:t>
+            </w:r>
+            <w:r>
+              <w:rPr>
+                <w:noProof/>
+                <w:webHidden/>
+                <w:sz w:val="32"/>
+                <w:szCs w:val="32"/>
+              </w:rPr>
+              <w:fldChar w:fldCharType="end"/>
+            </w:r>
+          </w:hyperlink>
+        </w:p>
+        <w:p>
+          <w:pPr>
+            <w:pStyle w:val="TOC2"/>
+            <w:tabs>
+              <w:tab w:val="left" w:pos="1050"/>
+              <w:tab w:val="right" w:leader="dot" w:pos="8834"/>
+            </w:tabs>
+            <w:spacing w:after="0" w:line="578" w:lineRule="exact"/>
+            <w:ind w:left="440"/>
+            <w:rPr>
+              <w:noProof/>
+              <w:sz w:val="32"/>
+              <w:szCs w:val="32"/>
+            </w:rPr>
+          </w:pPr>
+          <w:hyperlink w:anchor="_Toc164438628" w:history="1">
+            <w:r>
+              <w:rPr>
+                <w:rStyle w:val="ab"/>
+                <w:rFonts w:ascii="Times New Roman" w:eastAsia="楷体_GB2312" w:hAnsi="Times New Roman" w:cs="Times New Roman"/>
+                <w:noProof/>
+                <w:sz w:val="32"/>
+                <w:szCs w:val="32"/>
+              </w:rPr>
+              <w:t>2.1.</w:t>
+            </w:r>
+            <w:r>
+              <w:rPr>
+                <w:noProof/>
+                <w:sz w:val="32"/>
+                <w:szCs w:val="32"/>
+              </w:rPr>
+              <w:tab/>
+            </w:r>
+            <w:r>
+              <w:rPr>
+                <w:rStyle w:val="ab"/>
+                <w:rFonts w:ascii="Times New Roman" w:eastAsia="楷体_GB2312" w:hAnsi="Times New Roman" w:cs="Times New Roman"/>
+                <w:noProof/>
+                <w:sz w:val="32"/>
+                <w:szCs w:val="32"/>
+              </w:rPr>
+              <w:t>顶层数据流图</w:t>
+            </w:r>
+            <w:r>
+              <w:rPr>
+                <w:noProof/>
+                <w:webHidden/>
+                <w:sz w:val="32"/>
+                <w:szCs w:val="32"/>
+              </w:rPr>
+              <w:tab/>
+            </w:r>
+            <w:r>
+              <w:rPr>
+                <w:noProof/>
+                <w:webHidden/>
+                <w:sz w:val="32"/>
+                <w:szCs w:val="32"/>
+              </w:rPr>
+              <w:fldChar w:fldCharType="begin"/>
+            </w:r>
+            <w:r>
+              <w:rPr>
+                <w:noProof/>
+                <w:webHidden/>
+                <w:sz w:val="32"/>
+                <w:szCs w:val="32"/>
+              </w:rPr>
+              <w:instrText xml:space="preserve"> PAGEREF _Toc164438628 \h </w:instrText>
+            </w:r>
+            <w:r>
+              <w:rPr>
+                <w:noProof/>
+                <w:webHidden/>
+                <w:sz w:val="32"/>
+                <w:szCs w:val="32"/>
+              </w:rPr>
+            </w:r>
+            <w:r>
+              <w:rPr>
+                <w:noProof/>
+                <w:webHidden/>
+                <w:sz w:val="32"/>
+                <w:szCs w:val="32"/>
+              </w:rPr>
+              <w:fldChar w:fldCharType="separate"/>
+            </w:r>
+            <w:r>
+              <w:rPr>
+                <w:noProof/>
+                <w:webHidden/>
+                <w:sz w:val="32"/>
+                <w:szCs w:val="32"/>
+              </w:rPr>
+              <w:t>2</w:t>
+            </w:r>
+            <w:r>
+              <w:rPr>
+                <w:noProof/>
+                <w:webHidden/>
+                <w:sz w:val="32"/>
+                <w:szCs w:val="32"/>
+              </w:rPr>
+              <w:fldChar w:fldCharType="end"/>
+            </w:r>
+          </w:hyperlink>
+        </w:p>
+        <w:p>
+          <w:pPr>
+            <w:pStyle w:val="TOC2"/>
+            <w:tabs>
+              <w:tab w:val="left" w:pos="1050"/>
+              <w:tab w:val="right" w:leader="dot" w:pos="8834"/>
+            </w:tabs>
+            <w:spacing w:after="0" w:line="578" w:lineRule="exact"/>
+            <w:ind w:left="440"/>
+            <w:rPr>
+              <w:noProof/>
+              <w:sz w:val="32"/>
+              <w:szCs w:val="32"/>
+            </w:rPr>
+          </w:pPr>
+          <w:hyperlink w:anchor="_Toc164438629" w:history="1">
+            <w:r>
+              <w:rPr>
+                <w:rStyle w:val="ab"/>
+                <w:rFonts w:ascii="Times New Roman" w:eastAsia="楷体_GB2312" w:hAnsi="Times New Roman" w:cs="Times New Roman"/>
+                <w:noProof/>
+                <w:sz w:val="32"/>
+                <w:szCs w:val="32"/>
+              </w:rPr>
+              <w:t>2.2.</w:t>
+            </w:r>
+            <w:r>
+              <w:rPr>
+                <w:noProof/>
+                <w:sz w:val="32"/>
+                <w:szCs w:val="32"/>
+              </w:rPr>
+              <w:tab/>
+            </w:r>
+            <w:r>
+              <w:rPr>
+                <w:rStyle w:val="ab"/>
+                <w:rFonts w:ascii="Times New Roman" w:eastAsia="楷体_GB2312" w:hAnsi="Times New Roman" w:cs="Times New Roman"/>
+                <w:noProof/>
+                <w:sz w:val="32"/>
+                <w:szCs w:val="32"/>
+              </w:rPr>
+              <w:t>零层数据流图</w:t>
+            </w:r>
+            <w:r>
+              <w:rPr>
+                <w:noProof/>
+                <w:webHidden/>
+                <w:sz w:val="32"/>
+                <w:szCs w:val="32"/>
+              </w:rPr>
+              <w:tab/>
+            </w:r>
+            <w:r>
+              <w:rPr>
+                <w:noProof/>
+                <w:webHidden/>
+                <w:sz w:val="32"/>
+                <w:szCs w:val="32"/>
+              </w:rPr>
+              <w:fldChar w:fldCharType="begin"/>
+            </w:r>
+            <w:r>
+              <w:rPr>
+                <w:noProof/>
+                <w:webHidden/>
+                <w:sz w:val="32"/>
+                <w:szCs w:val="32"/>
+              </w:rPr>
+              <w:instrText xml:space="preserve"> PAGEREF _Toc164438629 \h </w:instrText>
+            </w:r>
+            <w:r>
+              <w:rPr>
+                <w:noProof/>
+                <w:webHidden/>
+                <w:sz w:val="32"/>
+                <w:szCs w:val="32"/>
+              </w:rPr>
+            </w:r>
+            <w:r>
+              <w:rPr>
+                <w:noProof/>
+                <w:webHidden/>
+                <w:sz w:val="32"/>
+                <w:szCs w:val="32"/>
+              </w:rPr>
+              <w:fldChar w:fldCharType="separate"/>
+            </w:r>
+            <w:r>
+              <w:rPr>
+                <w:noProof/>
+                <w:webHidden/>
+                <w:sz w:val="32"/>
+                <w:szCs w:val="32"/>
+              </w:rPr>
+              <w:t>3</w:t>
+            </w:r>
+            <w:r>
+              <w:rPr>
+                <w:noProof/>
+                <w:webHidden/>
+                <w:sz w:val="32"/>
+                <w:szCs w:val="32"/>
+              </w:rPr>
+              <w:fldChar w:fldCharType="end"/>
+            </w:r>
+          </w:hyperlink>
+        </w:p>
+        <w:p>
+          <w:pPr>
+            <w:pStyle w:val="TOC3"/>
+            <w:tabs>
+              <w:tab w:val="left" w:pos="1680"/>
+              <w:tab w:val="right" w:leader="dot" w:pos="8834"/>
+            </w:tabs>
+            <w:spacing w:after="0" w:line="578" w:lineRule="exact"/>
+            <w:ind w:left="880"/>
+            <w:rPr>
+              <w:noProof/>
+              <w:sz w:val="32"/>
+              <w:szCs w:val="32"/>
+            </w:rPr>
+          </w:pPr>
+          <w:hyperlink w:anchor="_Toc164438630" w:history="1">
+            <w:r>
+              <w:rPr>
+                <w:rStyle w:val="ab"/>
+                <w:rFonts w:ascii="Times New Roman" w:eastAsia="楷体_GB2312" w:hAnsi="Times New Roman" w:cs="Times New Roman"/>
+                <w:noProof/>
+                <w:sz w:val="32"/>
+                <w:szCs w:val="32"/>
+              </w:rPr>
+              <w:t>2.2.1.</w:t>
+            </w:r>
+            <w:r>
+              <w:rPr>
+                <w:noProof/>
+                <w:sz w:val="32"/>
+                <w:szCs w:val="32"/>
+              </w:rPr>
+              <w:tab/>
+            </w:r>
+            <w:r>
+              <w:rPr>
+                <w:rStyle w:val="ab"/>
+                <w:rFonts w:ascii="Times New Roman" w:eastAsia="楷体_GB2312" w:hAnsi="Times New Roman" w:cs="Times New Roman"/>
+                <w:noProof/>
+                <w:sz w:val="32"/>
+                <w:szCs w:val="32"/>
+              </w:rPr>
+              <w:t>系统的主要输入和输出</w:t>
+            </w:r>
+            <w:r>
+              <w:rPr>
+                <w:noProof/>
+                <w:webHidden/>
+                <w:sz w:val="32"/>
+                <w:szCs w:val="32"/>
+              </w:rPr>
+              <w:tab/>
+            </w:r>
+            <w:r>
+              <w:rPr>
+                <w:noProof/>
+                <w:webHidden/>
+                <w:sz w:val="32"/>
+                <w:szCs w:val="32"/>
+              </w:rPr>
+              <w:fldChar w:fldCharType="begin"/>
+            </w:r>
+            <w:r>
+              <w:rPr>
+                <w:noProof/>
+                <w:webHidden/>
+                <w:sz w:val="32"/>
+                <w:szCs w:val="32"/>
+              </w:rPr>
+              <w:instrText xml:space="preserve"> PAGEREF _Toc164438630 \h </w:instrText>
+            </w:r>
+            <w:r>
+              <w:rPr>
+                <w:noProof/>
+                <w:webHidden/>
+                <w:sz w:val="32"/>
+                <w:szCs w:val="32"/>
+              </w:rPr>
+            </w:r>
+            <w:r>
+              <w:rPr>
+                <w:noProof/>
+                <w:webHidden/>
+                <w:sz w:val="32"/>
+                <w:szCs w:val="32"/>
+              </w:rPr>
+              <w:fldChar w:fldCharType="separate"/>
+            </w:r>
+            <w:r>
+              <w:rPr>
+                <w:noProof/>
+                <w:webHidden/>
+                <w:sz w:val="32"/>
+                <w:szCs w:val="32"/>
+              </w:rPr>
+              <w:t>3</w:t>
+            </w:r>
+            <w:r>
+              <w:rPr>
+                <w:noProof/>
+                <w:webHidden/>
+                <w:sz w:val="32"/>
+                <w:szCs w:val="32"/>
+              </w:rPr>
+              <w:fldChar w:fldCharType="end"/>
+            </w:r>
+          </w:hyperlink>
+        </w:p>
+        <w:p>
+          <w:pPr>
+            <w:pStyle w:val="TOC3"/>
+            <w:tabs>
+              <w:tab w:val="left" w:pos="1680"/>
+              <w:tab w:val="right" w:leader="dot" w:pos="8834"/>
+            </w:tabs>
+            <w:spacing w:after="0" w:line="578" w:lineRule="exact"/>
+            <w:ind w:left="880"/>
+            <w:rPr>
+              <w:noProof/>
+              <w:sz w:val="32"/>
+              <w:szCs w:val="32"/>
+            </w:rPr>
+          </w:pPr>
+          <w:hyperlink w:anchor="_Toc164438631" w:history="1">
+            <w:r>
+              <w:rPr>
+                <w:rStyle w:val="ab"/>
+                <w:rFonts w:ascii="Times New Roman" w:eastAsia="楷体_GB2312" w:hAnsi="Times New Roman" w:cs="Times New Roman"/>
+                <w:noProof/>
+                <w:sz w:val="32"/>
+                <w:szCs w:val="32"/>
+              </w:rPr>
+              <w:t>2.2.2.</w:t>
+            </w:r>
+            <w:r>
+              <w:rPr>
+                <w:noProof/>
+                <w:sz w:val="32"/>
+                <w:szCs w:val="32"/>
+              </w:rPr>
+              <w:tab/>
+            </w:r>
+            <w:r>
+              <w:rPr>
+                <w:rStyle w:val="ab"/>
+                <w:rFonts w:ascii="Times New Roman" w:eastAsia="楷体_GB2312" w:hAnsi="Times New Roman" w:cs="Times New Roman"/>
+                <w:noProof/>
+                <w:sz w:val="32"/>
+                <w:szCs w:val="32"/>
+              </w:rPr>
+              <w:t>主要的数据处理过程</w:t>
+            </w:r>
+            <w:r>
+              <w:rPr>
+                <w:noProof/>
+                <w:webHidden/>
+                <w:sz w:val="32"/>
+                <w:szCs w:val="32"/>
+              </w:rPr>
+              <w:tab/>
+            </w:r>
+            <w:r>
+              <w:rPr>
+                <w:noProof/>
+                <w:webHidden/>
+                <w:sz w:val="32"/>
+                <w:szCs w:val="32"/>
+              </w:rPr>
+              <w:fldChar w:fldCharType="begin"/>
+            </w:r>
+            <w:r>
+              <w:rPr>
+                <w:noProof/>
+                <w:webHidden/>
+                <w:sz w:val="32"/>
+                <w:szCs w:val="32"/>
+              </w:rPr>
+              <w:instrText xml:space="preserve"> PAGEREF _Toc164438631 \h </w:instrText>
+            </w:r>
+            <w:r>
+              <w:rPr>
+                <w:noProof/>
+                <w:webHidden/>
+                <w:sz w:val="32"/>
+                <w:szCs w:val="32"/>
+              </w:rPr>
+            </w:r>
+            <w:r>
+              <w:rPr>
+                <w:noProof/>
+                <w:webHidden/>
+                <w:sz w:val="32"/>
+                <w:szCs w:val="32"/>
+              </w:rPr>
+              <w:fldChar w:fldCharType="separate"/>
+            </w:r>
+            <w:r>
+              <w:rPr>
+                <w:noProof/>
+                <w:webHidden/>
+                <w:sz w:val="32"/>
+                <w:szCs w:val="32"/>
+              </w:rPr>
+              <w:t>3</w:t>
             </w:r>
             <w:r>
               <w:rPr>
@@ -1387,7 +1715,7 @@
               <w:szCs w:val="32"/>
             </w:rPr>
           </w:pPr>
-          <w:hyperlink w:anchor="_Toc164119498" w:history="1">
+          <w:hyperlink w:anchor="_Toc164438632" w:history="1">
             <w:r>
               <w:rPr>
                 <w:rStyle w:val="ab"/>
@@ -1396,7 +1724,7 @@
                 <w:sz w:val="32"/>
                 <w:szCs w:val="32"/>
               </w:rPr>
-              <w:t>4.</w:t>
+              <w:t>3.</w:t>
             </w:r>
             <w:r>
               <w:rPr>
@@ -1414,6 +1742,761 @@
                 <w:sz w:val="32"/>
                 <w:szCs w:val="32"/>
               </w:rPr>
+              <w:t>数据库概念设计</w:t>
+            </w:r>
+            <w:r>
+              <w:rPr>
+                <w:noProof/>
+                <w:webHidden/>
+                <w:sz w:val="32"/>
+                <w:szCs w:val="32"/>
+              </w:rPr>
+              <w:tab/>
+            </w:r>
+            <w:r>
+              <w:rPr>
+                <w:noProof/>
+                <w:webHidden/>
+                <w:sz w:val="32"/>
+                <w:szCs w:val="32"/>
+              </w:rPr>
+              <w:fldChar w:fldCharType="begin"/>
+            </w:r>
+            <w:r>
+              <w:rPr>
+                <w:noProof/>
+                <w:webHidden/>
+                <w:sz w:val="32"/>
+                <w:szCs w:val="32"/>
+              </w:rPr>
+              <w:instrText xml:space="preserve"> PAGEREF _Toc164438632 \h </w:instrText>
+            </w:r>
+            <w:r>
+              <w:rPr>
+                <w:noProof/>
+                <w:webHidden/>
+                <w:sz w:val="32"/>
+                <w:szCs w:val="32"/>
+              </w:rPr>
+            </w:r>
+            <w:r>
+              <w:rPr>
+                <w:noProof/>
+                <w:webHidden/>
+                <w:sz w:val="32"/>
+                <w:szCs w:val="32"/>
+              </w:rPr>
+              <w:fldChar w:fldCharType="separate"/>
+            </w:r>
+            <w:r>
+              <w:rPr>
+                <w:noProof/>
+                <w:webHidden/>
+                <w:sz w:val="32"/>
+                <w:szCs w:val="32"/>
+              </w:rPr>
+              <w:t>5</w:t>
+            </w:r>
+            <w:r>
+              <w:rPr>
+                <w:noProof/>
+                <w:webHidden/>
+                <w:sz w:val="32"/>
+                <w:szCs w:val="32"/>
+              </w:rPr>
+              <w:fldChar w:fldCharType="end"/>
+            </w:r>
+          </w:hyperlink>
+        </w:p>
+        <w:p>
+          <w:pPr>
+            <w:pStyle w:val="TOC2"/>
+            <w:tabs>
+              <w:tab w:val="left" w:pos="1050"/>
+              <w:tab w:val="right" w:leader="dot" w:pos="8834"/>
+            </w:tabs>
+            <w:spacing w:after="0" w:line="578" w:lineRule="exact"/>
+            <w:ind w:left="440"/>
+            <w:rPr>
+              <w:noProof/>
+              <w:sz w:val="32"/>
+              <w:szCs w:val="32"/>
+            </w:rPr>
+          </w:pPr>
+          <w:hyperlink w:anchor="_Toc164438633" w:history="1">
+            <w:r>
+              <w:rPr>
+                <w:rStyle w:val="ab"/>
+                <w:rFonts w:ascii="Times New Roman" w:eastAsia="楷体_GB2312" w:hAnsi="Times New Roman" w:cs="Times New Roman"/>
+                <w:noProof/>
+                <w:sz w:val="32"/>
+                <w:szCs w:val="32"/>
+              </w:rPr>
+              <w:t>3.1.</w:t>
+            </w:r>
+            <w:r>
+              <w:rPr>
+                <w:noProof/>
+                <w:sz w:val="32"/>
+                <w:szCs w:val="32"/>
+              </w:rPr>
+              <w:tab/>
+            </w:r>
+            <w:r>
+              <w:rPr>
+                <w:rStyle w:val="ab"/>
+                <w:rFonts w:ascii="Times New Roman" w:eastAsia="楷体_GB2312" w:hAnsi="Times New Roman" w:cs="Times New Roman"/>
+                <w:noProof/>
+                <w:sz w:val="32"/>
+                <w:szCs w:val="32"/>
+              </w:rPr>
+              <w:t>用户模块</w:t>
+            </w:r>
+            <w:r>
+              <w:rPr>
+                <w:noProof/>
+                <w:webHidden/>
+                <w:sz w:val="32"/>
+                <w:szCs w:val="32"/>
+              </w:rPr>
+              <w:tab/>
+            </w:r>
+            <w:r>
+              <w:rPr>
+                <w:noProof/>
+                <w:webHidden/>
+                <w:sz w:val="32"/>
+                <w:szCs w:val="32"/>
+              </w:rPr>
+              <w:fldChar w:fldCharType="begin"/>
+            </w:r>
+            <w:r>
+              <w:rPr>
+                <w:noProof/>
+                <w:webHidden/>
+                <w:sz w:val="32"/>
+                <w:szCs w:val="32"/>
+              </w:rPr>
+              <w:instrText xml:space="preserve"> PAGEREF _Toc164438633 \h </w:instrText>
+            </w:r>
+            <w:r>
+              <w:rPr>
+                <w:noProof/>
+                <w:webHidden/>
+                <w:sz w:val="32"/>
+                <w:szCs w:val="32"/>
+              </w:rPr>
+            </w:r>
+            <w:r>
+              <w:rPr>
+                <w:noProof/>
+                <w:webHidden/>
+                <w:sz w:val="32"/>
+                <w:szCs w:val="32"/>
+              </w:rPr>
+              <w:fldChar w:fldCharType="separate"/>
+            </w:r>
+            <w:r>
+              <w:rPr>
+                <w:noProof/>
+                <w:webHidden/>
+                <w:sz w:val="32"/>
+                <w:szCs w:val="32"/>
+              </w:rPr>
+              <w:t>5</w:t>
+            </w:r>
+            <w:r>
+              <w:rPr>
+                <w:noProof/>
+                <w:webHidden/>
+                <w:sz w:val="32"/>
+                <w:szCs w:val="32"/>
+              </w:rPr>
+              <w:fldChar w:fldCharType="end"/>
+            </w:r>
+          </w:hyperlink>
+        </w:p>
+        <w:p>
+          <w:pPr>
+            <w:pStyle w:val="TOC2"/>
+            <w:tabs>
+              <w:tab w:val="left" w:pos="1050"/>
+              <w:tab w:val="right" w:leader="dot" w:pos="8834"/>
+            </w:tabs>
+            <w:spacing w:after="0" w:line="578" w:lineRule="exact"/>
+            <w:ind w:left="440"/>
+            <w:rPr>
+              <w:noProof/>
+              <w:sz w:val="32"/>
+              <w:szCs w:val="32"/>
+            </w:rPr>
+          </w:pPr>
+          <w:hyperlink w:anchor="_Toc164438634" w:history="1">
+            <w:r>
+              <w:rPr>
+                <w:rStyle w:val="ab"/>
+                <w:rFonts w:ascii="Times New Roman" w:eastAsia="楷体_GB2312" w:hAnsi="Times New Roman" w:cs="Times New Roman"/>
+                <w:noProof/>
+                <w:sz w:val="32"/>
+                <w:szCs w:val="32"/>
+              </w:rPr>
+              <w:t>3.2.</w:t>
+            </w:r>
+            <w:r>
+              <w:rPr>
+                <w:noProof/>
+                <w:sz w:val="32"/>
+                <w:szCs w:val="32"/>
+              </w:rPr>
+              <w:tab/>
+            </w:r>
+            <w:r>
+              <w:rPr>
+                <w:rStyle w:val="ab"/>
+                <w:rFonts w:ascii="Times New Roman" w:eastAsia="楷体_GB2312" w:hAnsi="Times New Roman" w:cs="Times New Roman"/>
+                <w:noProof/>
+                <w:sz w:val="32"/>
+                <w:szCs w:val="32"/>
+              </w:rPr>
+              <w:t>商品模块</w:t>
+            </w:r>
+            <w:r>
+              <w:rPr>
+                <w:noProof/>
+                <w:webHidden/>
+                <w:sz w:val="32"/>
+                <w:szCs w:val="32"/>
+              </w:rPr>
+              <w:tab/>
+            </w:r>
+            <w:r>
+              <w:rPr>
+                <w:noProof/>
+                <w:webHidden/>
+                <w:sz w:val="32"/>
+                <w:szCs w:val="32"/>
+              </w:rPr>
+              <w:fldChar w:fldCharType="begin"/>
+            </w:r>
+            <w:r>
+              <w:rPr>
+                <w:noProof/>
+                <w:webHidden/>
+                <w:sz w:val="32"/>
+                <w:szCs w:val="32"/>
+              </w:rPr>
+              <w:instrText xml:space="preserve"> PAGEREF _Toc164438634 \h </w:instrText>
+            </w:r>
+            <w:r>
+              <w:rPr>
+                <w:noProof/>
+                <w:webHidden/>
+                <w:sz w:val="32"/>
+                <w:szCs w:val="32"/>
+              </w:rPr>
+            </w:r>
+            <w:r>
+              <w:rPr>
+                <w:noProof/>
+                <w:webHidden/>
+                <w:sz w:val="32"/>
+                <w:szCs w:val="32"/>
+              </w:rPr>
+              <w:fldChar w:fldCharType="separate"/>
+            </w:r>
+            <w:r>
+              <w:rPr>
+                <w:noProof/>
+                <w:webHidden/>
+                <w:sz w:val="32"/>
+                <w:szCs w:val="32"/>
+              </w:rPr>
+              <w:t>5</w:t>
+            </w:r>
+            <w:r>
+              <w:rPr>
+                <w:noProof/>
+                <w:webHidden/>
+                <w:sz w:val="32"/>
+                <w:szCs w:val="32"/>
+              </w:rPr>
+              <w:fldChar w:fldCharType="end"/>
+            </w:r>
+          </w:hyperlink>
+        </w:p>
+        <w:p>
+          <w:pPr>
+            <w:pStyle w:val="TOC2"/>
+            <w:tabs>
+              <w:tab w:val="left" w:pos="1050"/>
+              <w:tab w:val="right" w:leader="dot" w:pos="8834"/>
+            </w:tabs>
+            <w:spacing w:after="0" w:line="578" w:lineRule="exact"/>
+            <w:ind w:left="440"/>
+            <w:rPr>
+              <w:noProof/>
+              <w:sz w:val="32"/>
+              <w:szCs w:val="32"/>
+            </w:rPr>
+          </w:pPr>
+          <w:hyperlink w:anchor="_Toc164438635" w:history="1">
+            <w:r>
+              <w:rPr>
+                <w:rStyle w:val="ab"/>
+                <w:rFonts w:ascii="Times New Roman" w:eastAsia="楷体_GB2312" w:hAnsi="Times New Roman" w:cs="Times New Roman"/>
+                <w:noProof/>
+                <w:sz w:val="32"/>
+                <w:szCs w:val="32"/>
+              </w:rPr>
+              <w:t>3.3.</w:t>
+            </w:r>
+            <w:r>
+              <w:rPr>
+                <w:noProof/>
+                <w:sz w:val="32"/>
+                <w:szCs w:val="32"/>
+              </w:rPr>
+              <w:tab/>
+            </w:r>
+            <w:r>
+              <w:rPr>
+                <w:rStyle w:val="ab"/>
+                <w:rFonts w:ascii="Times New Roman" w:eastAsia="楷体_GB2312" w:hAnsi="Times New Roman" w:cs="Times New Roman"/>
+                <w:noProof/>
+                <w:sz w:val="32"/>
+                <w:szCs w:val="32"/>
+              </w:rPr>
+              <w:t>订单模块</w:t>
+            </w:r>
+            <w:r>
+              <w:rPr>
+                <w:noProof/>
+                <w:webHidden/>
+                <w:sz w:val="32"/>
+                <w:szCs w:val="32"/>
+              </w:rPr>
+              <w:tab/>
+            </w:r>
+            <w:r>
+              <w:rPr>
+                <w:noProof/>
+                <w:webHidden/>
+                <w:sz w:val="32"/>
+                <w:szCs w:val="32"/>
+              </w:rPr>
+              <w:fldChar w:fldCharType="begin"/>
+            </w:r>
+            <w:r>
+              <w:rPr>
+                <w:noProof/>
+                <w:webHidden/>
+                <w:sz w:val="32"/>
+                <w:szCs w:val="32"/>
+              </w:rPr>
+              <w:instrText xml:space="preserve"> PAGEREF _Toc164438635 \h </w:instrText>
+            </w:r>
+            <w:r>
+              <w:rPr>
+                <w:noProof/>
+                <w:webHidden/>
+                <w:sz w:val="32"/>
+                <w:szCs w:val="32"/>
+              </w:rPr>
+            </w:r>
+            <w:r>
+              <w:rPr>
+                <w:noProof/>
+                <w:webHidden/>
+                <w:sz w:val="32"/>
+                <w:szCs w:val="32"/>
+              </w:rPr>
+              <w:fldChar w:fldCharType="separate"/>
+            </w:r>
+            <w:r>
+              <w:rPr>
+                <w:noProof/>
+                <w:webHidden/>
+                <w:sz w:val="32"/>
+                <w:szCs w:val="32"/>
+              </w:rPr>
+              <w:t>5</w:t>
+            </w:r>
+            <w:r>
+              <w:rPr>
+                <w:noProof/>
+                <w:webHidden/>
+                <w:sz w:val="32"/>
+                <w:szCs w:val="32"/>
+              </w:rPr>
+              <w:fldChar w:fldCharType="end"/>
+            </w:r>
+          </w:hyperlink>
+        </w:p>
+        <w:p>
+          <w:pPr>
+            <w:pStyle w:val="TOC3"/>
+            <w:tabs>
+              <w:tab w:val="left" w:pos="1680"/>
+              <w:tab w:val="right" w:leader="dot" w:pos="8834"/>
+            </w:tabs>
+            <w:spacing w:after="0" w:line="578" w:lineRule="exact"/>
+            <w:ind w:left="880"/>
+            <w:rPr>
+              <w:noProof/>
+              <w:sz w:val="32"/>
+              <w:szCs w:val="32"/>
+            </w:rPr>
+          </w:pPr>
+          <w:hyperlink w:anchor="_Toc164438636" w:history="1">
+            <w:r>
+              <w:rPr>
+                <w:rStyle w:val="ab"/>
+                <w:rFonts w:ascii="Times New Roman" w:eastAsia="楷体_GB2312" w:hAnsi="Times New Roman" w:cs="Times New Roman"/>
+                <w:noProof/>
+                <w:sz w:val="32"/>
+                <w:szCs w:val="32"/>
+              </w:rPr>
+              <w:t>3.3.1.</w:t>
+            </w:r>
+            <w:r>
+              <w:rPr>
+                <w:noProof/>
+                <w:sz w:val="32"/>
+                <w:szCs w:val="32"/>
+              </w:rPr>
+              <w:tab/>
+            </w:r>
+            <w:r>
+              <w:rPr>
+                <w:rStyle w:val="ab"/>
+                <w:rFonts w:ascii="Times New Roman" w:eastAsia="楷体_GB2312" w:hAnsi="Times New Roman" w:cs="Times New Roman"/>
+                <w:noProof/>
+                <w:sz w:val="32"/>
+                <w:szCs w:val="32"/>
+              </w:rPr>
+              <w:t>购物车管理模块</w:t>
+            </w:r>
+            <w:r>
+              <w:rPr>
+                <w:noProof/>
+                <w:webHidden/>
+                <w:sz w:val="32"/>
+                <w:szCs w:val="32"/>
+              </w:rPr>
+              <w:tab/>
+            </w:r>
+            <w:r>
+              <w:rPr>
+                <w:noProof/>
+                <w:webHidden/>
+                <w:sz w:val="32"/>
+                <w:szCs w:val="32"/>
+              </w:rPr>
+              <w:fldChar w:fldCharType="begin"/>
+            </w:r>
+            <w:r>
+              <w:rPr>
+                <w:noProof/>
+                <w:webHidden/>
+                <w:sz w:val="32"/>
+                <w:szCs w:val="32"/>
+              </w:rPr>
+              <w:instrText xml:space="preserve"> PAGEREF _Toc164438636 \h </w:instrText>
+            </w:r>
+            <w:r>
+              <w:rPr>
+                <w:noProof/>
+                <w:webHidden/>
+                <w:sz w:val="32"/>
+                <w:szCs w:val="32"/>
+              </w:rPr>
+            </w:r>
+            <w:r>
+              <w:rPr>
+                <w:noProof/>
+                <w:webHidden/>
+                <w:sz w:val="32"/>
+                <w:szCs w:val="32"/>
+              </w:rPr>
+              <w:fldChar w:fldCharType="separate"/>
+            </w:r>
+            <w:r>
+              <w:rPr>
+                <w:noProof/>
+                <w:webHidden/>
+                <w:sz w:val="32"/>
+                <w:szCs w:val="32"/>
+              </w:rPr>
+              <w:t>5</w:t>
+            </w:r>
+            <w:r>
+              <w:rPr>
+                <w:noProof/>
+                <w:webHidden/>
+                <w:sz w:val="32"/>
+                <w:szCs w:val="32"/>
+              </w:rPr>
+              <w:fldChar w:fldCharType="end"/>
+            </w:r>
+          </w:hyperlink>
+        </w:p>
+        <w:p>
+          <w:pPr>
+            <w:pStyle w:val="TOC3"/>
+            <w:tabs>
+              <w:tab w:val="left" w:pos="1680"/>
+              <w:tab w:val="right" w:leader="dot" w:pos="8834"/>
+            </w:tabs>
+            <w:spacing w:after="0" w:line="578" w:lineRule="exact"/>
+            <w:ind w:left="880"/>
+            <w:rPr>
+              <w:noProof/>
+              <w:sz w:val="32"/>
+              <w:szCs w:val="32"/>
+            </w:rPr>
+          </w:pPr>
+          <w:hyperlink w:anchor="_Toc164438637" w:history="1">
+            <w:r>
+              <w:rPr>
+                <w:rStyle w:val="ab"/>
+                <w:rFonts w:ascii="Times New Roman" w:eastAsia="楷体_GB2312" w:hAnsi="Times New Roman" w:cs="Times New Roman"/>
+                <w:noProof/>
+                <w:sz w:val="32"/>
+                <w:szCs w:val="32"/>
+              </w:rPr>
+              <w:t>3.3.2.</w:t>
+            </w:r>
+            <w:r>
+              <w:rPr>
+                <w:noProof/>
+                <w:sz w:val="32"/>
+                <w:szCs w:val="32"/>
+              </w:rPr>
+              <w:tab/>
+            </w:r>
+            <w:r>
+              <w:rPr>
+                <w:rStyle w:val="ab"/>
+                <w:rFonts w:ascii="Times New Roman" w:eastAsia="楷体_GB2312" w:hAnsi="Times New Roman" w:cs="Times New Roman"/>
+                <w:noProof/>
+                <w:sz w:val="32"/>
+                <w:szCs w:val="32"/>
+              </w:rPr>
+              <w:t>订单管理模块</w:t>
+            </w:r>
+            <w:r>
+              <w:rPr>
+                <w:noProof/>
+                <w:webHidden/>
+                <w:sz w:val="32"/>
+                <w:szCs w:val="32"/>
+              </w:rPr>
+              <w:tab/>
+            </w:r>
+            <w:r>
+              <w:rPr>
+                <w:noProof/>
+                <w:webHidden/>
+                <w:sz w:val="32"/>
+                <w:szCs w:val="32"/>
+              </w:rPr>
+              <w:fldChar w:fldCharType="begin"/>
+            </w:r>
+            <w:r>
+              <w:rPr>
+                <w:noProof/>
+                <w:webHidden/>
+                <w:sz w:val="32"/>
+                <w:szCs w:val="32"/>
+              </w:rPr>
+              <w:instrText xml:space="preserve"> PAGEREF _Toc164438637 \h </w:instrText>
+            </w:r>
+            <w:r>
+              <w:rPr>
+                <w:noProof/>
+                <w:webHidden/>
+                <w:sz w:val="32"/>
+                <w:szCs w:val="32"/>
+              </w:rPr>
+            </w:r>
+            <w:r>
+              <w:rPr>
+                <w:noProof/>
+                <w:webHidden/>
+                <w:sz w:val="32"/>
+                <w:szCs w:val="32"/>
+              </w:rPr>
+              <w:fldChar w:fldCharType="separate"/>
+            </w:r>
+            <w:r>
+              <w:rPr>
+                <w:noProof/>
+                <w:webHidden/>
+                <w:sz w:val="32"/>
+                <w:szCs w:val="32"/>
+              </w:rPr>
+              <w:t>5</w:t>
+            </w:r>
+            <w:r>
+              <w:rPr>
+                <w:noProof/>
+                <w:webHidden/>
+                <w:sz w:val="32"/>
+                <w:szCs w:val="32"/>
+              </w:rPr>
+              <w:fldChar w:fldCharType="end"/>
+            </w:r>
+          </w:hyperlink>
+        </w:p>
+        <w:p>
+          <w:pPr>
+            <w:pStyle w:val="TOC3"/>
+            <w:tabs>
+              <w:tab w:val="left" w:pos="1680"/>
+              <w:tab w:val="right" w:leader="dot" w:pos="8834"/>
+            </w:tabs>
+            <w:spacing w:after="0" w:line="578" w:lineRule="exact"/>
+            <w:ind w:left="880"/>
+            <w:rPr>
+              <w:noProof/>
+              <w:sz w:val="32"/>
+              <w:szCs w:val="32"/>
+            </w:rPr>
+          </w:pPr>
+          <w:hyperlink w:anchor="_Toc164438638" w:history="1">
+            <w:r>
+              <w:rPr>
+                <w:rStyle w:val="ab"/>
+                <w:rFonts w:ascii="Times New Roman" w:eastAsia="楷体_GB2312" w:hAnsi="Times New Roman" w:cs="Times New Roman"/>
+                <w:noProof/>
+                <w:sz w:val="32"/>
+                <w:szCs w:val="32"/>
+              </w:rPr>
+              <w:t>3.3.3.</w:t>
+            </w:r>
+            <w:r>
+              <w:rPr>
+                <w:noProof/>
+                <w:sz w:val="32"/>
+                <w:szCs w:val="32"/>
+              </w:rPr>
+              <w:tab/>
+            </w:r>
+            <w:r>
+              <w:rPr>
+                <w:rStyle w:val="ab"/>
+                <w:rFonts w:ascii="Times New Roman" w:eastAsia="楷体_GB2312" w:hAnsi="Times New Roman" w:cs="Times New Roman"/>
+                <w:noProof/>
+                <w:sz w:val="32"/>
+                <w:szCs w:val="32"/>
+              </w:rPr>
+              <w:t>操作日志记录模块</w:t>
+            </w:r>
+            <w:r>
+              <w:rPr>
+                <w:noProof/>
+                <w:webHidden/>
+                <w:sz w:val="32"/>
+                <w:szCs w:val="32"/>
+              </w:rPr>
+              <w:tab/>
+            </w:r>
+            <w:r>
+              <w:rPr>
+                <w:noProof/>
+                <w:webHidden/>
+                <w:sz w:val="32"/>
+                <w:szCs w:val="32"/>
+              </w:rPr>
+              <w:fldChar w:fldCharType="begin"/>
+            </w:r>
+            <w:r>
+              <w:rPr>
+                <w:noProof/>
+                <w:webHidden/>
+                <w:sz w:val="32"/>
+                <w:szCs w:val="32"/>
+              </w:rPr>
+              <w:instrText xml:space="preserve"> PAGEREF _Toc164438638 \h </w:instrText>
+            </w:r>
+            <w:r>
+              <w:rPr>
+                <w:noProof/>
+                <w:webHidden/>
+                <w:sz w:val="32"/>
+                <w:szCs w:val="32"/>
+              </w:rPr>
+            </w:r>
+            <w:r>
+              <w:rPr>
+                <w:noProof/>
+                <w:webHidden/>
+                <w:sz w:val="32"/>
+                <w:szCs w:val="32"/>
+              </w:rPr>
+              <w:fldChar w:fldCharType="separate"/>
+            </w:r>
+            <w:r>
+              <w:rPr>
+                <w:noProof/>
+                <w:webHidden/>
+                <w:sz w:val="32"/>
+                <w:szCs w:val="32"/>
+              </w:rPr>
+              <w:t>6</w:t>
+            </w:r>
+            <w:r>
+              <w:rPr>
+                <w:noProof/>
+                <w:webHidden/>
+                <w:sz w:val="32"/>
+                <w:szCs w:val="32"/>
+              </w:rPr>
+              <w:fldChar w:fldCharType="end"/>
+            </w:r>
+          </w:hyperlink>
+        </w:p>
+        <w:p>
+          <w:pPr>
+            <w:pStyle w:val="TOC1"/>
+            <w:tabs>
+              <w:tab w:val="left" w:pos="420"/>
+              <w:tab w:val="right" w:leader="dot" w:pos="8834"/>
+            </w:tabs>
+            <w:spacing w:after="0" w:line="578" w:lineRule="exact"/>
+            <w:rPr>
+              <w:noProof/>
+              <w:sz w:val="32"/>
+              <w:szCs w:val="32"/>
+            </w:rPr>
+          </w:pPr>
+          <w:hyperlink w:anchor="_Toc164438639" w:history="1">
+            <w:r>
+              <w:rPr>
+                <w:rStyle w:val="ab"/>
+                <w:rFonts w:ascii="Times New Roman" w:eastAsia="楷体_GB2312" w:hAnsi="Times New Roman" w:cs="Times New Roman"/>
+                <w:noProof/>
+                <w:sz w:val="32"/>
+                <w:szCs w:val="32"/>
+              </w:rPr>
+              <w:t>4.</w:t>
+            </w:r>
+            <w:r>
+              <w:rPr>
+                <w:noProof/>
+                <w:sz w:val="32"/>
+                <w:szCs w:val="32"/>
+              </w:rPr>
+              <w:tab/>
+            </w:r>
+            <w:r>
+              <w:rPr>
+                <w:rStyle w:val="ab"/>
+                <w:rFonts w:ascii="Times New Roman" w:eastAsia="楷体_GB2312" w:hAnsi="Times New Roman" w:cs="Times New Roman"/>
+                <w:noProof/>
+                <w:sz w:val="32"/>
+                <w:szCs w:val="32"/>
+              </w:rPr>
               <w:t>数据库表结构设计</w:t>
             </w:r>
             <w:r>
@@ -1441,7 +2524,7 @@
                 <w:sz w:val="32"/>
                 <w:szCs w:val="32"/>
               </w:rPr>
-              <w:instrText xml:space="preserve"> PAGEREF _Toc164119498 \h </w:instrText>
+              <w:instrText xml:space="preserve"> PAGEREF _Toc164438639 \h </w:instrText>
             </w:r>
             <w:r>
               <w:rPr>
@@ -1467,7 +2550,7 @@
                 <w:sz w:val="32"/>
                 <w:szCs w:val="32"/>
               </w:rPr>
-              <w:t>1</w:t>
+              <w:t>7</w:t>
             </w:r>
             <w:r>
               <w:rPr>
@@ -1502,22 +2585,12 @@
         <w:spacing w:after="0" w:line="578" w:lineRule="exact"/>
         <w:jc w:val="center"/>
         <w:rPr>
-          <w:rFonts w:ascii="Times New Roman" w:eastAsia="楷体_GB2312" w:hAnsi="Times New Roman" w:cs="Times New Roman"/>
-          <w:sz w:val="32"/>
-          <w:szCs w:val="32"/>
-        </w:rPr>
-      </w:pPr>
-    </w:p>
-    <w:p>
-      <w:pPr>
-        <w:spacing w:after="0" w:line="578" w:lineRule="exact"/>
-        <w:jc w:val="center"/>
-        <w:rPr>
-          <w:rFonts w:ascii="Times New Roman" w:eastAsia="楷体_GB2312" w:hAnsi="Times New Roman" w:cs="Times New Roman"/>
+          <w:rFonts w:ascii="Times New Roman" w:eastAsia="楷体_GB2312" w:hAnsi="Times New Roman" w:cs="Times New Roman" w:hint="eastAsia"/>
           <w:sz w:val="32"/>
           <w:szCs w:val="32"/>
         </w:rPr>
         <w:sectPr>
+          <w:type w:val="oddPage"/>
           <w:pgSz w:w="11906" w:h="16838"/>
           <w:pgMar w:top="2098" w:right="1474" w:bottom="1985" w:left="1588" w:header="851" w:footer="992" w:gutter="0"/>
           <w:cols w:space="425"/>
@@ -1542,15 +2615,19 @@
           <w:szCs w:val="32"/>
         </w:rPr>
       </w:pPr>
-      <w:r>
-        <w:rPr>
-          <w:rFonts w:ascii="Times New Roman" w:eastAsia="楷体_GB2312" w:hAnsi="Times New Roman" w:cs="Times New Roman" w:hint="eastAsia"/>
+      <w:bookmarkStart w:id="0" w:name="_Toc164438508"/>
+      <w:bookmarkStart w:id="1" w:name="_Toc164438624"/>
+      <w:r>
+        <w:rPr>
+          <w:rFonts w:ascii="Times New Roman" w:eastAsia="楷体_GB2312" w:hAnsi="Times New Roman" w:cs="Times New Roman"/>
           <w:sz w:val="32"/>
           <w:szCs w:val="32"/>
         </w:rPr>
         <w:lastRenderedPageBreak/>
         <w:t>引言</w:t>
       </w:r>
+      <w:bookmarkEnd w:id="0"/>
+      <w:bookmarkEnd w:id="1"/>
     </w:p>
     <w:p>
       <w:pPr>
@@ -1569,14 +2646,18 @@
           <w:szCs w:val="32"/>
         </w:rPr>
       </w:pPr>
-      <w:r>
-        <w:rPr>
-          <w:rFonts w:ascii="Times New Roman" w:eastAsia="楷体_GB2312" w:hAnsi="Times New Roman" w:cs="Times New Roman" w:hint="eastAsia"/>
+      <w:bookmarkStart w:id="2" w:name="_Toc164438509"/>
+      <w:bookmarkStart w:id="3" w:name="_Toc164438625"/>
+      <w:r>
+        <w:rPr>
+          <w:rFonts w:ascii="Times New Roman" w:eastAsia="楷体_GB2312" w:hAnsi="Times New Roman" w:cs="Times New Roman"/>
           <w:sz w:val="32"/>
           <w:szCs w:val="32"/>
         </w:rPr>
         <w:t>编写目的</w:t>
       </w:r>
+      <w:bookmarkEnd w:id="2"/>
+      <w:bookmarkEnd w:id="3"/>
     </w:p>
     <w:p>
       <w:pPr>
@@ -1591,7 +2672,7 @@
       </w:pPr>
       <w:r>
         <w:rPr>
-          <w:rFonts w:ascii="Times New Roman" w:eastAsia="楷体_GB2312" w:hAnsi="Times New Roman" w:cs="Times New Roman" w:hint="eastAsia"/>
+          <w:rFonts w:ascii="Times New Roman" w:eastAsia="楷体_GB2312" w:hAnsi="Times New Roman" w:cs="Times New Roman"/>
           <w:sz w:val="32"/>
           <w:szCs w:val="32"/>
         </w:rPr>
@@ -1615,14 +2696,18 @@
           <w:szCs w:val="32"/>
         </w:rPr>
       </w:pPr>
-      <w:r>
-        <w:rPr>
-          <w:rFonts w:ascii="Times New Roman" w:eastAsia="楷体_GB2312" w:hAnsi="Times New Roman" w:cs="Times New Roman" w:hint="eastAsia"/>
+      <w:bookmarkStart w:id="4" w:name="_Toc164438510"/>
+      <w:bookmarkStart w:id="5" w:name="_Toc164438626"/>
+      <w:r>
+        <w:rPr>
+          <w:rFonts w:ascii="Times New Roman" w:eastAsia="楷体_GB2312" w:hAnsi="Times New Roman" w:cs="Times New Roman"/>
           <w:sz w:val="32"/>
           <w:szCs w:val="32"/>
         </w:rPr>
         <w:t>背景</w:t>
       </w:r>
+      <w:bookmarkEnd w:id="4"/>
+      <w:bookmarkEnd w:id="5"/>
     </w:p>
     <w:p>
       <w:pPr>
@@ -1637,7 +2722,7 @@
       </w:pPr>
       <w:r>
         <w:rPr>
-          <w:rFonts w:ascii="Times New Roman" w:eastAsia="仿宋_GB2312" w:hAnsi="Times New Roman" w:cs="Times New Roman" w:hint="eastAsia"/>
+          <w:rFonts w:ascii="Times New Roman" w:eastAsia="仿宋_GB2312" w:hAnsi="Times New Roman" w:cs="Times New Roman"/>
           <w:sz w:val="32"/>
           <w:szCs w:val="32"/>
         </w:rPr>
@@ -1661,7 +2746,8 @@
           <w:szCs w:val="32"/>
         </w:rPr>
       </w:pPr>
-      <w:bookmarkStart w:id="0" w:name="_Toc164119494"/>
+      <w:bookmarkStart w:id="6" w:name="_Toc164438511"/>
+      <w:bookmarkStart w:id="7" w:name="_Toc164438627"/>
       <w:r>
         <w:rPr>
           <w:rFonts w:ascii="Times New Roman" w:eastAsia="楷体_GB2312" w:hAnsi="Times New Roman" w:cs="Times New Roman"/>
@@ -1670,7 +2756,8 @@
         </w:rPr>
         <w:t>系统数据描述</w:t>
       </w:r>
-      <w:bookmarkEnd w:id="0"/>
+      <w:bookmarkEnd w:id="6"/>
+      <w:bookmarkEnd w:id="7"/>
     </w:p>
     <w:p>
       <w:pPr>
@@ -1679,20 +2766,18 @@
         <w:jc w:val="both"/>
         <w:rPr>
           <w:rFonts w:ascii="Times New Roman" w:eastAsia="仿宋_GB2312" w:hAnsi="Times New Roman" w:cs="Times New Roman"/>
-          <w:color w:val="FF0000"/>
-          <w:sz w:val="32"/>
-          <w:szCs w:val="32"/>
-        </w:rPr>
-      </w:pPr>
-      <w:r>
-        <w:rPr>
-          <w:rFonts w:ascii="Times New Roman" w:eastAsia="仿宋_GB2312" w:hAnsi="Times New Roman" w:cs="Times New Roman"/>
-          <w:color w:val="FF0000"/>
+          <w:sz w:val="32"/>
+          <w:szCs w:val="32"/>
+        </w:rPr>
+      </w:pPr>
+      <w:r>
+        <w:rPr>
+          <w:rFonts w:ascii="Times New Roman" w:eastAsia="仿宋_GB2312" w:hAnsi="Times New Roman" w:cs="Times New Roman" w:hint="eastAsia"/>
           <w:sz w:val="32"/>
           <w:szCs w:val="32"/>
         </w:rPr>
         <w:lastRenderedPageBreak/>
-        <w:t>请书写</w:t>
+        <w:t>在线上鲜花销售系统中，涉及的实体主要包括用户、商品、订单等。</w:t>
       </w:r>
     </w:p>
     <w:p>
@@ -1712,7 +2797,8 @@
           <w:szCs w:val="32"/>
         </w:rPr>
       </w:pPr>
-      <w:bookmarkStart w:id="1" w:name="_Toc164119495"/>
+      <w:bookmarkStart w:id="8" w:name="_Toc164438512"/>
+      <w:bookmarkStart w:id="9" w:name="_Toc164438628"/>
       <w:r>
         <w:rPr>
           <w:rFonts w:ascii="Times New Roman" w:eastAsia="楷体_GB2312" w:hAnsi="Times New Roman" w:cs="Times New Roman"/>
@@ -1721,7 +2807,8 @@
         </w:rPr>
         <w:t>顶层数据流图</w:t>
       </w:r>
-      <w:bookmarkEnd w:id="1"/>
+      <w:bookmarkEnd w:id="8"/>
+      <w:bookmarkEnd w:id="9"/>
     </w:p>
     <w:p>
       <w:pPr>
@@ -1730,15 +2817,13 @@
         <w:jc w:val="both"/>
         <w:rPr>
           <w:rFonts w:ascii="Times New Roman" w:eastAsia="仿宋_GB2312" w:hAnsi="Times New Roman" w:cs="Times New Roman"/>
-          <w:color w:val="FF0000"/>
-          <w:sz w:val="32"/>
-          <w:szCs w:val="32"/>
-        </w:rPr>
-      </w:pPr>
-      <w:r>
-        <w:rPr>
-          <w:rFonts w:ascii="Times New Roman" w:eastAsia="仿宋_GB2312" w:hAnsi="Times New Roman" w:cs="Times New Roman" w:hint="eastAsia"/>
-          <w:color w:val="FF0000"/>
+          <w:sz w:val="32"/>
+          <w:szCs w:val="32"/>
+        </w:rPr>
+      </w:pPr>
+      <w:r>
+        <w:rPr>
+          <w:rFonts w:ascii="Times New Roman" w:eastAsia="仿宋_GB2312" w:hAnsi="Times New Roman" w:cs="Times New Roman"/>
           <w:sz w:val="32"/>
           <w:szCs w:val="32"/>
         </w:rPr>
@@ -1746,8 +2831,7 @@
       </w:r>
       <w:r>
         <w:rPr>
-          <w:rFonts w:ascii="Times New Roman" w:eastAsia="仿宋_GB2312" w:hAnsi="Times New Roman" w:cs="Times New Roman" w:hint="eastAsia"/>
-          <w:color w:val="FF0000"/>
+          <w:rFonts w:ascii="Times New Roman" w:eastAsia="仿宋_GB2312" w:hAnsi="Times New Roman" w:cs="Times New Roman"/>
           <w:sz w:val="32"/>
           <w:szCs w:val="32"/>
         </w:rPr>
@@ -1792,11 +2876,46 @@
             <v:path o:extrusionok="f" gradientshapeok="t" o:connecttype="rect"/>
             <o:lock v:ext="edit" aspectratio="t"/>
           </v:shapetype>
-          <v:shape id="_x0000_i1025" type="#_x0000_t75" style="width:228pt;height:283.2pt" o:ole="">
+          <v:shape id="_x0000_i1025" type="#_x0000_t75" style="width:228pt;height:282.65pt" o:ole="">
             <v:imagedata r:id="rId8" o:title=""/>
           </v:shape>
-          <o:OLEObject Type="Embed" ProgID="Visio.Drawing.15" ShapeID="_x0000_i1025" DrawAspect="Content" ObjectID="_1775046564" r:id="rId9"/>
+          <o:OLEObject Type="Embed" ProgID="Visio.Drawing.15" ShapeID="_x0000_i1025" DrawAspect="Content" ObjectID="_1775051837" r:id="rId9"/>
         </w:object>
+      </w:r>
+    </w:p>
+    <w:p>
+      <w:pPr>
+        <w:spacing w:after="0" w:line="240" w:lineRule="auto"/>
+        <w:jc w:val="center"/>
+        <w:rPr>
+          <w:rFonts w:ascii="Times New Roman" w:eastAsia="仿宋_GB2312" w:hAnsi="Times New Roman" w:cs="Times New Roman"/>
+          <w:sz w:val="32"/>
+          <w:szCs w:val="32"/>
+        </w:rPr>
+      </w:pPr>
+      <w:r>
+        <w:rPr>
+          <w:rFonts w:ascii="Times New Roman" w:eastAsia="仿宋_GB2312" w:hAnsi="Times New Roman" w:cs="Times New Roman" w:hint="eastAsia"/>
+          <w:sz w:val="32"/>
+          <w:szCs w:val="32"/>
+        </w:rPr>
+        <w:t>图</w:t>
+      </w:r>
+      <w:r>
+        <w:rPr>
+          <w:rFonts w:ascii="Times New Roman" w:eastAsia="仿宋_GB2312" w:hAnsi="Times New Roman" w:cs="Times New Roman" w:hint="eastAsia"/>
+          <w:sz w:val="32"/>
+          <w:szCs w:val="32"/>
+        </w:rPr>
+        <w:t xml:space="preserve">2-1 </w:t>
+      </w:r>
+      <w:r>
+        <w:rPr>
+          <w:rFonts w:ascii="Times New Roman" w:eastAsia="仿宋_GB2312" w:hAnsi="Times New Roman" w:cs="Times New Roman" w:hint="eastAsia"/>
+          <w:sz w:val="32"/>
+          <w:szCs w:val="32"/>
+        </w:rPr>
+        <w:t>顶层数据流图</w:t>
       </w:r>
     </w:p>
     <w:p>
@@ -1816,16 +2935,19 @@
           <w:szCs w:val="32"/>
         </w:rPr>
       </w:pPr>
-      <w:bookmarkStart w:id="2" w:name="_Toc164119496"/>
+      <w:bookmarkStart w:id="10" w:name="_Toc164438513"/>
+      <w:bookmarkStart w:id="11" w:name="_Toc164438629"/>
       <w:r>
         <w:rPr>
           <w:rFonts w:ascii="Times New Roman" w:eastAsia="楷体_GB2312" w:hAnsi="Times New Roman" w:cs="Times New Roman"/>
           <w:sz w:val="32"/>
           <w:szCs w:val="32"/>
         </w:rPr>
+        <w:lastRenderedPageBreak/>
         <w:t>零层数据流图</w:t>
       </w:r>
-      <w:bookmarkEnd w:id="2"/>
+      <w:bookmarkEnd w:id="10"/>
+      <w:bookmarkEnd w:id="11"/>
     </w:p>
     <w:p>
       <w:pPr>
@@ -1833,38 +2955,22 @@
         <w:ind w:firstLineChars="200" w:firstLine="640"/>
         <w:jc w:val="both"/>
         <w:rPr>
-          <w:rFonts w:ascii="Times New Roman" w:eastAsia="仿宋_GB2312" w:hAnsi="Times New Roman" w:cs="Times New Roman"/>
-          <w:sz w:val="32"/>
-          <w:szCs w:val="32"/>
-        </w:rPr>
-      </w:pPr>
-      <w:r>
-        <w:rPr>
-          <w:rFonts w:ascii="Times New Roman" w:eastAsia="仿宋_GB2312" w:hAnsi="Times New Roman" w:cs="Times New Roman" w:hint="eastAsia"/>
-          <w:sz w:val="32"/>
-          <w:szCs w:val="32"/>
-        </w:rPr>
-        <w:t>网上</w:t>
-      </w:r>
-      <w:r>
-        <w:rPr>
-          <w:rFonts w:ascii="Times New Roman" w:eastAsia="仿宋_GB2312" w:hAnsi="Times New Roman" w:cs="Times New Roman" w:hint="eastAsia"/>
-          <w:sz w:val="32"/>
-          <w:szCs w:val="32"/>
-        </w:rPr>
-        <w:t>鲜花销售</w:t>
-      </w:r>
-      <w:r>
-        <w:rPr>
-          <w:rFonts w:ascii="Times New Roman" w:eastAsia="仿宋_GB2312" w:hAnsi="Times New Roman" w:cs="Times New Roman" w:hint="eastAsia"/>
-          <w:sz w:val="32"/>
-          <w:szCs w:val="32"/>
-        </w:rPr>
-        <w:t>系统的</w:t>
-      </w:r>
-      <w:r>
-        <w:rPr>
-          <w:rFonts w:ascii="Times New Roman" w:eastAsia="仿宋_GB2312" w:hAnsi="Times New Roman" w:cs="Times New Roman" w:hint="eastAsia"/>
+          <w:rFonts w:ascii="Times New Roman" w:eastAsia="楷体_GB2312" w:hAnsi="Times New Roman" w:cs="Times New Roman"/>
+          <w:sz w:val="32"/>
+          <w:szCs w:val="32"/>
+        </w:rPr>
+      </w:pPr>
+      <w:r>
+        <w:rPr>
+          <w:rFonts w:ascii="Times New Roman" w:eastAsia="仿宋_GB2312" w:hAnsi="Times New Roman" w:cs="Times New Roman"/>
+          <w:sz w:val="32"/>
+          <w:szCs w:val="32"/>
+        </w:rPr>
+        <w:t>网上鲜花销售系统的</w:t>
+      </w:r>
+      <w:r>
+        <w:rPr>
+          <w:rFonts w:ascii="Times New Roman" w:eastAsia="仿宋_GB2312" w:hAnsi="Times New Roman" w:cs="Times New Roman"/>
           <w:sz w:val="32"/>
           <w:szCs w:val="32"/>
         </w:rPr>
@@ -1872,46 +2978,42 @@
       </w:r>
       <w:r>
         <w:rPr>
-          <w:rFonts w:ascii="Times New Roman" w:eastAsia="仿宋_GB2312" w:hAnsi="Times New Roman" w:cs="Times New Roman" w:hint="eastAsia"/>
-          <w:sz w:val="32"/>
-          <w:szCs w:val="32"/>
-        </w:rPr>
-        <w:t>层数据流图概括了整个系统的数据</w:t>
-      </w:r>
-      <w:r>
-        <w:rPr>
-          <w:rFonts w:ascii="Times New Roman" w:eastAsia="仿宋_GB2312" w:hAnsi="Times New Roman" w:cs="Times New Roman" w:hint="eastAsia"/>
-          <w:sz w:val="32"/>
-          <w:szCs w:val="32"/>
-        </w:rPr>
-        <w:lastRenderedPageBreak/>
-        <w:t>流动和处理过程。</w:t>
+          <w:rFonts w:ascii="Times New Roman" w:eastAsia="仿宋_GB2312" w:hAnsi="Times New Roman" w:cs="Times New Roman"/>
+          <w:sz w:val="32"/>
+          <w:szCs w:val="32"/>
+        </w:rPr>
+        <w:t>层数据流图概括了整个系统的数据流动和处理过程。</w:t>
       </w:r>
     </w:p>
     <w:p>
       <w:pPr>
         <w:pStyle w:val="aa"/>
         <w:numPr>
-          <w:ilvl w:val="0"/>
-          <w:numId w:val="2"/>
+          <w:ilvl w:val="2"/>
+          <w:numId w:val="1"/>
         </w:numPr>
         <w:spacing w:after="0" w:line="578" w:lineRule="exact"/>
-        <w:ind w:firstLineChars="0"/>
+        <w:ind w:left="0" w:firstLine="640"/>
         <w:jc w:val="both"/>
-        <w:rPr>
-          <w:rFonts w:ascii="Times New Roman" w:eastAsia="仿宋_GB2312" w:hAnsi="Times New Roman" w:cs="Times New Roman"/>
-          <w:sz w:val="32"/>
-          <w:szCs w:val="32"/>
-        </w:rPr>
-      </w:pPr>
-      <w:r>
-        <w:rPr>
-          <w:rFonts w:ascii="Times New Roman" w:eastAsia="仿宋_GB2312" w:hAnsi="Times New Roman" w:cs="Times New Roman" w:hint="eastAsia"/>
-          <w:sz w:val="32"/>
-          <w:szCs w:val="32"/>
-        </w:rPr>
-        <w:t>系统的主要输入和输出：</w:t>
-      </w:r>
+        <w:outlineLvl w:val="2"/>
+        <w:rPr>
+          <w:rFonts w:ascii="Times New Roman" w:eastAsia="楷体_GB2312" w:hAnsi="Times New Roman" w:cs="Times New Roman"/>
+          <w:sz w:val="32"/>
+          <w:szCs w:val="32"/>
+        </w:rPr>
+      </w:pPr>
+      <w:bookmarkStart w:id="12" w:name="_Toc164438514"/>
+      <w:bookmarkStart w:id="13" w:name="_Toc164438630"/>
+      <w:r>
+        <w:rPr>
+          <w:rFonts w:ascii="Times New Roman" w:eastAsia="楷体_GB2312" w:hAnsi="Times New Roman" w:cs="Times New Roman"/>
+          <w:sz w:val="32"/>
+          <w:szCs w:val="32"/>
+        </w:rPr>
+        <w:t>系统的主要输入和输出</w:t>
+      </w:r>
+      <w:bookmarkEnd w:id="12"/>
+      <w:bookmarkEnd w:id="13"/>
     </w:p>
     <w:p>
       <w:pPr>
@@ -1926,7 +3028,7 @@
       </w:pPr>
       <w:r>
         <w:rPr>
-          <w:rFonts w:ascii="Times New Roman" w:eastAsia="仿宋_GB2312" w:hAnsi="Times New Roman" w:cs="Times New Roman" w:hint="eastAsia"/>
+          <w:rFonts w:ascii="Times New Roman" w:eastAsia="仿宋_GB2312" w:hAnsi="Times New Roman" w:cs="Times New Roman"/>
           <w:sz w:val="32"/>
           <w:szCs w:val="32"/>
         </w:rPr>
@@ -1946,7 +3048,7 @@
       </w:pPr>
       <w:r>
         <w:rPr>
-          <w:rFonts w:ascii="Times New Roman" w:eastAsia="仿宋_GB2312" w:hAnsi="Times New Roman" w:cs="Times New Roman" w:hint="eastAsia"/>
+          <w:rFonts w:ascii="Times New Roman" w:eastAsia="仿宋_GB2312" w:hAnsi="Times New Roman" w:cs="Times New Roman"/>
           <w:sz w:val="32"/>
           <w:szCs w:val="32"/>
         </w:rPr>
@@ -1957,26 +3059,31 @@
       <w:pPr>
         <w:pStyle w:val="aa"/>
         <w:numPr>
-          <w:ilvl w:val="0"/>
-          <w:numId w:val="2"/>
+          <w:ilvl w:val="2"/>
+          <w:numId w:val="1"/>
         </w:numPr>
         <w:spacing w:after="0" w:line="578" w:lineRule="exact"/>
-        <w:ind w:firstLineChars="0"/>
+        <w:ind w:left="0" w:firstLine="640"/>
         <w:jc w:val="both"/>
-        <w:rPr>
-          <w:rFonts w:ascii="Times New Roman" w:eastAsia="仿宋_GB2312" w:hAnsi="Times New Roman" w:cs="Times New Roman"/>
-          <w:sz w:val="32"/>
-          <w:szCs w:val="32"/>
-        </w:rPr>
-      </w:pPr>
-      <w:r>
-        <w:rPr>
-          <w:rFonts w:ascii="Times New Roman" w:eastAsia="仿宋_GB2312" w:hAnsi="Times New Roman" w:cs="Times New Roman" w:hint="eastAsia"/>
-          <w:sz w:val="32"/>
-          <w:szCs w:val="32"/>
-        </w:rPr>
-        <w:t>主要的数据处理过程：</w:t>
-      </w:r>
+        <w:outlineLvl w:val="2"/>
+        <w:rPr>
+          <w:rFonts w:ascii="Times New Roman" w:eastAsia="楷体_GB2312" w:hAnsi="Times New Roman" w:cs="Times New Roman"/>
+          <w:sz w:val="32"/>
+          <w:szCs w:val="32"/>
+        </w:rPr>
+      </w:pPr>
+      <w:bookmarkStart w:id="14" w:name="_Toc164438515"/>
+      <w:bookmarkStart w:id="15" w:name="_Toc164438631"/>
+      <w:r>
+        <w:rPr>
+          <w:rFonts w:ascii="Times New Roman" w:eastAsia="楷体_GB2312" w:hAnsi="Times New Roman" w:cs="Times New Roman"/>
+          <w:sz w:val="32"/>
+          <w:szCs w:val="32"/>
+        </w:rPr>
+        <w:t>主要的数据处理过程</w:t>
+      </w:r>
+      <w:bookmarkEnd w:id="14"/>
+      <w:bookmarkEnd w:id="15"/>
     </w:p>
     <w:p>
       <w:pPr>
@@ -1991,7 +3098,7 @@
       </w:pPr>
       <w:r>
         <w:rPr>
-          <w:rFonts w:ascii="Times New Roman" w:eastAsia="仿宋_GB2312" w:hAnsi="Times New Roman" w:cs="Times New Roman" w:hint="eastAsia"/>
+          <w:rFonts w:ascii="Times New Roman" w:eastAsia="仿宋_GB2312" w:hAnsi="Times New Roman" w:cs="Times New Roman"/>
           <w:sz w:val="32"/>
           <w:szCs w:val="32"/>
         </w:rPr>
@@ -2011,7 +3118,7 @@
       </w:pPr>
       <w:r>
         <w:rPr>
-          <w:rFonts w:ascii="Times New Roman" w:eastAsia="仿宋_GB2312" w:hAnsi="Times New Roman" w:cs="Times New Roman" w:hint="eastAsia"/>
+          <w:rFonts w:ascii="Times New Roman" w:eastAsia="仿宋_GB2312" w:hAnsi="Times New Roman" w:cs="Times New Roman"/>
           <w:sz w:val="32"/>
           <w:szCs w:val="32"/>
         </w:rPr>
@@ -2031,7 +3138,7 @@
       </w:pPr>
       <w:r>
         <w:rPr>
-          <w:rFonts w:ascii="Times New Roman" w:eastAsia="仿宋_GB2312" w:hAnsi="Times New Roman" w:cs="Times New Roman" w:hint="eastAsia"/>
+          <w:rFonts w:ascii="Times New Roman" w:eastAsia="仿宋_GB2312" w:hAnsi="Times New Roman" w:cs="Times New Roman"/>
           <w:sz w:val="32"/>
           <w:szCs w:val="32"/>
         </w:rPr>
@@ -2051,7 +3158,7 @@
       </w:pPr>
       <w:r>
         <w:rPr>
-          <w:rFonts w:ascii="Times New Roman" w:eastAsia="仿宋_GB2312" w:hAnsi="Times New Roman" w:cs="Times New Roman" w:hint="eastAsia"/>
+          <w:rFonts w:ascii="Times New Roman" w:eastAsia="仿宋_GB2312" w:hAnsi="Times New Roman" w:cs="Times New Roman"/>
           <w:sz w:val="32"/>
           <w:szCs w:val="32"/>
         </w:rPr>
@@ -2064,14 +3171,14 @@
         <w:ind w:firstLineChars="200" w:firstLine="640"/>
         <w:jc w:val="both"/>
         <w:rPr>
-          <w:rFonts w:ascii="Times New Roman" w:eastAsia="仿宋_GB2312" w:hAnsi="Times New Roman" w:cs="Times New Roman" w:hint="eastAsia"/>
-          <w:sz w:val="32"/>
-          <w:szCs w:val="32"/>
-        </w:rPr>
-      </w:pPr>
-      <w:r>
-        <w:rPr>
-          <w:rFonts w:ascii="Times New Roman" w:eastAsia="仿宋_GB2312" w:hAnsi="Times New Roman" w:cs="Times New Roman" w:hint="eastAsia"/>
+          <w:rFonts w:ascii="Times New Roman" w:eastAsia="仿宋_GB2312" w:hAnsi="Times New Roman" w:cs="Times New Roman"/>
+          <w:sz w:val="32"/>
+          <w:szCs w:val="32"/>
+        </w:rPr>
+      </w:pPr>
+      <w:r>
+        <w:rPr>
+          <w:rFonts w:ascii="Times New Roman" w:eastAsia="仿宋_GB2312" w:hAnsi="Times New Roman" w:cs="Times New Roman"/>
           <w:sz w:val="32"/>
           <w:szCs w:val="32"/>
         </w:rPr>
@@ -2079,7 +3186,7 @@
       </w:r>
       <w:r>
         <w:rPr>
-          <w:rFonts w:ascii="Times New Roman" w:eastAsia="仿宋_GB2312" w:hAnsi="Times New Roman" w:cs="Times New Roman" w:hint="eastAsia"/>
+          <w:rFonts w:ascii="Times New Roman" w:eastAsia="仿宋_GB2312" w:hAnsi="Times New Roman" w:cs="Times New Roman"/>
           <w:sz w:val="32"/>
           <w:szCs w:val="32"/>
         </w:rPr>
@@ -2087,23 +3194,15 @@
       </w:r>
       <w:r>
         <w:rPr>
-          <w:rFonts w:ascii="Times New Roman" w:eastAsia="仿宋_GB2312" w:hAnsi="Times New Roman" w:cs="Times New Roman" w:hint="eastAsia"/>
-          <w:sz w:val="32"/>
-          <w:szCs w:val="32"/>
-        </w:rPr>
-        <w:t>层数据流图</w:t>
-      </w:r>
-      <w:r>
-        <w:rPr>
-          <w:rFonts w:ascii="Times New Roman" w:eastAsia="仿宋_GB2312" w:hAnsi="Times New Roman" w:cs="Times New Roman" w:hint="eastAsia"/>
-          <w:sz w:val="32"/>
-          <w:szCs w:val="32"/>
-        </w:rPr>
-        <w:t>如图</w:t>
-      </w:r>
-      <w:r>
-        <w:rPr>
-          <w:rFonts w:ascii="Times New Roman" w:eastAsia="仿宋_GB2312" w:hAnsi="Times New Roman" w:cs="Times New Roman" w:hint="eastAsia"/>
+          <w:rFonts w:ascii="Times New Roman" w:eastAsia="仿宋_GB2312" w:hAnsi="Times New Roman" w:cs="Times New Roman"/>
+          <w:sz w:val="32"/>
+          <w:szCs w:val="32"/>
+        </w:rPr>
+        <w:t>层数据流图如图</w:t>
+      </w:r>
+      <w:r>
+        <w:rPr>
+          <w:rFonts w:ascii="Times New Roman" w:eastAsia="仿宋_GB2312" w:hAnsi="Times New Roman" w:cs="Times New Roman"/>
           <w:sz w:val="32"/>
           <w:szCs w:val="32"/>
         </w:rPr>
@@ -2111,7 +3210,7 @@
       </w:r>
       <w:r>
         <w:rPr>
-          <w:rFonts w:ascii="Times New Roman" w:eastAsia="仿宋_GB2312" w:hAnsi="Times New Roman" w:cs="Times New Roman" w:hint="eastAsia"/>
+          <w:rFonts w:ascii="Times New Roman" w:eastAsia="仿宋_GB2312" w:hAnsi="Times New Roman" w:cs="Times New Roman"/>
           <w:sz w:val="32"/>
           <w:szCs w:val="32"/>
         </w:rPr>
@@ -2136,11 +3235,11 @@
           <w:sz w:val="32"/>
           <w:szCs w:val="32"/>
         </w:rPr>
-        <w:object w:dxaOrig="10369" w:dyaOrig="12888" w14:anchorId="75995F38">
-          <v:shape id="_x0000_i1026" type="#_x0000_t75" style="width:463.8pt;height:577.2pt" o:ole="">
+        <w:object w:dxaOrig="10368" w:dyaOrig="12887" w14:anchorId="75995F38">
+          <v:shape id="_x0000_i1051" type="#_x0000_t75" style="width:463.35pt;height:577.35pt" o:ole="">
             <v:imagedata r:id="rId10" o:title=""/>
           </v:shape>
-          <o:OLEObject Type="Embed" ProgID="Visio.Drawing.15" ShapeID="_x0000_i1026" DrawAspect="Content" ObjectID="_1775046565" r:id="rId11"/>
+          <o:OLEObject Type="Embed" ProgID="Visio.Drawing.15" ShapeID="_x0000_i1051" DrawAspect="Content" ObjectID="_1775051838" r:id="rId11"/>
         </w:object>
       </w:r>
     </w:p>
@@ -2156,7 +3255,7 @@
       </w:pPr>
       <w:r>
         <w:rPr>
-          <w:rFonts w:ascii="Times New Roman" w:eastAsia="仿宋_GB2312" w:hAnsi="Times New Roman" w:cs="Times New Roman" w:hint="eastAsia"/>
+          <w:rFonts w:ascii="Times New Roman" w:eastAsia="仿宋_GB2312" w:hAnsi="Times New Roman" w:cs="Times New Roman"/>
           <w:sz w:val="32"/>
           <w:szCs w:val="32"/>
         </w:rPr>
@@ -2164,7 +3263,7 @@
       </w:r>
       <w:r>
         <w:rPr>
-          <w:rFonts w:ascii="Times New Roman" w:eastAsia="仿宋_GB2312" w:hAnsi="Times New Roman" w:cs="Times New Roman" w:hint="eastAsia"/>
+          <w:rFonts w:ascii="Times New Roman" w:eastAsia="仿宋_GB2312" w:hAnsi="Times New Roman" w:cs="Times New Roman"/>
           <w:sz w:val="32"/>
           <w:szCs w:val="32"/>
         </w:rPr>
@@ -2172,7 +3271,7 @@
       </w:r>
       <w:r>
         <w:rPr>
-          <w:rFonts w:ascii="Times New Roman" w:eastAsia="仿宋_GB2312" w:hAnsi="Times New Roman" w:cs="Times New Roman" w:hint="eastAsia"/>
+          <w:rFonts w:ascii="Times New Roman" w:eastAsia="仿宋_GB2312" w:hAnsi="Times New Roman" w:cs="Times New Roman"/>
           <w:sz w:val="32"/>
           <w:szCs w:val="32"/>
         </w:rPr>
@@ -2180,7 +3279,7 @@
       </w:r>
       <w:r>
         <w:rPr>
-          <w:rFonts w:ascii="Times New Roman" w:eastAsia="仿宋_GB2312" w:hAnsi="Times New Roman" w:cs="Times New Roman" w:hint="eastAsia"/>
+          <w:rFonts w:ascii="Times New Roman" w:eastAsia="仿宋_GB2312" w:hAnsi="Times New Roman" w:cs="Times New Roman"/>
           <w:sz w:val="32"/>
           <w:szCs w:val="32"/>
         </w:rPr>
@@ -2188,7 +3287,7 @@
       </w:r>
       <w:r>
         <w:rPr>
-          <w:rFonts w:ascii="Times New Roman" w:eastAsia="仿宋_GB2312" w:hAnsi="Times New Roman" w:cs="Times New Roman" w:hint="eastAsia"/>
+          <w:rFonts w:ascii="Times New Roman" w:eastAsia="仿宋_GB2312" w:hAnsi="Times New Roman" w:cs="Times New Roman"/>
           <w:sz w:val="32"/>
           <w:szCs w:val="32"/>
         </w:rPr>
@@ -2196,7 +3295,7 @@
       </w:r>
       <w:r>
         <w:rPr>
-          <w:rFonts w:ascii="Times New Roman" w:eastAsia="仿宋_GB2312" w:hAnsi="Times New Roman" w:cs="Times New Roman" w:hint="eastAsia"/>
+          <w:rFonts w:ascii="Times New Roman" w:eastAsia="仿宋_GB2312" w:hAnsi="Times New Roman" w:cs="Times New Roman"/>
           <w:sz w:val="32"/>
           <w:szCs w:val="32"/>
         </w:rPr>
@@ -2220,7 +3319,8 @@
           <w:szCs w:val="32"/>
         </w:rPr>
       </w:pPr>
-      <w:bookmarkStart w:id="3" w:name="_Toc164119497"/>
+      <w:bookmarkStart w:id="16" w:name="_Toc164438516"/>
+      <w:bookmarkStart w:id="17" w:name="_Toc164438632"/>
       <w:r>
         <w:rPr>
           <w:rFonts w:ascii="Times New Roman" w:eastAsia="楷体_GB2312" w:hAnsi="Times New Roman" w:cs="Times New Roman"/>
@@ -2230,40 +3330,38 @@
         <w:lastRenderedPageBreak/>
         <w:t>数据库概念设计</w:t>
       </w:r>
-      <w:bookmarkEnd w:id="3"/>
+      <w:bookmarkEnd w:id="16"/>
+      <w:bookmarkEnd w:id="17"/>
     </w:p>
     <w:p>
       <w:pPr>
         <w:pStyle w:val="aa"/>
         <w:numPr>
-          <w:ilvl w:val="0"/>
-          <w:numId w:val="3"/>
+          <w:ilvl w:val="1"/>
+          <w:numId w:val="1"/>
         </w:numPr>
         <w:spacing w:after="0" w:line="578" w:lineRule="exact"/>
-        <w:ind w:firstLineChars="0"/>
+        <w:ind w:left="0" w:firstLine="640"/>
         <w:jc w:val="both"/>
-        <w:rPr>
-          <w:rFonts w:ascii="Times New Roman" w:eastAsia="仿宋_GB2312" w:hAnsi="Times New Roman" w:cs="Times New Roman"/>
-          <w:sz w:val="32"/>
-          <w:szCs w:val="32"/>
-        </w:rPr>
-      </w:pPr>
-      <w:r>
-        <w:rPr>
-          <w:rFonts w:ascii="Times New Roman" w:eastAsia="仿宋_GB2312" w:hAnsi="Times New Roman" w:cs="Times New Roman" w:hint="eastAsia"/>
-          <w:sz w:val="32"/>
-          <w:szCs w:val="32"/>
-        </w:rPr>
-        <w:t>购物车</w:t>
-      </w:r>
-      <w:r>
-        <w:rPr>
-          <w:rFonts w:ascii="Times New Roman" w:eastAsia="仿宋_GB2312" w:hAnsi="Times New Roman" w:cs="Times New Roman" w:hint="eastAsia"/>
-          <w:sz w:val="32"/>
-          <w:szCs w:val="32"/>
-        </w:rPr>
-        <w:t>管理模块</w:t>
-      </w:r>
+        <w:outlineLvl w:val="1"/>
+        <w:rPr>
+          <w:rFonts w:ascii="Times New Roman" w:eastAsia="楷体_GB2312" w:hAnsi="Times New Roman" w:cs="Times New Roman"/>
+          <w:sz w:val="32"/>
+          <w:szCs w:val="32"/>
+        </w:rPr>
+      </w:pPr>
+      <w:bookmarkStart w:id="18" w:name="_Toc164438517"/>
+      <w:bookmarkStart w:id="19" w:name="_Toc164438633"/>
+      <w:r>
+        <w:rPr>
+          <w:rFonts w:ascii="Times New Roman" w:eastAsia="楷体_GB2312" w:hAnsi="Times New Roman" w:cs="Times New Roman" w:hint="eastAsia"/>
+          <w:sz w:val="32"/>
+          <w:szCs w:val="32"/>
+        </w:rPr>
+        <w:t>用户模块</w:t>
+      </w:r>
+      <w:bookmarkEnd w:id="18"/>
+      <w:bookmarkEnd w:id="19"/>
     </w:p>
     <w:p>
       <w:pPr>
@@ -2271,14 +3369,152 @@
         <w:ind w:firstLineChars="200" w:firstLine="640"/>
         <w:jc w:val="both"/>
         <w:rPr>
-          <w:rFonts w:ascii="Times New Roman" w:eastAsia="仿宋_GB2312" w:hAnsi="Times New Roman" w:cs="Times New Roman" w:hint="eastAsia"/>
-          <w:sz w:val="32"/>
-          <w:szCs w:val="32"/>
-        </w:rPr>
-      </w:pPr>
-      <w:r>
-        <w:rPr>
-          <w:rFonts w:ascii="Times New Roman" w:eastAsia="仿宋_GB2312" w:hAnsi="Times New Roman" w:cs="Times New Roman" w:hint="eastAsia"/>
+          <w:rFonts w:ascii="仿宋_GB2312" w:eastAsia="仿宋_GB2312" w:hAnsi="Times New Roman" w:cs="Times New Roman"/>
+          <w:sz w:val="32"/>
+          <w:szCs w:val="32"/>
+        </w:rPr>
+      </w:pPr>
+      <w:r>
+        <w:rPr>
+          <w:rFonts w:ascii="仿宋_GB2312" w:eastAsia="仿宋_GB2312" w:hAnsi="Times New Roman" w:cs="Times New Roman" w:hint="eastAsia"/>
+          <w:sz w:val="32"/>
+          <w:szCs w:val="32"/>
+        </w:rPr>
+        <w:t>请输入</w:t>
+      </w:r>
+    </w:p>
+    <w:p>
+      <w:pPr>
+        <w:pStyle w:val="aa"/>
+        <w:numPr>
+          <w:ilvl w:val="1"/>
+          <w:numId w:val="1"/>
+        </w:numPr>
+        <w:spacing w:after="0" w:line="578" w:lineRule="exact"/>
+        <w:ind w:left="0" w:firstLine="640"/>
+        <w:jc w:val="both"/>
+        <w:outlineLvl w:val="1"/>
+        <w:rPr>
+          <w:rFonts w:ascii="Times New Roman" w:eastAsia="楷体_GB2312" w:hAnsi="Times New Roman" w:cs="Times New Roman"/>
+          <w:sz w:val="32"/>
+          <w:szCs w:val="32"/>
+        </w:rPr>
+      </w:pPr>
+      <w:bookmarkStart w:id="20" w:name="_Toc164438518"/>
+      <w:bookmarkStart w:id="21" w:name="_Toc164438634"/>
+      <w:r>
+        <w:rPr>
+          <w:rFonts w:ascii="Times New Roman" w:eastAsia="楷体_GB2312" w:hAnsi="Times New Roman" w:cs="Times New Roman" w:hint="eastAsia"/>
+          <w:sz w:val="32"/>
+          <w:szCs w:val="32"/>
+        </w:rPr>
+        <w:t>商品模块</w:t>
+      </w:r>
+      <w:bookmarkEnd w:id="20"/>
+      <w:bookmarkEnd w:id="21"/>
+    </w:p>
+    <w:p>
+      <w:pPr>
+        <w:spacing w:after="0" w:line="578" w:lineRule="exact"/>
+        <w:ind w:firstLineChars="200" w:firstLine="640"/>
+        <w:jc w:val="both"/>
+        <w:rPr>
+          <w:rFonts w:ascii="Times New Roman" w:eastAsia="楷体_GB2312" w:hAnsi="Times New Roman" w:cs="Times New Roman"/>
+          <w:sz w:val="32"/>
+          <w:szCs w:val="32"/>
+        </w:rPr>
+      </w:pPr>
+      <w:r>
+        <w:rPr>
+          <w:rFonts w:ascii="仿宋_GB2312" w:eastAsia="仿宋_GB2312" w:hAnsi="Times New Roman" w:cs="Times New Roman" w:hint="eastAsia"/>
+          <w:sz w:val="32"/>
+          <w:szCs w:val="32"/>
+        </w:rPr>
+        <w:t>请输入</w:t>
+      </w:r>
+    </w:p>
+    <w:p>
+      <w:pPr>
+        <w:pStyle w:val="aa"/>
+        <w:numPr>
+          <w:ilvl w:val="1"/>
+          <w:numId w:val="1"/>
+        </w:numPr>
+        <w:spacing w:after="0" w:line="578" w:lineRule="exact"/>
+        <w:ind w:left="0" w:firstLine="640"/>
+        <w:jc w:val="both"/>
+        <w:outlineLvl w:val="1"/>
+        <w:rPr>
+          <w:rFonts w:ascii="Times New Roman" w:eastAsia="楷体_GB2312" w:hAnsi="Times New Roman" w:cs="Times New Roman"/>
+          <w:sz w:val="32"/>
+          <w:szCs w:val="32"/>
+        </w:rPr>
+      </w:pPr>
+      <w:bookmarkStart w:id="22" w:name="_Toc164438519"/>
+      <w:bookmarkStart w:id="23" w:name="_Toc164438635"/>
+      <w:r>
+        <w:rPr>
+          <w:rFonts w:ascii="Times New Roman" w:eastAsia="楷体_GB2312" w:hAnsi="Times New Roman" w:cs="Times New Roman"/>
+          <w:sz w:val="32"/>
+          <w:szCs w:val="32"/>
+        </w:rPr>
+        <w:t>订单模块</w:t>
+      </w:r>
+      <w:bookmarkEnd w:id="22"/>
+      <w:bookmarkEnd w:id="23"/>
+    </w:p>
+    <w:p>
+      <w:pPr>
+        <w:pStyle w:val="aa"/>
+        <w:numPr>
+          <w:ilvl w:val="2"/>
+          <w:numId w:val="1"/>
+        </w:numPr>
+        <w:spacing w:after="0" w:line="578" w:lineRule="exact"/>
+        <w:ind w:left="0" w:firstLine="640"/>
+        <w:jc w:val="both"/>
+        <w:outlineLvl w:val="2"/>
+        <w:rPr>
+          <w:rFonts w:ascii="Times New Roman" w:eastAsia="楷体_GB2312" w:hAnsi="Times New Roman" w:cs="Times New Roman"/>
+          <w:sz w:val="32"/>
+          <w:szCs w:val="32"/>
+        </w:rPr>
+      </w:pPr>
+      <w:bookmarkStart w:id="24" w:name="_Toc164438520"/>
+      <w:bookmarkStart w:id="25" w:name="_Toc164438636"/>
+      <w:r>
+        <w:rPr>
+          <w:rFonts w:ascii="Times New Roman" w:eastAsia="楷体_GB2312" w:hAnsi="Times New Roman" w:cs="Times New Roman"/>
+          <w:sz w:val="32"/>
+          <w:szCs w:val="32"/>
+        </w:rPr>
+        <w:t>购物车</w:t>
+      </w:r>
+      <w:r>
+        <w:rPr>
+          <w:rFonts w:ascii="Times New Roman" w:eastAsia="楷体_GB2312" w:hAnsi="Times New Roman" w:cs="Times New Roman"/>
+          <w:sz w:val="32"/>
+          <w:szCs w:val="32"/>
+        </w:rPr>
+        <w:t>管理模块</w:t>
+      </w:r>
+      <w:bookmarkEnd w:id="24"/>
+      <w:bookmarkEnd w:id="25"/>
+    </w:p>
+    <w:p>
+      <w:pPr>
+        <w:spacing w:after="0" w:line="578" w:lineRule="exact"/>
+        <w:ind w:firstLineChars="200" w:firstLine="640"/>
+        <w:jc w:val="both"/>
+        <w:rPr>
+          <w:rFonts w:ascii="Times New Roman" w:eastAsia="仿宋_GB2312" w:hAnsi="Times New Roman" w:cs="Times New Roman"/>
+          <w:sz w:val="32"/>
+          <w:szCs w:val="32"/>
+        </w:rPr>
+      </w:pPr>
+      <w:r>
+        <w:rPr>
+          <w:rFonts w:ascii="Times New Roman" w:eastAsia="仿宋_GB2312" w:hAnsi="Times New Roman" w:cs="Times New Roman"/>
           <w:sz w:val="32"/>
           <w:szCs w:val="32"/>
         </w:rPr>
@@ -2286,7 +3522,7 @@
       </w:r>
       <w:r>
         <w:rPr>
-          <w:rFonts w:ascii="Times New Roman" w:eastAsia="仿宋_GB2312" w:hAnsi="Times New Roman" w:cs="Times New Roman" w:hint="eastAsia"/>
+          <w:rFonts w:ascii="Times New Roman" w:eastAsia="仿宋_GB2312" w:hAnsi="Times New Roman" w:cs="Times New Roman"/>
           <w:sz w:val="32"/>
           <w:szCs w:val="32"/>
         </w:rPr>
@@ -2294,121 +3530,23 @@
       </w:r>
       <w:r>
         <w:rPr>
-          <w:rFonts w:ascii="Times New Roman" w:eastAsia="仿宋_GB2312" w:hAnsi="Times New Roman" w:cs="Times New Roman" w:hint="eastAsia"/>
-          <w:sz w:val="32"/>
-          <w:szCs w:val="32"/>
-        </w:rPr>
-        <w:t>实体有购物车，</w:t>
-      </w:r>
-      <w:r>
-        <w:rPr>
-          <w:rFonts w:ascii="Times New Roman" w:eastAsia="仿宋_GB2312" w:hAnsi="Times New Roman" w:cs="Times New Roman" w:hint="eastAsia"/>
-          <w:sz w:val="32"/>
-          <w:szCs w:val="32"/>
-        </w:rPr>
-        <w:t>用户</w:t>
-      </w:r>
-      <w:r>
-        <w:rPr>
-          <w:rFonts w:ascii="Times New Roman" w:eastAsia="仿宋_GB2312" w:hAnsi="Times New Roman" w:cs="Times New Roman" w:hint="eastAsia"/>
-          <w:sz w:val="32"/>
-          <w:szCs w:val="32"/>
-        </w:rPr>
-        <w:t>可以</w:t>
-      </w:r>
-      <w:proofErr w:type="gramStart"/>
-      <w:r>
-        <w:rPr>
-          <w:rFonts w:ascii="Times New Roman" w:eastAsia="仿宋_GB2312" w:hAnsi="Times New Roman" w:cs="Times New Roman" w:hint="eastAsia"/>
-          <w:sz w:val="32"/>
-          <w:szCs w:val="32"/>
-        </w:rPr>
-        <w:t>浏览线</w:t>
-      </w:r>
-      <w:proofErr w:type="gramEnd"/>
-      <w:r>
-        <w:rPr>
-          <w:rFonts w:ascii="Times New Roman" w:eastAsia="仿宋_GB2312" w:hAnsi="Times New Roman" w:cs="Times New Roman" w:hint="eastAsia"/>
-          <w:sz w:val="32"/>
-          <w:szCs w:val="32"/>
-        </w:rPr>
-        <w:t>上花店，选择心仪的花束或花卉产品，并添加到购物车。用户可以查看购物车中的</w:t>
-      </w:r>
-      <w:r>
-        <w:rPr>
-          <w:rFonts w:ascii="Times New Roman" w:eastAsia="仿宋_GB2312" w:hAnsi="Times New Roman" w:cs="Times New Roman" w:hint="eastAsia"/>
-          <w:sz w:val="32"/>
-          <w:szCs w:val="32"/>
-        </w:rPr>
-        <w:t>鲜花</w:t>
-      </w:r>
-      <w:r>
-        <w:rPr>
-          <w:rFonts w:ascii="Times New Roman" w:eastAsia="仿宋_GB2312" w:hAnsi="Times New Roman" w:cs="Times New Roman" w:hint="eastAsia"/>
-          <w:sz w:val="32"/>
-          <w:szCs w:val="32"/>
-        </w:rPr>
-        <w:t>列表，包括</w:t>
-      </w:r>
-      <w:r>
-        <w:rPr>
-          <w:rFonts w:ascii="Times New Roman" w:eastAsia="仿宋_GB2312" w:hAnsi="Times New Roman" w:cs="Times New Roman" w:hint="eastAsia"/>
-          <w:sz w:val="32"/>
-          <w:szCs w:val="32"/>
-        </w:rPr>
-        <w:t>鲜花</w:t>
-      </w:r>
-      <w:r>
-        <w:rPr>
-          <w:rFonts w:ascii="Times New Roman" w:eastAsia="仿宋_GB2312" w:hAnsi="Times New Roman" w:cs="Times New Roman" w:hint="eastAsia"/>
-          <w:sz w:val="32"/>
-          <w:szCs w:val="32"/>
-        </w:rPr>
-        <w:t>名称、数量、单价等信息。用户可以修改购物车中商品的数量或删除不需要的</w:t>
-      </w:r>
-      <w:r>
-        <w:rPr>
-          <w:rFonts w:ascii="Times New Roman" w:eastAsia="仿宋_GB2312" w:hAnsi="Times New Roman" w:cs="Times New Roman" w:hint="eastAsia"/>
-          <w:sz w:val="32"/>
-          <w:szCs w:val="32"/>
-        </w:rPr>
-        <w:t>鲜花</w:t>
-      </w:r>
-      <w:r>
-        <w:rPr>
-          <w:rFonts w:ascii="Times New Roman" w:eastAsia="仿宋_GB2312" w:hAnsi="Times New Roman" w:cs="Times New Roman" w:hint="eastAsia"/>
-          <w:sz w:val="32"/>
-          <w:szCs w:val="32"/>
-        </w:rPr>
-        <w:t>。</w:t>
-      </w:r>
-      <w:r>
-        <w:rPr>
-          <w:rFonts w:ascii="Times New Roman" w:eastAsia="仿宋_GB2312" w:hAnsi="Times New Roman" w:cs="Times New Roman" w:hint="eastAsia"/>
-          <w:sz w:val="32"/>
-          <w:szCs w:val="32"/>
-        </w:rPr>
-        <w:t>购物车</w:t>
-      </w:r>
-      <w:r>
-        <w:rPr>
-          <w:rFonts w:ascii="Times New Roman" w:eastAsia="仿宋_GB2312" w:hAnsi="Times New Roman" w:cs="Times New Roman" w:hint="eastAsia"/>
-          <w:sz w:val="32"/>
-          <w:szCs w:val="32"/>
-        </w:rPr>
-        <w:t>管理</w:t>
-      </w:r>
-      <w:r>
-        <w:rPr>
-          <w:rFonts w:ascii="Times New Roman" w:eastAsia="仿宋_GB2312" w:hAnsi="Times New Roman" w:cs="Times New Roman" w:hint="eastAsia"/>
-          <w:sz w:val="32"/>
-          <w:szCs w:val="32"/>
-        </w:rPr>
-        <w:t>模块</w:t>
-      </w:r>
-      <w:r>
-        <w:rPr>
-          <w:rFonts w:ascii="Times New Roman" w:eastAsia="仿宋_GB2312" w:hAnsi="Times New Roman" w:cs="Times New Roman" w:hint="eastAsia"/>
+          <w:rFonts w:ascii="Times New Roman" w:eastAsia="仿宋_GB2312" w:hAnsi="Times New Roman" w:cs="Times New Roman"/>
+          <w:sz w:val="32"/>
+          <w:szCs w:val="32"/>
+        </w:rPr>
+        <w:t>实体有购物车，用户可以浏览线上花店，选择心仪的花束或花卉产品，并添加到购物车。用户可以查看购物车中的鲜花列表，包括鲜花名称、数量、单价等信息。用户可以修改购物车中商品的数量或删除不需要的鲜花。</w:t>
+      </w:r>
+      <w:r>
+        <w:rPr>
+          <w:rFonts w:ascii="Times New Roman" w:eastAsia="仿宋_GB2312" w:hAnsi="Times New Roman" w:cs="Times New Roman"/>
+          <w:sz w:val="32"/>
+          <w:szCs w:val="32"/>
+        </w:rPr>
+        <w:t>购物车管理模块</w:t>
+      </w:r>
+      <w:r>
+        <w:rPr>
+          <w:rFonts w:ascii="Times New Roman" w:eastAsia="仿宋_GB2312" w:hAnsi="Times New Roman" w:cs="Times New Roman"/>
           <w:sz w:val="32"/>
           <w:szCs w:val="32"/>
         </w:rPr>
@@ -2416,23 +3554,15 @@
       </w:r>
       <w:r>
         <w:rPr>
-          <w:rFonts w:ascii="Times New Roman" w:eastAsia="仿宋_GB2312" w:hAnsi="Times New Roman" w:cs="Times New Roman" w:hint="eastAsia"/>
-          <w:sz w:val="32"/>
-          <w:szCs w:val="32"/>
-        </w:rPr>
-        <w:t>图</w:t>
-      </w:r>
-      <w:r>
-        <w:rPr>
-          <w:rFonts w:ascii="Times New Roman" w:eastAsia="仿宋_GB2312" w:hAnsi="Times New Roman" w:cs="Times New Roman" w:hint="eastAsia"/>
-          <w:sz w:val="32"/>
-          <w:szCs w:val="32"/>
-        </w:rPr>
-        <w:t>如图</w:t>
-      </w:r>
-      <w:r>
-        <w:rPr>
-          <w:rFonts w:ascii="Times New Roman" w:eastAsia="仿宋_GB2312" w:hAnsi="Times New Roman" w:cs="Times New Roman" w:hint="eastAsia"/>
+          <w:rFonts w:ascii="Times New Roman" w:eastAsia="仿宋_GB2312" w:hAnsi="Times New Roman" w:cs="Times New Roman"/>
+          <w:sz w:val="32"/>
+          <w:szCs w:val="32"/>
+        </w:rPr>
+        <w:t>图如图</w:t>
+      </w:r>
+      <w:r>
+        <w:rPr>
+          <w:rFonts w:ascii="Times New Roman" w:eastAsia="仿宋_GB2312" w:hAnsi="Times New Roman" w:cs="Times New Roman"/>
           <w:sz w:val="32"/>
           <w:szCs w:val="32"/>
         </w:rPr>
@@ -2440,7 +3570,7 @@
       </w:r>
       <w:r>
         <w:rPr>
-          <w:rFonts w:ascii="Times New Roman" w:eastAsia="仿宋_GB2312" w:hAnsi="Times New Roman" w:cs="Times New Roman" w:hint="eastAsia"/>
+          <w:rFonts w:ascii="Times New Roman" w:eastAsia="仿宋_GB2312" w:hAnsi="Times New Roman" w:cs="Times New Roman"/>
           <w:sz w:val="32"/>
           <w:szCs w:val="32"/>
         </w:rPr>
@@ -2466,11 +3596,11 @@
           <w:sz w:val="32"/>
           <w:szCs w:val="32"/>
         </w:rPr>
-        <w:object w:dxaOrig="5617" w:dyaOrig="2916" w14:anchorId="2C984E9D">
-          <v:shape id="_x0000_i1027" type="#_x0000_t75" style="width:280.8pt;height:145.8pt" o:ole="">
+        <w:object w:dxaOrig="5616" w:dyaOrig="2916" w14:anchorId="2C984E9D">
+          <v:shape id="_x0000_i1053" type="#_x0000_t75" style="width:281.35pt;height:145.35pt" o:ole="">
             <v:imagedata r:id="rId12" o:title=""/>
           </v:shape>
-          <o:OLEObject Type="Embed" ProgID="Visio.Drawing.15" ShapeID="_x0000_i1027" DrawAspect="Content" ObjectID="_1775046566" r:id="rId13"/>
+          <o:OLEObject Type="Embed" ProgID="Visio.Drawing.15" ShapeID="_x0000_i1053" DrawAspect="Content" ObjectID="_1775051839" r:id="rId13"/>
         </w:object>
       </w:r>
     </w:p>
@@ -2480,14 +3610,14 @@
         <w:ind w:firstLineChars="200" w:firstLine="640"/>
         <w:jc w:val="center"/>
         <w:rPr>
-          <w:rFonts w:ascii="Times New Roman" w:eastAsia="仿宋_GB2312" w:hAnsi="Times New Roman" w:cs="Times New Roman" w:hint="eastAsia"/>
-          <w:sz w:val="32"/>
-          <w:szCs w:val="32"/>
-        </w:rPr>
-      </w:pPr>
-      <w:r>
-        <w:rPr>
-          <w:rFonts w:ascii="Times New Roman" w:eastAsia="仿宋_GB2312" w:hAnsi="Times New Roman" w:cs="Times New Roman" w:hint="eastAsia"/>
+          <w:rFonts w:ascii="Times New Roman" w:eastAsia="仿宋_GB2312" w:hAnsi="Times New Roman" w:cs="Times New Roman"/>
+          <w:sz w:val="32"/>
+          <w:szCs w:val="32"/>
+        </w:rPr>
+      </w:pPr>
+      <w:r>
+        <w:rPr>
+          <w:rFonts w:ascii="Times New Roman" w:eastAsia="仿宋_GB2312" w:hAnsi="Times New Roman" w:cs="Times New Roman"/>
           <w:sz w:val="32"/>
           <w:szCs w:val="32"/>
         </w:rPr>
@@ -2495,7 +3625,7 @@
       </w:r>
       <w:r>
         <w:rPr>
-          <w:rFonts w:ascii="Times New Roman" w:eastAsia="仿宋_GB2312" w:hAnsi="Times New Roman" w:cs="Times New Roman" w:hint="eastAsia"/>
+          <w:rFonts w:ascii="Times New Roman" w:eastAsia="仿宋_GB2312" w:hAnsi="Times New Roman" w:cs="Times New Roman"/>
           <w:sz w:val="32"/>
           <w:szCs w:val="32"/>
         </w:rPr>
@@ -2503,7 +3633,7 @@
       </w:r>
       <w:r>
         <w:rPr>
-          <w:rFonts w:ascii="Times New Roman" w:eastAsia="仿宋_GB2312" w:hAnsi="Times New Roman" w:cs="Times New Roman" w:hint="eastAsia"/>
+          <w:rFonts w:ascii="Times New Roman" w:eastAsia="仿宋_GB2312" w:hAnsi="Times New Roman" w:cs="Times New Roman"/>
           <w:sz w:val="32"/>
           <w:szCs w:val="32"/>
         </w:rPr>
@@ -2511,7 +3641,7 @@
       </w:r>
       <w:r>
         <w:rPr>
-          <w:rFonts w:ascii="Times New Roman" w:eastAsia="仿宋_GB2312" w:hAnsi="Times New Roman" w:cs="Times New Roman" w:hint="eastAsia"/>
+          <w:rFonts w:ascii="Times New Roman" w:eastAsia="仿宋_GB2312" w:hAnsi="Times New Roman" w:cs="Times New Roman"/>
           <w:sz w:val="32"/>
           <w:szCs w:val="32"/>
         </w:rPr>
@@ -2519,7 +3649,7 @@
       </w:r>
       <w:r>
         <w:rPr>
-          <w:rFonts w:ascii="Times New Roman" w:eastAsia="仿宋_GB2312" w:hAnsi="Times New Roman" w:cs="Times New Roman" w:hint="eastAsia"/>
+          <w:rFonts w:ascii="Times New Roman" w:eastAsia="仿宋_GB2312" w:hAnsi="Times New Roman" w:cs="Times New Roman"/>
           <w:sz w:val="32"/>
           <w:szCs w:val="32"/>
         </w:rPr>
@@ -2527,7 +3657,7 @@
       </w:r>
       <w:r>
         <w:rPr>
-          <w:rFonts w:ascii="Times New Roman" w:eastAsia="仿宋_GB2312" w:hAnsi="Times New Roman" w:cs="Times New Roman" w:hint="eastAsia"/>
+          <w:rFonts w:ascii="Times New Roman" w:eastAsia="仿宋_GB2312" w:hAnsi="Times New Roman" w:cs="Times New Roman"/>
           <w:sz w:val="32"/>
           <w:szCs w:val="32"/>
         </w:rPr>
@@ -2535,7 +3665,7 @@
       </w:r>
       <w:r>
         <w:rPr>
-          <w:rFonts w:ascii="Times New Roman" w:eastAsia="仿宋_GB2312" w:hAnsi="Times New Roman" w:cs="Times New Roman" w:hint="eastAsia"/>
+          <w:rFonts w:ascii="Times New Roman" w:eastAsia="仿宋_GB2312" w:hAnsi="Times New Roman" w:cs="Times New Roman"/>
           <w:sz w:val="32"/>
           <w:szCs w:val="32"/>
         </w:rPr>
@@ -2546,26 +3676,31 @@
       <w:pPr>
         <w:pStyle w:val="aa"/>
         <w:numPr>
-          <w:ilvl w:val="0"/>
-          <w:numId w:val="3"/>
+          <w:ilvl w:val="2"/>
+          <w:numId w:val="1"/>
         </w:numPr>
         <w:spacing w:after="0" w:line="578" w:lineRule="exact"/>
-        <w:ind w:firstLineChars="0"/>
+        <w:ind w:left="0" w:firstLine="640"/>
         <w:jc w:val="both"/>
-        <w:rPr>
-          <w:rFonts w:ascii="Times New Roman" w:eastAsia="仿宋_GB2312" w:hAnsi="Times New Roman" w:cs="Times New Roman"/>
-          <w:sz w:val="32"/>
-          <w:szCs w:val="32"/>
-        </w:rPr>
-      </w:pPr>
-      <w:r>
-        <w:rPr>
-          <w:rFonts w:ascii="Times New Roman" w:eastAsia="仿宋_GB2312" w:hAnsi="Times New Roman" w:cs="Times New Roman" w:hint="eastAsia"/>
+        <w:outlineLvl w:val="2"/>
+        <w:rPr>
+          <w:rFonts w:ascii="Times New Roman" w:eastAsia="楷体_GB2312" w:hAnsi="Times New Roman" w:cs="Times New Roman"/>
+          <w:sz w:val="32"/>
+          <w:szCs w:val="32"/>
+        </w:rPr>
+      </w:pPr>
+      <w:bookmarkStart w:id="26" w:name="_Toc164438521"/>
+      <w:bookmarkStart w:id="27" w:name="_Toc164438637"/>
+      <w:r>
+        <w:rPr>
+          <w:rFonts w:ascii="Times New Roman" w:eastAsia="楷体_GB2312" w:hAnsi="Times New Roman" w:cs="Times New Roman"/>
           <w:sz w:val="32"/>
           <w:szCs w:val="32"/>
         </w:rPr>
         <w:t>订单管理模块</w:t>
       </w:r>
+      <w:bookmarkEnd w:id="26"/>
+      <w:bookmarkEnd w:id="27"/>
     </w:p>
     <w:p>
       <w:pPr>
@@ -2573,14 +3708,14 @@
         <w:ind w:firstLineChars="200" w:firstLine="640"/>
         <w:jc w:val="both"/>
         <w:rPr>
-          <w:rFonts w:ascii="Times New Roman" w:eastAsia="仿宋_GB2312" w:hAnsi="Times New Roman" w:cs="Times New Roman" w:hint="eastAsia"/>
-          <w:sz w:val="32"/>
-          <w:szCs w:val="32"/>
-        </w:rPr>
-      </w:pPr>
-      <w:r>
-        <w:rPr>
-          <w:rFonts w:ascii="Times New Roman" w:eastAsia="仿宋_GB2312" w:hAnsi="Times New Roman" w:cs="Times New Roman" w:hint="eastAsia"/>
+          <w:rFonts w:ascii="Times New Roman" w:eastAsia="仿宋_GB2312" w:hAnsi="Times New Roman" w:cs="Times New Roman"/>
+          <w:sz w:val="32"/>
+          <w:szCs w:val="32"/>
+        </w:rPr>
+      </w:pPr>
+      <w:r>
+        <w:rPr>
+          <w:rFonts w:ascii="Times New Roman" w:eastAsia="仿宋_GB2312" w:hAnsi="Times New Roman" w:cs="Times New Roman"/>
           <w:sz w:val="32"/>
           <w:szCs w:val="32"/>
         </w:rPr>
@@ -2588,7 +3723,7 @@
       </w:r>
       <w:r>
         <w:rPr>
-          <w:rFonts w:ascii="Times New Roman" w:eastAsia="仿宋_GB2312" w:hAnsi="Times New Roman" w:cs="Times New Roman" w:hint="eastAsia"/>
+          <w:rFonts w:ascii="Times New Roman" w:eastAsia="仿宋_GB2312" w:hAnsi="Times New Roman" w:cs="Times New Roman"/>
           <w:sz w:val="32"/>
           <w:szCs w:val="32"/>
         </w:rPr>
@@ -2596,7 +3731,7 @@
       </w:r>
       <w:r>
         <w:rPr>
-          <w:rFonts w:ascii="Times New Roman" w:eastAsia="仿宋_GB2312" w:hAnsi="Times New Roman" w:cs="Times New Roman" w:hint="eastAsia"/>
+          <w:rFonts w:ascii="Times New Roman" w:eastAsia="仿宋_GB2312" w:hAnsi="Times New Roman" w:cs="Times New Roman"/>
           <w:sz w:val="32"/>
           <w:szCs w:val="32"/>
         </w:rPr>
@@ -2604,7 +3739,7 @@
       </w:r>
       <w:r>
         <w:rPr>
-          <w:rFonts w:ascii="Times New Roman" w:eastAsia="仿宋_GB2312" w:hAnsi="Times New Roman" w:cs="Times New Roman" w:hint="eastAsia"/>
+          <w:rFonts w:ascii="Times New Roman" w:eastAsia="仿宋_GB2312" w:hAnsi="Times New Roman" w:cs="Times New Roman"/>
           <w:sz w:val="32"/>
           <w:szCs w:val="32"/>
         </w:rPr>
@@ -2612,7 +3747,7 @@
       </w:r>
       <w:r>
         <w:rPr>
-          <w:rFonts w:ascii="Times New Roman" w:eastAsia="仿宋_GB2312" w:hAnsi="Times New Roman" w:cs="Times New Roman" w:hint="eastAsia"/>
+          <w:rFonts w:ascii="Times New Roman" w:eastAsia="仿宋_GB2312" w:hAnsi="Times New Roman" w:cs="Times New Roman"/>
           <w:sz w:val="32"/>
           <w:szCs w:val="32"/>
         </w:rPr>
@@ -2620,7 +3755,7 @@
       </w:r>
       <w:r>
         <w:rPr>
-          <w:rFonts w:ascii="Times New Roman" w:eastAsia="仿宋_GB2312" w:hAnsi="Times New Roman" w:cs="Times New Roman" w:hint="eastAsia"/>
+          <w:rFonts w:ascii="Times New Roman" w:eastAsia="仿宋_GB2312" w:hAnsi="Times New Roman" w:cs="Times New Roman"/>
           <w:sz w:val="32"/>
           <w:szCs w:val="32"/>
         </w:rPr>
@@ -2628,15 +3763,16 @@
       </w:r>
       <w:r>
         <w:rPr>
-          <w:rFonts w:ascii="Times New Roman" w:eastAsia="仿宋_GB2312" w:hAnsi="Times New Roman" w:cs="Times New Roman" w:hint="eastAsia"/>
-          <w:sz w:val="32"/>
-          <w:szCs w:val="32"/>
-        </w:rPr>
+          <w:rFonts w:ascii="Times New Roman" w:eastAsia="仿宋_GB2312" w:hAnsi="Times New Roman" w:cs="Times New Roman"/>
+          <w:sz w:val="32"/>
+          <w:szCs w:val="32"/>
+        </w:rPr>
+        <w:lastRenderedPageBreak/>
         <w:t>订单管理模块</w:t>
       </w:r>
       <w:r>
         <w:rPr>
-          <w:rFonts w:ascii="Times New Roman" w:eastAsia="仿宋_GB2312" w:hAnsi="Times New Roman" w:cs="Times New Roman" w:hint="eastAsia"/>
+          <w:rFonts w:ascii="Times New Roman" w:eastAsia="仿宋_GB2312" w:hAnsi="Times New Roman" w:cs="Times New Roman"/>
           <w:sz w:val="32"/>
           <w:szCs w:val="32"/>
         </w:rPr>
@@ -2644,23 +3780,15 @@
       </w:r>
       <w:r>
         <w:rPr>
-          <w:rFonts w:ascii="Times New Roman" w:eastAsia="仿宋_GB2312" w:hAnsi="Times New Roman" w:cs="Times New Roman" w:hint="eastAsia"/>
-          <w:sz w:val="32"/>
-          <w:szCs w:val="32"/>
-        </w:rPr>
-        <w:t>图</w:t>
-      </w:r>
-      <w:r>
-        <w:rPr>
-          <w:rFonts w:ascii="Times New Roman" w:eastAsia="仿宋_GB2312" w:hAnsi="Times New Roman" w:cs="Times New Roman" w:hint="eastAsia"/>
-          <w:sz w:val="32"/>
-          <w:szCs w:val="32"/>
-        </w:rPr>
-        <w:t>如图</w:t>
-      </w:r>
-      <w:r>
-        <w:rPr>
-          <w:rFonts w:ascii="Times New Roman" w:eastAsia="仿宋_GB2312" w:hAnsi="Times New Roman" w:cs="Times New Roman" w:hint="eastAsia"/>
+          <w:rFonts w:ascii="Times New Roman" w:eastAsia="仿宋_GB2312" w:hAnsi="Times New Roman" w:cs="Times New Roman"/>
+          <w:sz w:val="32"/>
+          <w:szCs w:val="32"/>
+        </w:rPr>
+        <w:t>图如图</w:t>
+      </w:r>
+      <w:r>
+        <w:rPr>
+          <w:rFonts w:ascii="Times New Roman" w:eastAsia="仿宋_GB2312" w:hAnsi="Times New Roman" w:cs="Times New Roman"/>
           <w:sz w:val="32"/>
           <w:szCs w:val="32"/>
         </w:rPr>
@@ -2668,7 +3796,7 @@
       </w:r>
       <w:r>
         <w:rPr>
-          <w:rFonts w:ascii="Times New Roman" w:eastAsia="仿宋_GB2312" w:hAnsi="Times New Roman" w:cs="Times New Roman" w:hint="eastAsia"/>
+          <w:rFonts w:ascii="Times New Roman" w:eastAsia="仿宋_GB2312" w:hAnsi="Times New Roman" w:cs="Times New Roman"/>
           <w:sz w:val="32"/>
           <w:szCs w:val="32"/>
         </w:rPr>
@@ -2694,10 +3822,10 @@
           <w:szCs w:val="32"/>
         </w:rPr>
         <w:object w:dxaOrig="10692" w:dyaOrig="9408" w14:anchorId="3283FA96">
-          <v:shape id="_x0000_i1032" type="#_x0000_t75" style="width:493.2pt;height:433.8pt" o:ole="">
+          <v:shape id="_x0000_i1028" type="#_x0000_t75" style="width:461.35pt;height:405.35pt" o:ole="">
             <v:imagedata r:id="rId14" o:title=""/>
           </v:shape>
-          <o:OLEObject Type="Embed" ProgID="Visio.Drawing.15" ShapeID="_x0000_i1032" DrawAspect="Content" ObjectID="_1775046567" r:id="rId15"/>
+          <o:OLEObject Type="Embed" ProgID="Visio.Drawing.15" ShapeID="_x0000_i1028" DrawAspect="Content" ObjectID="_1775051840" r:id="rId15"/>
         </w:object>
       </w:r>
     </w:p>
@@ -2706,14 +3834,14 @@
         <w:spacing w:after="0" w:line="240" w:lineRule="auto"/>
         <w:jc w:val="center"/>
         <w:rPr>
-          <w:rFonts w:ascii="Times New Roman" w:eastAsia="仿宋_GB2312" w:hAnsi="Times New Roman" w:cs="Times New Roman" w:hint="eastAsia"/>
-          <w:sz w:val="32"/>
-          <w:szCs w:val="32"/>
-        </w:rPr>
-      </w:pPr>
-      <w:r>
-        <w:rPr>
-          <w:rFonts w:ascii="Times New Roman" w:eastAsia="仿宋_GB2312" w:hAnsi="Times New Roman" w:cs="Times New Roman" w:hint="eastAsia"/>
+          <w:rFonts w:ascii="Times New Roman" w:eastAsia="仿宋_GB2312" w:hAnsi="Times New Roman" w:cs="Times New Roman"/>
+          <w:sz w:val="32"/>
+          <w:szCs w:val="32"/>
+        </w:rPr>
+      </w:pPr>
+      <w:r>
+        <w:rPr>
+          <w:rFonts w:ascii="Times New Roman" w:eastAsia="仿宋_GB2312" w:hAnsi="Times New Roman" w:cs="Times New Roman"/>
           <w:sz w:val="32"/>
           <w:szCs w:val="32"/>
         </w:rPr>
@@ -2721,7 +3849,7 @@
       </w:r>
       <w:r>
         <w:rPr>
-          <w:rFonts w:ascii="Times New Roman" w:eastAsia="仿宋_GB2312" w:hAnsi="Times New Roman" w:cs="Times New Roman" w:hint="eastAsia"/>
+          <w:rFonts w:ascii="Times New Roman" w:eastAsia="仿宋_GB2312" w:hAnsi="Times New Roman" w:cs="Times New Roman"/>
           <w:sz w:val="32"/>
           <w:szCs w:val="32"/>
         </w:rPr>
@@ -2729,7 +3857,7 @@
       </w:r>
       <w:r>
         <w:rPr>
-          <w:rFonts w:ascii="Times New Roman" w:eastAsia="仿宋_GB2312" w:hAnsi="Times New Roman" w:cs="Times New Roman" w:hint="eastAsia"/>
+          <w:rFonts w:ascii="Times New Roman" w:eastAsia="仿宋_GB2312" w:hAnsi="Times New Roman" w:cs="Times New Roman"/>
           <w:sz w:val="32"/>
           <w:szCs w:val="32"/>
         </w:rPr>
@@ -2737,7 +3865,7 @@
       </w:r>
       <w:r>
         <w:rPr>
-          <w:rFonts w:ascii="Times New Roman" w:eastAsia="仿宋_GB2312" w:hAnsi="Times New Roman" w:cs="Times New Roman" w:hint="eastAsia"/>
+          <w:rFonts w:ascii="Times New Roman" w:eastAsia="仿宋_GB2312" w:hAnsi="Times New Roman" w:cs="Times New Roman"/>
           <w:sz w:val="32"/>
           <w:szCs w:val="32"/>
         </w:rPr>
@@ -2745,7 +3873,7 @@
       </w:r>
       <w:r>
         <w:rPr>
-          <w:rFonts w:ascii="Times New Roman" w:eastAsia="仿宋_GB2312" w:hAnsi="Times New Roman" w:cs="Times New Roman" w:hint="eastAsia"/>
+          <w:rFonts w:ascii="Times New Roman" w:eastAsia="仿宋_GB2312" w:hAnsi="Times New Roman" w:cs="Times New Roman"/>
           <w:sz w:val="32"/>
           <w:szCs w:val="32"/>
         </w:rPr>
@@ -2756,26 +3884,31 @@
       <w:pPr>
         <w:pStyle w:val="aa"/>
         <w:numPr>
-          <w:ilvl w:val="0"/>
-          <w:numId w:val="3"/>
+          <w:ilvl w:val="2"/>
+          <w:numId w:val="1"/>
         </w:numPr>
         <w:spacing w:after="0" w:line="578" w:lineRule="exact"/>
-        <w:ind w:firstLineChars="0"/>
+        <w:ind w:left="0" w:firstLine="640"/>
         <w:jc w:val="both"/>
-        <w:rPr>
-          <w:rFonts w:ascii="Times New Roman" w:eastAsia="仿宋_GB2312" w:hAnsi="Times New Roman" w:cs="Times New Roman"/>
-          <w:sz w:val="32"/>
-          <w:szCs w:val="32"/>
-        </w:rPr>
-      </w:pPr>
-      <w:r>
-        <w:rPr>
-          <w:rFonts w:ascii="Times New Roman" w:eastAsia="仿宋_GB2312" w:hAnsi="Times New Roman" w:cs="Times New Roman" w:hint="eastAsia"/>
+        <w:outlineLvl w:val="2"/>
+        <w:rPr>
+          <w:rFonts w:ascii="Times New Roman" w:eastAsia="楷体_GB2312" w:hAnsi="Times New Roman" w:cs="Times New Roman"/>
+          <w:sz w:val="32"/>
+          <w:szCs w:val="32"/>
+        </w:rPr>
+      </w:pPr>
+      <w:bookmarkStart w:id="28" w:name="_Toc164438522"/>
+      <w:bookmarkStart w:id="29" w:name="_Toc164438638"/>
+      <w:r>
+        <w:rPr>
+          <w:rFonts w:ascii="Times New Roman" w:eastAsia="楷体_GB2312" w:hAnsi="Times New Roman" w:cs="Times New Roman"/>
           <w:sz w:val="32"/>
           <w:szCs w:val="32"/>
         </w:rPr>
         <w:t>操作日志记录模块</w:t>
       </w:r>
+      <w:bookmarkEnd w:id="28"/>
+      <w:bookmarkEnd w:id="29"/>
     </w:p>
     <w:p>
       <w:pPr>
@@ -2790,35 +3923,11 @@
       </w:pPr>
       <w:r>
         <w:rPr>
-          <w:rFonts w:ascii="Times New Roman" w:eastAsia="仿宋_GB2312" w:hAnsi="Times New Roman" w:cs="Times New Roman" w:hint="eastAsia"/>
-          <w:sz w:val="32"/>
-          <w:szCs w:val="32"/>
-        </w:rPr>
-        <w:t>相关实体有操作日志，用于</w:t>
-      </w:r>
-      <w:r>
-        <w:rPr>
-          <w:rFonts w:ascii="Times New Roman" w:eastAsia="仿宋_GB2312" w:hAnsi="Times New Roman" w:cs="Times New Roman" w:hint="eastAsia"/>
-          <w:sz w:val="32"/>
-          <w:szCs w:val="32"/>
-        </w:rPr>
-        <w:t>记录管理员在后台进行的操作，方便管理员查看自己</w:t>
-      </w:r>
-      <w:r>
-        <w:rPr>
-          <w:rFonts w:ascii="Times New Roman" w:eastAsia="仿宋_GB2312" w:hAnsi="Times New Roman" w:cs="Times New Roman" w:hint="eastAsia"/>
-          <w:sz w:val="32"/>
-          <w:szCs w:val="32"/>
-        </w:rPr>
-        <w:t>对订单处理等</w:t>
-      </w:r>
-      <w:r>
-        <w:rPr>
-          <w:rFonts w:ascii="Times New Roman" w:eastAsia="仿宋_GB2312" w:hAnsi="Times New Roman" w:cs="Times New Roman" w:hint="eastAsia"/>
-          <w:sz w:val="32"/>
-          <w:szCs w:val="32"/>
-        </w:rPr>
-        <w:t>记录。操作日志管理模块的</w:t>
+          <w:rFonts w:ascii="Times New Roman" w:eastAsia="仿宋_GB2312" w:hAnsi="Times New Roman" w:cs="Times New Roman"/>
+          <w:sz w:val="32"/>
+          <w:szCs w:val="32"/>
+        </w:rPr>
+        <w:t>相关实体有操作日志，用于记录管理员在后台进行的操作，方便管理员查看自己对订单处理等记录。操作日志管理模块的</w:t>
       </w:r>
       <w:r>
         <w:rPr>
@@ -2834,19 +3943,11 @@
           <w:sz w:val="32"/>
           <w:szCs w:val="32"/>
         </w:rPr>
-        <w:t>图</w:t>
-      </w:r>
-      <w:r>
-        <w:rPr>
-          <w:rFonts w:ascii="Times New Roman" w:eastAsia="仿宋_GB2312" w:hAnsi="Times New Roman" w:cs="Times New Roman" w:hint="eastAsia"/>
-          <w:sz w:val="32"/>
-          <w:szCs w:val="32"/>
-        </w:rPr>
-        <w:t>如图</w:t>
-      </w:r>
-      <w:r>
-        <w:rPr>
-          <w:rFonts w:ascii="Times New Roman" w:eastAsia="仿宋_GB2312" w:hAnsi="Times New Roman" w:cs="Times New Roman" w:hint="eastAsia"/>
+        <w:t>图如图</w:t>
+      </w:r>
+      <w:r>
+        <w:rPr>
+          <w:rFonts w:ascii="Times New Roman" w:eastAsia="仿宋_GB2312" w:hAnsi="Times New Roman" w:cs="Times New Roman"/>
           <w:sz w:val="32"/>
           <w:szCs w:val="32"/>
         </w:rPr>
@@ -2854,7 +3955,7 @@
       </w:r>
       <w:r>
         <w:rPr>
-          <w:rFonts w:ascii="Times New Roman" w:eastAsia="仿宋_GB2312" w:hAnsi="Times New Roman" w:cs="Times New Roman" w:hint="eastAsia"/>
+          <w:rFonts w:ascii="Times New Roman" w:eastAsia="仿宋_GB2312" w:hAnsi="Times New Roman" w:cs="Times New Roman"/>
           <w:sz w:val="32"/>
           <w:szCs w:val="32"/>
         </w:rPr>
@@ -2878,10 +3979,10 @@
           <w:szCs w:val="32"/>
         </w:rPr>
         <w:object w:dxaOrig="6313" w:dyaOrig="3745" w14:anchorId="5C01E737">
-          <v:shape id="_x0000_i1035" type="#_x0000_t75" style="width:315.6pt;height:187.2pt" o:ole="">
+          <v:shape id="_x0000_i1029" type="#_x0000_t75" style="width:315.35pt;height:186.65pt" o:ole="">
             <v:imagedata r:id="rId16" o:title=""/>
           </v:shape>
-          <o:OLEObject Type="Embed" ProgID="Visio.Drawing.15" ShapeID="_x0000_i1035" DrawAspect="Content" ObjectID="_1775046568" r:id="rId17"/>
+          <o:OLEObject Type="Embed" ProgID="Visio.Drawing.15" ShapeID="_x0000_i1029" DrawAspect="Content" ObjectID="_1775051841" r:id="rId17"/>
         </w:object>
       </w:r>
     </w:p>
@@ -2890,14 +3991,14 @@
         <w:spacing w:after="0" w:line="240" w:lineRule="auto"/>
         <w:jc w:val="center"/>
         <w:rPr>
-          <w:rFonts w:ascii="Times New Roman" w:eastAsia="仿宋_GB2312" w:hAnsi="Times New Roman" w:cs="Times New Roman" w:hint="eastAsia"/>
-          <w:sz w:val="32"/>
-          <w:szCs w:val="32"/>
-        </w:rPr>
-      </w:pPr>
-      <w:r>
-        <w:rPr>
-          <w:rFonts w:ascii="Times New Roman" w:eastAsia="仿宋_GB2312" w:hAnsi="Times New Roman" w:cs="Times New Roman" w:hint="eastAsia"/>
+          <w:rFonts w:ascii="Times New Roman" w:eastAsia="仿宋_GB2312" w:hAnsi="Times New Roman" w:cs="Times New Roman"/>
+          <w:sz w:val="32"/>
+          <w:szCs w:val="32"/>
+        </w:rPr>
+      </w:pPr>
+      <w:r>
+        <w:rPr>
+          <w:rFonts w:ascii="Times New Roman" w:eastAsia="仿宋_GB2312" w:hAnsi="Times New Roman" w:cs="Times New Roman"/>
           <w:sz w:val="32"/>
           <w:szCs w:val="32"/>
         </w:rPr>
@@ -2905,7 +4006,7 @@
       </w:r>
       <w:r>
         <w:rPr>
-          <w:rFonts w:ascii="Times New Roman" w:eastAsia="仿宋_GB2312" w:hAnsi="Times New Roman" w:cs="Times New Roman" w:hint="eastAsia"/>
+          <w:rFonts w:ascii="Times New Roman" w:eastAsia="仿宋_GB2312" w:hAnsi="Times New Roman" w:cs="Times New Roman"/>
           <w:sz w:val="32"/>
           <w:szCs w:val="32"/>
         </w:rPr>
@@ -2913,7 +4014,7 @@
       </w:r>
       <w:r>
         <w:rPr>
-          <w:rFonts w:ascii="Times New Roman" w:eastAsia="仿宋_GB2312" w:hAnsi="Times New Roman" w:cs="Times New Roman" w:hint="eastAsia"/>
+          <w:rFonts w:ascii="Times New Roman" w:eastAsia="仿宋_GB2312" w:hAnsi="Times New Roman" w:cs="Times New Roman"/>
           <w:sz w:val="32"/>
           <w:szCs w:val="32"/>
         </w:rPr>
@@ -2921,7 +4022,7 @@
       </w:r>
       <w:r>
         <w:rPr>
-          <w:rFonts w:ascii="Times New Roman" w:eastAsia="仿宋_GB2312" w:hAnsi="Times New Roman" w:cs="Times New Roman" w:hint="eastAsia"/>
+          <w:rFonts w:ascii="Times New Roman" w:eastAsia="仿宋_GB2312" w:hAnsi="Times New Roman" w:cs="Times New Roman"/>
           <w:sz w:val="32"/>
           <w:szCs w:val="32"/>
         </w:rPr>
@@ -2929,7 +4030,7 @@
       </w:r>
       <w:r>
         <w:rPr>
-          <w:rFonts w:ascii="Times New Roman" w:eastAsia="仿宋_GB2312" w:hAnsi="Times New Roman" w:cs="Times New Roman" w:hint="eastAsia"/>
+          <w:rFonts w:ascii="Times New Roman" w:eastAsia="仿宋_GB2312" w:hAnsi="Times New Roman" w:cs="Times New Roman"/>
           <w:sz w:val="32"/>
           <w:szCs w:val="32"/>
         </w:rPr>
@@ -2953,7 +4054,8 @@
           <w:szCs w:val="32"/>
         </w:rPr>
       </w:pPr>
-      <w:bookmarkStart w:id="4" w:name="_Toc164119498"/>
+      <w:bookmarkStart w:id="30" w:name="_Toc164438523"/>
+      <w:bookmarkStart w:id="31" w:name="_Toc164438639"/>
       <w:r>
         <w:rPr>
           <w:rFonts w:ascii="Times New Roman" w:eastAsia="楷体_GB2312" w:hAnsi="Times New Roman" w:cs="Times New Roman"/>
@@ -2962,7 +4064,8 @@
         </w:rPr>
         <w:t>数据库表结构设计</w:t>
       </w:r>
-      <w:bookmarkEnd w:id="4"/>
+      <w:bookmarkEnd w:id="30"/>
+      <w:bookmarkEnd w:id="31"/>
     </w:p>
     <w:p>
       <w:pPr>
@@ -4046,6 +5149,18 @@
       <w:u w:val="single"/>
     </w:rPr>
   </w:style>
+  <w:style w:type="paragraph" w:styleId="TOC3">
+    <w:name w:val="toc 3"/>
+    <w:basedOn w:val="a"/>
+    <w:next w:val="a"/>
+    <w:autoRedefine/>
+    <w:uiPriority w:val="39"/>
+    <w:unhideWhenUsed/>
+    <w:rsid w:val="004413E6"/>
+    <w:pPr>
+      <w:ind w:leftChars="400" w:left="840"/>
+    </w:pPr>
+  </w:style>
 </w:styles>
 </file>
 

--- a/文档/3网上花店销售系统-数据库设计-陈建文-陈成-李华祥.docx
+++ b/文档/3网上花店销售系统-数据库设计-陈建文-陈成-李华祥.docx
@@ -513,6 +513,7 @@
                 <w:szCs w:val="32"/>
               </w:rPr>
             </w:pPr>
+            <w:proofErr w:type="gramStart"/>
             <w:r>
               <w:rPr>
                 <w:rFonts w:ascii="Times New Roman" w:eastAsia="楷体_GB2312" w:hAnsi="Times New Roman" w:cs="Times New Roman"/>
@@ -537,6 +538,7 @@
               </w:rPr>
               <w:t>班</w:t>
             </w:r>
+            <w:proofErr w:type="gramEnd"/>
           </w:p>
         </w:tc>
       </w:tr>
@@ -601,6 +603,7 @@
               </w:rPr>
               <w:t xml:space="preserve">  </w:t>
             </w:r>
+            <w:proofErr w:type="gramStart"/>
             <w:r>
               <w:rPr>
                 <w:rFonts w:ascii="Times New Roman" w:eastAsia="楷体_GB2312" w:hAnsi="Times New Roman" w:cs="Times New Roman"/>
@@ -609,6 +612,7 @@
               </w:rPr>
               <w:t>燮</w:t>
             </w:r>
+            <w:proofErr w:type="gramEnd"/>
           </w:p>
         </w:tc>
       </w:tr>
@@ -779,7 +783,13 @@
     <w:sdt>
       <w:sdtPr>
         <w:rPr>
+          <w:rFonts w:asciiTheme="minorHAnsi" w:eastAsiaTheme="minorEastAsia" w:hAnsiTheme="minorHAnsi" w:cstheme="minorBidi"/>
+          <w:color w:val="auto"/>
+          <w:kern w:val="2"/>
+          <w:sz w:val="22"/>
+          <w:szCs w:val="24"/>
           <w:lang w:val="zh-CN"/>
+          <w14:ligatures w14:val="standardContextual"/>
         </w:rPr>
         <w:id w:val="-1697611894"/>
         <w:docPartObj>
@@ -789,14 +799,8 @@
       </w:sdtPr>
       <w:sdtEndPr>
         <w:rPr>
-          <w:rFonts w:asciiTheme="minorHAnsi" w:eastAsiaTheme="minorEastAsia" w:hAnsiTheme="minorHAnsi" w:cstheme="minorBidi"/>
           <w:b/>
           <w:bCs/>
-          <w:color w:val="auto"/>
-          <w:kern w:val="2"/>
-          <w:sz w:val="22"/>
-          <w:szCs w:val="24"/>
-          <w14:ligatures w14:val="standardContextual"/>
         </w:rPr>
       </w:sdtEndPr>
       <w:sdtContent>
@@ -2585,7 +2589,7 @@
         <w:spacing w:after="0" w:line="578" w:lineRule="exact"/>
         <w:jc w:val="center"/>
         <w:rPr>
-          <w:rFonts w:ascii="Times New Roman" w:eastAsia="楷体_GB2312" w:hAnsi="Times New Roman" w:cs="Times New Roman" w:hint="eastAsia"/>
+          <w:rFonts w:ascii="Times New Roman" w:eastAsia="楷体_GB2312" w:hAnsi="Times New Roman" w:cs="Times New Roman"/>
           <w:sz w:val="32"/>
           <w:szCs w:val="32"/>
         </w:rPr>
@@ -2876,10 +2880,10 @@
             <v:path o:extrusionok="f" gradientshapeok="t" o:connecttype="rect"/>
             <o:lock v:ext="edit" aspectratio="t"/>
           </v:shapetype>
-          <v:shape id="_x0000_i1025" type="#_x0000_t75" style="width:228pt;height:282.65pt" o:ole="">
+          <v:shape id="_x0000_i1025" type="#_x0000_t75" style="width:228pt;height:282.85pt" o:ole="">
             <v:imagedata r:id="rId8" o:title=""/>
           </v:shape>
-          <o:OLEObject Type="Embed" ProgID="Visio.Drawing.15" ShapeID="_x0000_i1025" DrawAspect="Content" ObjectID="_1775051837" r:id="rId9"/>
+          <o:OLEObject Type="Embed" ProgID="Visio.Drawing.15" ShapeID="_x0000_i1025" DrawAspect="Content" ObjectID="_1775064867" r:id="rId9"/>
         </w:object>
       </w:r>
     </w:p>
@@ -3236,10 +3240,10 @@
           <w:szCs w:val="32"/>
         </w:rPr>
         <w:object w:dxaOrig="10368" w:dyaOrig="12887" w14:anchorId="75995F38">
-          <v:shape id="_x0000_i1051" type="#_x0000_t75" style="width:463.35pt;height:577.35pt" o:ole="">
+          <v:shape id="_x0000_i1026" type="#_x0000_t75" style="width:463.7pt;height:577.7pt" o:ole="">
             <v:imagedata r:id="rId10" o:title=""/>
           </v:shape>
-          <o:OLEObject Type="Embed" ProgID="Visio.Drawing.15" ShapeID="_x0000_i1051" DrawAspect="Content" ObjectID="_1775051838" r:id="rId11"/>
+          <o:OLEObject Type="Embed" ProgID="Visio.Drawing.15" ShapeID="_x0000_i1026" DrawAspect="Content" ObjectID="_1775064868" r:id="rId11"/>
         </w:object>
       </w:r>
     </w:p>
@@ -3534,7 +3538,25 @@
           <w:sz w:val="32"/>
           <w:szCs w:val="32"/>
         </w:rPr>
-        <w:t>实体有购物车，用户可以浏览线上花店，选择心仪的花束或花卉产品，并添加到购物车。用户可以查看购物车中的鲜花列表，包括鲜花名称、数量、单价等信息。用户可以修改购物车中商品的数量或删除不需要的鲜花。</w:t>
+        <w:t>实体有购物车，用户可以</w:t>
+      </w:r>
+      <w:proofErr w:type="gramStart"/>
+      <w:r>
+        <w:rPr>
+          <w:rFonts w:ascii="Times New Roman" w:eastAsia="仿宋_GB2312" w:hAnsi="Times New Roman" w:cs="Times New Roman"/>
+          <w:sz w:val="32"/>
+          <w:szCs w:val="32"/>
+        </w:rPr>
+        <w:t>浏览线</w:t>
+      </w:r>
+      <w:proofErr w:type="gramEnd"/>
+      <w:r>
+        <w:rPr>
+          <w:rFonts w:ascii="Times New Roman" w:eastAsia="仿宋_GB2312" w:hAnsi="Times New Roman" w:cs="Times New Roman"/>
+          <w:sz w:val="32"/>
+          <w:szCs w:val="32"/>
+        </w:rPr>
+        <w:t>上花店，选择心仪的花束或花卉产品，并添加到购物车。用户可以查看购物车中的鲜花列表，包括鲜花名称、数量、单价等信息。用户可以修改购物车中商品的数量或删除不需要的鲜花。</w:t>
       </w:r>
       <w:r>
         <w:rPr>
@@ -3597,10 +3619,10 @@
           <w:szCs w:val="32"/>
         </w:rPr>
         <w:object w:dxaOrig="5616" w:dyaOrig="2916" w14:anchorId="2C984E9D">
-          <v:shape id="_x0000_i1053" type="#_x0000_t75" style="width:281.35pt;height:145.35pt" o:ole="">
+          <v:shape id="_x0000_i1027" type="#_x0000_t75" style="width:281.15pt;height:145.7pt" o:ole="">
             <v:imagedata r:id="rId12" o:title=""/>
           </v:shape>
-          <o:OLEObject Type="Embed" ProgID="Visio.Drawing.15" ShapeID="_x0000_i1053" DrawAspect="Content" ObjectID="_1775051839" r:id="rId13"/>
+          <o:OLEObject Type="Embed" ProgID="Visio.Drawing.15" ShapeID="_x0000_i1027" DrawAspect="Content" ObjectID="_1775064869" r:id="rId13"/>
         </w:object>
       </w:r>
     </w:p>
@@ -3822,10 +3844,10 @@
           <w:szCs w:val="32"/>
         </w:rPr>
         <w:object w:dxaOrig="10692" w:dyaOrig="9408" w14:anchorId="3283FA96">
-          <v:shape id="_x0000_i1028" type="#_x0000_t75" style="width:461.35pt;height:405.35pt" o:ole="">
+          <v:shape id="_x0000_i1028" type="#_x0000_t75" style="width:461.15pt;height:405.45pt" o:ole="">
             <v:imagedata r:id="rId14" o:title=""/>
           </v:shape>
-          <o:OLEObject Type="Embed" ProgID="Visio.Drawing.15" ShapeID="_x0000_i1028" DrawAspect="Content" ObjectID="_1775051840" r:id="rId15"/>
+          <o:OLEObject Type="Embed" ProgID="Visio.Drawing.15" ShapeID="_x0000_i1028" DrawAspect="Content" ObjectID="_1775064870" r:id="rId15"/>
         </w:object>
       </w:r>
     </w:p>
@@ -3979,10 +4001,10 @@
           <w:szCs w:val="32"/>
         </w:rPr>
         <w:object w:dxaOrig="6313" w:dyaOrig="3745" w14:anchorId="5C01E737">
-          <v:shape id="_x0000_i1029" type="#_x0000_t75" style="width:315.35pt;height:186.65pt" o:ole="">
+          <v:shape id="_x0000_i1029" type="#_x0000_t75" style="width:315.45pt;height:186.85pt" o:ole="">
             <v:imagedata r:id="rId16" o:title=""/>
           </v:shape>
-          <o:OLEObject Type="Embed" ProgID="Visio.Drawing.15" ShapeID="_x0000_i1029" DrawAspect="Content" ObjectID="_1775051841" r:id="rId17"/>
+          <o:OLEObject Type="Embed" ProgID="Visio.Drawing.15" ShapeID="_x0000_i1029" DrawAspect="Content" ObjectID="_1775064871" r:id="rId17"/>
         </w:object>
       </w:r>
     </w:p>

--- a/文档/3网上花店销售系统-数据库设计-陈建文-陈成-李华祥.docx
+++ b/文档/3网上花店销售系统-数据库设计-陈建文-陈成-李华祥.docx
@@ -692,7 +692,7 @@
       </w:r>
       <w:r>
         <w:rPr>
-          <w:rFonts w:ascii="Times New Roman" w:eastAsia="楷体_GB2312" w:hAnsi="Times New Roman" w:cs="Times New Roman" w:hint="eastAsia"/>
+          <w:rFonts w:ascii="Times New Roman" w:eastAsia="楷体_GB2312" w:hAnsi="Times New Roman" w:cs="Times New Roman"/>
           <w:sz w:val="32"/>
           <w:szCs w:val="32"/>
         </w:rPr>
@@ -708,7 +708,7 @@
       </w:r>
       <w:r>
         <w:rPr>
-          <w:rFonts w:ascii="Times New Roman" w:eastAsia="楷体_GB2312" w:hAnsi="Times New Roman" w:cs="Times New Roman" w:hint="eastAsia"/>
+          <w:rFonts w:ascii="Times New Roman" w:eastAsia="楷体_GB2312" w:hAnsi="Times New Roman" w:cs="Times New Roman"/>
           <w:sz w:val="32"/>
           <w:szCs w:val="32"/>
         </w:rPr>
@@ -783,7 +783,7 @@
     <w:sdt>
       <w:sdtPr>
         <w:rPr>
-          <w:rFonts w:asciiTheme="minorHAnsi" w:eastAsiaTheme="minorEastAsia" w:hAnsiTheme="minorHAnsi" w:cstheme="minorBidi"/>
+          <w:rFonts w:ascii="Times New Roman" w:eastAsiaTheme="minorEastAsia" w:hAnsi="Times New Roman" w:cs="Times New Roman"/>
           <w:color w:val="auto"/>
           <w:kern w:val="2"/>
           <w:sz w:val="22"/>
@@ -809,13 +809,13 @@
             <w:pStyle w:val="TOC"/>
             <w:jc w:val="center"/>
             <w:rPr>
-              <w:rFonts w:ascii="黑体" w:eastAsia="黑体" w:hAnsi="黑体"/>
+              <w:rFonts w:ascii="Times New Roman" w:eastAsia="黑体" w:hAnsi="Times New Roman" w:cs="Times New Roman"/>
               <w:color w:val="auto"/>
             </w:rPr>
           </w:pPr>
           <w:r>
             <w:rPr>
-              <w:rFonts w:ascii="黑体" w:eastAsia="黑体" w:hAnsi="黑体"/>
+              <w:rFonts w:ascii="Times New Roman" w:eastAsia="黑体" w:hAnsi="Times New Roman" w:cs="Times New Roman"/>
               <w:color w:val="auto"/>
               <w:lang w:val="zh-CN"/>
             </w:rPr>
@@ -831,6 +831,7 @@
             </w:tabs>
             <w:spacing w:after="0" w:line="578" w:lineRule="exact"/>
             <w:rPr>
+              <w:rFonts w:ascii="Times New Roman" w:hAnsi="Times New Roman" w:cs="Times New Roman"/>
               <w:noProof/>
               <w:sz w:val="32"/>
               <w:szCs w:val="32"/>
@@ -838,6 +839,7 @@
           </w:pPr>
           <w:r>
             <w:rPr>
+              <w:rFonts w:ascii="Times New Roman" w:hAnsi="Times New Roman" w:cs="Times New Roman"/>
               <w:sz w:val="32"/>
               <w:szCs w:val="32"/>
             </w:rPr>
@@ -845,6 +847,7 @@
           </w:r>
           <w:r>
             <w:rPr>
+              <w:rFonts w:ascii="Times New Roman" w:hAnsi="Times New Roman" w:cs="Times New Roman"/>
               <w:sz w:val="32"/>
               <w:szCs w:val="32"/>
             </w:rPr>
@@ -852,6 +855,7 @@
           </w:r>
           <w:r>
             <w:rPr>
+              <w:rFonts w:ascii="Times New Roman" w:hAnsi="Times New Roman" w:cs="Times New Roman"/>
               <w:sz w:val="32"/>
               <w:szCs w:val="32"/>
             </w:rPr>
@@ -870,6 +874,7 @@
             </w:r>
             <w:r>
               <w:rPr>
+                <w:rFonts w:ascii="Times New Roman" w:hAnsi="Times New Roman" w:cs="Times New Roman"/>
                 <w:noProof/>
                 <w:sz w:val="32"/>
                 <w:szCs w:val="32"/>
@@ -888,6 +893,7 @@
             </w:r>
             <w:r>
               <w:rPr>
+                <w:rFonts w:ascii="Times New Roman" w:hAnsi="Times New Roman" w:cs="Times New Roman"/>
                 <w:noProof/>
                 <w:webHidden/>
                 <w:sz w:val="32"/>
@@ -897,6 +903,7 @@
             </w:r>
             <w:r>
               <w:rPr>
+                <w:rFonts w:ascii="Times New Roman" w:hAnsi="Times New Roman" w:cs="Times New Roman"/>
                 <w:noProof/>
                 <w:webHidden/>
                 <w:sz w:val="32"/>
@@ -906,6 +913,7 @@
             </w:r>
             <w:r>
               <w:rPr>
+                <w:rFonts w:ascii="Times New Roman" w:hAnsi="Times New Roman" w:cs="Times New Roman"/>
                 <w:noProof/>
                 <w:webHidden/>
                 <w:sz w:val="32"/>
@@ -915,14 +923,16 @@
             </w:r>
             <w:r>
               <w:rPr>
-                <w:noProof/>
-                <w:webHidden/>
-                <w:sz w:val="32"/>
-                <w:szCs w:val="32"/>
-              </w:rPr>
-            </w:r>
-            <w:r>
-              <w:rPr>
+                <w:rFonts w:ascii="Times New Roman" w:hAnsi="Times New Roman" w:cs="Times New Roman"/>
+                <w:noProof/>
+                <w:webHidden/>
+                <w:sz w:val="32"/>
+                <w:szCs w:val="32"/>
+              </w:rPr>
+            </w:r>
+            <w:r>
+              <w:rPr>
+                <w:rFonts w:ascii="Times New Roman" w:hAnsi="Times New Roman" w:cs="Times New Roman"/>
                 <w:noProof/>
                 <w:webHidden/>
                 <w:sz w:val="32"/>
@@ -932,6 +942,7 @@
             </w:r>
             <w:r>
               <w:rPr>
+                <w:rFonts w:ascii="Times New Roman" w:hAnsi="Times New Roman" w:cs="Times New Roman"/>
                 <w:noProof/>
                 <w:webHidden/>
                 <w:sz w:val="32"/>
@@ -941,6 +952,7 @@
             </w:r>
             <w:r>
               <w:rPr>
+                <w:rFonts w:ascii="Times New Roman" w:hAnsi="Times New Roman" w:cs="Times New Roman"/>
                 <w:noProof/>
                 <w:webHidden/>
                 <w:sz w:val="32"/>
@@ -960,6 +972,7 @@
             <w:spacing w:after="0" w:line="578" w:lineRule="exact"/>
             <w:ind w:left="440"/>
             <w:rPr>
+              <w:rFonts w:ascii="Times New Roman" w:hAnsi="Times New Roman" w:cs="Times New Roman"/>
               <w:noProof/>
               <w:sz w:val="32"/>
               <w:szCs w:val="32"/>
@@ -978,6 +991,7 @@
             </w:r>
             <w:r>
               <w:rPr>
+                <w:rFonts w:ascii="Times New Roman" w:hAnsi="Times New Roman" w:cs="Times New Roman"/>
                 <w:noProof/>
                 <w:sz w:val="32"/>
                 <w:szCs w:val="32"/>
@@ -996,6 +1010,7 @@
             </w:r>
             <w:r>
               <w:rPr>
+                <w:rFonts w:ascii="Times New Roman" w:hAnsi="Times New Roman" w:cs="Times New Roman"/>
                 <w:noProof/>
                 <w:webHidden/>
                 <w:sz w:val="32"/>
@@ -1005,6 +1020,7 @@
             </w:r>
             <w:r>
               <w:rPr>
+                <w:rFonts w:ascii="Times New Roman" w:hAnsi="Times New Roman" w:cs="Times New Roman"/>
                 <w:noProof/>
                 <w:webHidden/>
                 <w:sz w:val="32"/>
@@ -1014,6 +1030,7 @@
             </w:r>
             <w:r>
               <w:rPr>
+                <w:rFonts w:ascii="Times New Roman" w:hAnsi="Times New Roman" w:cs="Times New Roman"/>
                 <w:noProof/>
                 <w:webHidden/>
                 <w:sz w:val="32"/>
@@ -1023,14 +1040,16 @@
             </w:r>
             <w:r>
               <w:rPr>
-                <w:noProof/>
-                <w:webHidden/>
-                <w:sz w:val="32"/>
-                <w:szCs w:val="32"/>
-              </w:rPr>
-            </w:r>
-            <w:r>
-              <w:rPr>
+                <w:rFonts w:ascii="Times New Roman" w:hAnsi="Times New Roman" w:cs="Times New Roman"/>
+                <w:noProof/>
+                <w:webHidden/>
+                <w:sz w:val="32"/>
+                <w:szCs w:val="32"/>
+              </w:rPr>
+            </w:r>
+            <w:r>
+              <w:rPr>
+                <w:rFonts w:ascii="Times New Roman" w:hAnsi="Times New Roman" w:cs="Times New Roman"/>
                 <w:noProof/>
                 <w:webHidden/>
                 <w:sz w:val="32"/>
@@ -1040,6 +1059,7 @@
             </w:r>
             <w:r>
               <w:rPr>
+                <w:rFonts w:ascii="Times New Roman" w:hAnsi="Times New Roman" w:cs="Times New Roman"/>
                 <w:noProof/>
                 <w:webHidden/>
                 <w:sz w:val="32"/>
@@ -1049,6 +1069,7 @@
             </w:r>
             <w:r>
               <w:rPr>
+                <w:rFonts w:ascii="Times New Roman" w:hAnsi="Times New Roman" w:cs="Times New Roman"/>
                 <w:noProof/>
                 <w:webHidden/>
                 <w:sz w:val="32"/>
@@ -1068,6 +1089,7 @@
             <w:spacing w:after="0" w:line="578" w:lineRule="exact"/>
             <w:ind w:left="440"/>
             <w:rPr>
+              <w:rFonts w:ascii="Times New Roman" w:hAnsi="Times New Roman" w:cs="Times New Roman"/>
               <w:noProof/>
               <w:sz w:val="32"/>
               <w:szCs w:val="32"/>
@@ -1086,6 +1108,7 @@
             </w:r>
             <w:r>
               <w:rPr>
+                <w:rFonts w:ascii="Times New Roman" w:hAnsi="Times New Roman" w:cs="Times New Roman"/>
                 <w:noProof/>
                 <w:sz w:val="32"/>
                 <w:szCs w:val="32"/>
@@ -1104,6 +1127,7 @@
             </w:r>
             <w:r>
               <w:rPr>
+                <w:rFonts w:ascii="Times New Roman" w:hAnsi="Times New Roman" w:cs="Times New Roman"/>
                 <w:noProof/>
                 <w:webHidden/>
                 <w:sz w:val="32"/>
@@ -1113,6 +1137,7 @@
             </w:r>
             <w:r>
               <w:rPr>
+                <w:rFonts w:ascii="Times New Roman" w:hAnsi="Times New Roman" w:cs="Times New Roman"/>
                 <w:noProof/>
                 <w:webHidden/>
                 <w:sz w:val="32"/>
@@ -1122,6 +1147,7 @@
             </w:r>
             <w:r>
               <w:rPr>
+                <w:rFonts w:ascii="Times New Roman" w:hAnsi="Times New Roman" w:cs="Times New Roman"/>
                 <w:noProof/>
                 <w:webHidden/>
                 <w:sz w:val="32"/>
@@ -1131,14 +1157,16 @@
             </w:r>
             <w:r>
               <w:rPr>
-                <w:noProof/>
-                <w:webHidden/>
-                <w:sz w:val="32"/>
-                <w:szCs w:val="32"/>
-              </w:rPr>
-            </w:r>
-            <w:r>
-              <w:rPr>
+                <w:rFonts w:ascii="Times New Roman" w:hAnsi="Times New Roman" w:cs="Times New Roman"/>
+                <w:noProof/>
+                <w:webHidden/>
+                <w:sz w:val="32"/>
+                <w:szCs w:val="32"/>
+              </w:rPr>
+            </w:r>
+            <w:r>
+              <w:rPr>
+                <w:rFonts w:ascii="Times New Roman" w:hAnsi="Times New Roman" w:cs="Times New Roman"/>
                 <w:noProof/>
                 <w:webHidden/>
                 <w:sz w:val="32"/>
@@ -1148,6 +1176,7 @@
             </w:r>
             <w:r>
               <w:rPr>
+                <w:rFonts w:ascii="Times New Roman" w:hAnsi="Times New Roman" w:cs="Times New Roman"/>
                 <w:noProof/>
                 <w:webHidden/>
                 <w:sz w:val="32"/>
@@ -1157,6 +1186,7 @@
             </w:r>
             <w:r>
               <w:rPr>
+                <w:rFonts w:ascii="Times New Roman" w:hAnsi="Times New Roman" w:cs="Times New Roman"/>
                 <w:noProof/>
                 <w:webHidden/>
                 <w:sz w:val="32"/>
@@ -1175,6 +1205,7 @@
             </w:tabs>
             <w:spacing w:after="0" w:line="578" w:lineRule="exact"/>
             <w:rPr>
+              <w:rFonts w:ascii="Times New Roman" w:hAnsi="Times New Roman" w:cs="Times New Roman"/>
               <w:noProof/>
               <w:sz w:val="32"/>
               <w:szCs w:val="32"/>
@@ -1193,6 +1224,7 @@
             </w:r>
             <w:r>
               <w:rPr>
+                <w:rFonts w:ascii="Times New Roman" w:hAnsi="Times New Roman" w:cs="Times New Roman"/>
                 <w:noProof/>
                 <w:sz w:val="32"/>
                 <w:szCs w:val="32"/>
@@ -1211,6 +1243,7 @@
             </w:r>
             <w:r>
               <w:rPr>
+                <w:rFonts w:ascii="Times New Roman" w:hAnsi="Times New Roman" w:cs="Times New Roman"/>
                 <w:noProof/>
                 <w:webHidden/>
                 <w:sz w:val="32"/>
@@ -1220,6 +1253,7 @@
             </w:r>
             <w:r>
               <w:rPr>
+                <w:rFonts w:ascii="Times New Roman" w:hAnsi="Times New Roman" w:cs="Times New Roman"/>
                 <w:noProof/>
                 <w:webHidden/>
                 <w:sz w:val="32"/>
@@ -1229,6 +1263,7 @@
             </w:r>
             <w:r>
               <w:rPr>
+                <w:rFonts w:ascii="Times New Roman" w:hAnsi="Times New Roman" w:cs="Times New Roman"/>
                 <w:noProof/>
                 <w:webHidden/>
                 <w:sz w:val="32"/>
@@ -1238,14 +1273,16 @@
             </w:r>
             <w:r>
               <w:rPr>
-                <w:noProof/>
-                <w:webHidden/>
-                <w:sz w:val="32"/>
-                <w:szCs w:val="32"/>
-              </w:rPr>
-            </w:r>
-            <w:r>
-              <w:rPr>
+                <w:rFonts w:ascii="Times New Roman" w:hAnsi="Times New Roman" w:cs="Times New Roman"/>
+                <w:noProof/>
+                <w:webHidden/>
+                <w:sz w:val="32"/>
+                <w:szCs w:val="32"/>
+              </w:rPr>
+            </w:r>
+            <w:r>
+              <w:rPr>
+                <w:rFonts w:ascii="Times New Roman" w:hAnsi="Times New Roman" w:cs="Times New Roman"/>
                 <w:noProof/>
                 <w:webHidden/>
                 <w:sz w:val="32"/>
@@ -1255,6 +1292,7 @@
             </w:r>
             <w:r>
               <w:rPr>
+                <w:rFonts w:ascii="Times New Roman" w:hAnsi="Times New Roman" w:cs="Times New Roman"/>
                 <w:noProof/>
                 <w:webHidden/>
                 <w:sz w:val="32"/>
@@ -1264,6 +1302,7 @@
             </w:r>
             <w:r>
               <w:rPr>
+                <w:rFonts w:ascii="Times New Roman" w:hAnsi="Times New Roman" w:cs="Times New Roman"/>
                 <w:noProof/>
                 <w:webHidden/>
                 <w:sz w:val="32"/>
@@ -1283,6 +1322,7 @@
             <w:spacing w:after="0" w:line="578" w:lineRule="exact"/>
             <w:ind w:left="440"/>
             <w:rPr>
+              <w:rFonts w:ascii="Times New Roman" w:hAnsi="Times New Roman" w:cs="Times New Roman"/>
               <w:noProof/>
               <w:sz w:val="32"/>
               <w:szCs w:val="32"/>
@@ -1301,6 +1341,7 @@
             </w:r>
             <w:r>
               <w:rPr>
+                <w:rFonts w:ascii="Times New Roman" w:hAnsi="Times New Roman" w:cs="Times New Roman"/>
                 <w:noProof/>
                 <w:sz w:val="32"/>
                 <w:szCs w:val="32"/>
@@ -1319,6 +1360,7 @@
             </w:r>
             <w:r>
               <w:rPr>
+                <w:rFonts w:ascii="Times New Roman" w:hAnsi="Times New Roman" w:cs="Times New Roman"/>
                 <w:noProof/>
                 <w:webHidden/>
                 <w:sz w:val="32"/>
@@ -1328,6 +1370,7 @@
             </w:r>
             <w:r>
               <w:rPr>
+                <w:rFonts w:ascii="Times New Roman" w:hAnsi="Times New Roman" w:cs="Times New Roman"/>
                 <w:noProof/>
                 <w:webHidden/>
                 <w:sz w:val="32"/>
@@ -1337,6 +1380,7 @@
             </w:r>
             <w:r>
               <w:rPr>
+                <w:rFonts w:ascii="Times New Roman" w:hAnsi="Times New Roman" w:cs="Times New Roman"/>
                 <w:noProof/>
                 <w:webHidden/>
                 <w:sz w:val="32"/>
@@ -1346,14 +1390,16 @@
             </w:r>
             <w:r>
               <w:rPr>
-                <w:noProof/>
-                <w:webHidden/>
-                <w:sz w:val="32"/>
-                <w:szCs w:val="32"/>
-              </w:rPr>
-            </w:r>
-            <w:r>
-              <w:rPr>
+                <w:rFonts w:ascii="Times New Roman" w:hAnsi="Times New Roman" w:cs="Times New Roman"/>
+                <w:noProof/>
+                <w:webHidden/>
+                <w:sz w:val="32"/>
+                <w:szCs w:val="32"/>
+              </w:rPr>
+            </w:r>
+            <w:r>
+              <w:rPr>
+                <w:rFonts w:ascii="Times New Roman" w:hAnsi="Times New Roman" w:cs="Times New Roman"/>
                 <w:noProof/>
                 <w:webHidden/>
                 <w:sz w:val="32"/>
@@ -1363,6 +1409,7 @@
             </w:r>
             <w:r>
               <w:rPr>
+                <w:rFonts w:ascii="Times New Roman" w:hAnsi="Times New Roman" w:cs="Times New Roman"/>
                 <w:noProof/>
                 <w:webHidden/>
                 <w:sz w:val="32"/>
@@ -1372,6 +1419,7 @@
             </w:r>
             <w:r>
               <w:rPr>
+                <w:rFonts w:ascii="Times New Roman" w:hAnsi="Times New Roman" w:cs="Times New Roman"/>
                 <w:noProof/>
                 <w:webHidden/>
                 <w:sz w:val="32"/>
@@ -1391,6 +1439,7 @@
             <w:spacing w:after="0" w:line="578" w:lineRule="exact"/>
             <w:ind w:left="440"/>
             <w:rPr>
+              <w:rFonts w:ascii="Times New Roman" w:hAnsi="Times New Roman" w:cs="Times New Roman"/>
               <w:noProof/>
               <w:sz w:val="32"/>
               <w:szCs w:val="32"/>
@@ -1409,6 +1458,7 @@
             </w:r>
             <w:r>
               <w:rPr>
+                <w:rFonts w:ascii="Times New Roman" w:hAnsi="Times New Roman" w:cs="Times New Roman"/>
                 <w:noProof/>
                 <w:sz w:val="32"/>
                 <w:szCs w:val="32"/>
@@ -1427,6 +1477,7 @@
             </w:r>
             <w:r>
               <w:rPr>
+                <w:rFonts w:ascii="Times New Roman" w:hAnsi="Times New Roman" w:cs="Times New Roman"/>
                 <w:noProof/>
                 <w:webHidden/>
                 <w:sz w:val="32"/>
@@ -1436,6 +1487,7 @@
             </w:r>
             <w:r>
               <w:rPr>
+                <w:rFonts w:ascii="Times New Roman" w:hAnsi="Times New Roman" w:cs="Times New Roman"/>
                 <w:noProof/>
                 <w:webHidden/>
                 <w:sz w:val="32"/>
@@ -1445,6 +1497,7 @@
             </w:r>
             <w:r>
               <w:rPr>
+                <w:rFonts w:ascii="Times New Roman" w:hAnsi="Times New Roman" w:cs="Times New Roman"/>
                 <w:noProof/>
                 <w:webHidden/>
                 <w:sz w:val="32"/>
@@ -1454,14 +1507,16 @@
             </w:r>
             <w:r>
               <w:rPr>
-                <w:noProof/>
-                <w:webHidden/>
-                <w:sz w:val="32"/>
-                <w:szCs w:val="32"/>
-              </w:rPr>
-            </w:r>
-            <w:r>
-              <w:rPr>
+                <w:rFonts w:ascii="Times New Roman" w:hAnsi="Times New Roman" w:cs="Times New Roman"/>
+                <w:noProof/>
+                <w:webHidden/>
+                <w:sz w:val="32"/>
+                <w:szCs w:val="32"/>
+              </w:rPr>
+            </w:r>
+            <w:r>
+              <w:rPr>
+                <w:rFonts w:ascii="Times New Roman" w:hAnsi="Times New Roman" w:cs="Times New Roman"/>
                 <w:noProof/>
                 <w:webHidden/>
                 <w:sz w:val="32"/>
@@ -1471,6 +1526,7 @@
             </w:r>
             <w:r>
               <w:rPr>
+                <w:rFonts w:ascii="Times New Roman" w:hAnsi="Times New Roman" w:cs="Times New Roman"/>
                 <w:noProof/>
                 <w:webHidden/>
                 <w:sz w:val="32"/>
@@ -1480,6 +1536,7 @@
             </w:r>
             <w:r>
               <w:rPr>
+                <w:rFonts w:ascii="Times New Roman" w:hAnsi="Times New Roman" w:cs="Times New Roman"/>
                 <w:noProof/>
                 <w:webHidden/>
                 <w:sz w:val="32"/>
@@ -1499,6 +1556,7 @@
             <w:spacing w:after="0" w:line="578" w:lineRule="exact"/>
             <w:ind w:left="880"/>
             <w:rPr>
+              <w:rFonts w:ascii="Times New Roman" w:hAnsi="Times New Roman" w:cs="Times New Roman"/>
               <w:noProof/>
               <w:sz w:val="32"/>
               <w:szCs w:val="32"/>
@@ -1517,6 +1575,7 @@
             </w:r>
             <w:r>
               <w:rPr>
+                <w:rFonts w:ascii="Times New Roman" w:hAnsi="Times New Roman" w:cs="Times New Roman"/>
                 <w:noProof/>
                 <w:sz w:val="32"/>
                 <w:szCs w:val="32"/>
@@ -1535,6 +1594,7 @@
             </w:r>
             <w:r>
               <w:rPr>
+                <w:rFonts w:ascii="Times New Roman" w:hAnsi="Times New Roman" w:cs="Times New Roman"/>
                 <w:noProof/>
                 <w:webHidden/>
                 <w:sz w:val="32"/>
@@ -1544,6 +1604,7 @@
             </w:r>
             <w:r>
               <w:rPr>
+                <w:rFonts w:ascii="Times New Roman" w:hAnsi="Times New Roman" w:cs="Times New Roman"/>
                 <w:noProof/>
                 <w:webHidden/>
                 <w:sz w:val="32"/>
@@ -1553,6 +1614,7 @@
             </w:r>
             <w:r>
               <w:rPr>
+                <w:rFonts w:ascii="Times New Roman" w:hAnsi="Times New Roman" w:cs="Times New Roman"/>
                 <w:noProof/>
                 <w:webHidden/>
                 <w:sz w:val="32"/>
@@ -1562,14 +1624,16 @@
             </w:r>
             <w:r>
               <w:rPr>
-                <w:noProof/>
-                <w:webHidden/>
-                <w:sz w:val="32"/>
-                <w:szCs w:val="32"/>
-              </w:rPr>
-            </w:r>
-            <w:r>
-              <w:rPr>
+                <w:rFonts w:ascii="Times New Roman" w:hAnsi="Times New Roman" w:cs="Times New Roman"/>
+                <w:noProof/>
+                <w:webHidden/>
+                <w:sz w:val="32"/>
+                <w:szCs w:val="32"/>
+              </w:rPr>
+            </w:r>
+            <w:r>
+              <w:rPr>
+                <w:rFonts w:ascii="Times New Roman" w:hAnsi="Times New Roman" w:cs="Times New Roman"/>
                 <w:noProof/>
                 <w:webHidden/>
                 <w:sz w:val="32"/>
@@ -1579,6 +1643,7 @@
             </w:r>
             <w:r>
               <w:rPr>
+                <w:rFonts w:ascii="Times New Roman" w:hAnsi="Times New Roman" w:cs="Times New Roman"/>
                 <w:noProof/>
                 <w:webHidden/>
                 <w:sz w:val="32"/>
@@ -1588,6 +1653,7 @@
             </w:r>
             <w:r>
               <w:rPr>
+                <w:rFonts w:ascii="Times New Roman" w:hAnsi="Times New Roman" w:cs="Times New Roman"/>
                 <w:noProof/>
                 <w:webHidden/>
                 <w:sz w:val="32"/>
@@ -1607,6 +1673,7 @@
             <w:spacing w:after="0" w:line="578" w:lineRule="exact"/>
             <w:ind w:left="880"/>
             <w:rPr>
+              <w:rFonts w:ascii="Times New Roman" w:hAnsi="Times New Roman" w:cs="Times New Roman"/>
               <w:noProof/>
               <w:sz w:val="32"/>
               <w:szCs w:val="32"/>
@@ -1625,6 +1692,7 @@
             </w:r>
             <w:r>
               <w:rPr>
+                <w:rFonts w:ascii="Times New Roman" w:hAnsi="Times New Roman" w:cs="Times New Roman"/>
                 <w:noProof/>
                 <w:sz w:val="32"/>
                 <w:szCs w:val="32"/>
@@ -1643,6 +1711,7 @@
             </w:r>
             <w:r>
               <w:rPr>
+                <w:rFonts w:ascii="Times New Roman" w:hAnsi="Times New Roman" w:cs="Times New Roman"/>
                 <w:noProof/>
                 <w:webHidden/>
                 <w:sz w:val="32"/>
@@ -1652,6 +1721,7 @@
             </w:r>
             <w:r>
               <w:rPr>
+                <w:rFonts w:ascii="Times New Roman" w:hAnsi="Times New Roman" w:cs="Times New Roman"/>
                 <w:noProof/>
                 <w:webHidden/>
                 <w:sz w:val="32"/>
@@ -1661,6 +1731,7 @@
             </w:r>
             <w:r>
               <w:rPr>
+                <w:rFonts w:ascii="Times New Roman" w:hAnsi="Times New Roman" w:cs="Times New Roman"/>
                 <w:noProof/>
                 <w:webHidden/>
                 <w:sz w:val="32"/>
@@ -1670,14 +1741,16 @@
             </w:r>
             <w:r>
               <w:rPr>
-                <w:noProof/>
-                <w:webHidden/>
-                <w:sz w:val="32"/>
-                <w:szCs w:val="32"/>
-              </w:rPr>
-            </w:r>
-            <w:r>
-              <w:rPr>
+                <w:rFonts w:ascii="Times New Roman" w:hAnsi="Times New Roman" w:cs="Times New Roman"/>
+                <w:noProof/>
+                <w:webHidden/>
+                <w:sz w:val="32"/>
+                <w:szCs w:val="32"/>
+              </w:rPr>
+            </w:r>
+            <w:r>
+              <w:rPr>
+                <w:rFonts w:ascii="Times New Roman" w:hAnsi="Times New Roman" w:cs="Times New Roman"/>
                 <w:noProof/>
                 <w:webHidden/>
                 <w:sz w:val="32"/>
@@ -1687,6 +1760,7 @@
             </w:r>
             <w:r>
               <w:rPr>
+                <w:rFonts w:ascii="Times New Roman" w:hAnsi="Times New Roman" w:cs="Times New Roman"/>
                 <w:noProof/>
                 <w:webHidden/>
                 <w:sz w:val="32"/>
@@ -1696,6 +1770,7 @@
             </w:r>
             <w:r>
               <w:rPr>
+                <w:rFonts w:ascii="Times New Roman" w:hAnsi="Times New Roman" w:cs="Times New Roman"/>
                 <w:noProof/>
                 <w:webHidden/>
                 <w:sz w:val="32"/>
@@ -1714,6 +1789,7 @@
             </w:tabs>
             <w:spacing w:after="0" w:line="578" w:lineRule="exact"/>
             <w:rPr>
+              <w:rFonts w:ascii="Times New Roman" w:hAnsi="Times New Roman" w:cs="Times New Roman"/>
               <w:noProof/>
               <w:sz w:val="32"/>
               <w:szCs w:val="32"/>
@@ -1732,6 +1808,7 @@
             </w:r>
             <w:r>
               <w:rPr>
+                <w:rFonts w:ascii="Times New Roman" w:hAnsi="Times New Roman" w:cs="Times New Roman"/>
                 <w:noProof/>
                 <w:sz w:val="32"/>
                 <w:szCs w:val="32"/>
@@ -1750,6 +1827,7 @@
             </w:r>
             <w:r>
               <w:rPr>
+                <w:rFonts w:ascii="Times New Roman" w:hAnsi="Times New Roman" w:cs="Times New Roman"/>
                 <w:noProof/>
                 <w:webHidden/>
                 <w:sz w:val="32"/>
@@ -1759,6 +1837,7 @@
             </w:r>
             <w:r>
               <w:rPr>
+                <w:rFonts w:ascii="Times New Roman" w:hAnsi="Times New Roman" w:cs="Times New Roman"/>
                 <w:noProof/>
                 <w:webHidden/>
                 <w:sz w:val="32"/>
@@ -1768,6 +1847,7 @@
             </w:r>
             <w:r>
               <w:rPr>
+                <w:rFonts w:ascii="Times New Roman" w:hAnsi="Times New Roman" w:cs="Times New Roman"/>
                 <w:noProof/>
                 <w:webHidden/>
                 <w:sz w:val="32"/>
@@ -1777,14 +1857,16 @@
             </w:r>
             <w:r>
               <w:rPr>
-                <w:noProof/>
-                <w:webHidden/>
-                <w:sz w:val="32"/>
-                <w:szCs w:val="32"/>
-              </w:rPr>
-            </w:r>
-            <w:r>
-              <w:rPr>
+                <w:rFonts w:ascii="Times New Roman" w:hAnsi="Times New Roman" w:cs="Times New Roman"/>
+                <w:noProof/>
+                <w:webHidden/>
+                <w:sz w:val="32"/>
+                <w:szCs w:val="32"/>
+              </w:rPr>
+            </w:r>
+            <w:r>
+              <w:rPr>
+                <w:rFonts w:ascii="Times New Roman" w:hAnsi="Times New Roman" w:cs="Times New Roman"/>
                 <w:noProof/>
                 <w:webHidden/>
                 <w:sz w:val="32"/>
@@ -1794,6 +1876,7 @@
             </w:r>
             <w:r>
               <w:rPr>
+                <w:rFonts w:ascii="Times New Roman" w:hAnsi="Times New Roman" w:cs="Times New Roman"/>
                 <w:noProof/>
                 <w:webHidden/>
                 <w:sz w:val="32"/>
@@ -1803,6 +1886,7 @@
             </w:r>
             <w:r>
               <w:rPr>
+                <w:rFonts w:ascii="Times New Roman" w:hAnsi="Times New Roman" w:cs="Times New Roman"/>
                 <w:noProof/>
                 <w:webHidden/>
                 <w:sz w:val="32"/>
@@ -1822,6 +1906,7 @@
             <w:spacing w:after="0" w:line="578" w:lineRule="exact"/>
             <w:ind w:left="440"/>
             <w:rPr>
+              <w:rFonts w:ascii="Times New Roman" w:hAnsi="Times New Roman" w:cs="Times New Roman"/>
               <w:noProof/>
               <w:sz w:val="32"/>
               <w:szCs w:val="32"/>
@@ -1840,6 +1925,7 @@
             </w:r>
             <w:r>
               <w:rPr>
+                <w:rFonts w:ascii="Times New Roman" w:hAnsi="Times New Roman" w:cs="Times New Roman"/>
                 <w:noProof/>
                 <w:sz w:val="32"/>
                 <w:szCs w:val="32"/>
@@ -1858,6 +1944,7 @@
             </w:r>
             <w:r>
               <w:rPr>
+                <w:rFonts w:ascii="Times New Roman" w:hAnsi="Times New Roman" w:cs="Times New Roman"/>
                 <w:noProof/>
                 <w:webHidden/>
                 <w:sz w:val="32"/>
@@ -1867,6 +1954,7 @@
             </w:r>
             <w:r>
               <w:rPr>
+                <w:rFonts w:ascii="Times New Roman" w:hAnsi="Times New Roman" w:cs="Times New Roman"/>
                 <w:noProof/>
                 <w:webHidden/>
                 <w:sz w:val="32"/>
@@ -1876,6 +1964,7 @@
             </w:r>
             <w:r>
               <w:rPr>
+                <w:rFonts w:ascii="Times New Roman" w:hAnsi="Times New Roman" w:cs="Times New Roman"/>
                 <w:noProof/>
                 <w:webHidden/>
                 <w:sz w:val="32"/>
@@ -1885,14 +1974,16 @@
             </w:r>
             <w:r>
               <w:rPr>
-                <w:noProof/>
-                <w:webHidden/>
-                <w:sz w:val="32"/>
-                <w:szCs w:val="32"/>
-              </w:rPr>
-            </w:r>
-            <w:r>
-              <w:rPr>
+                <w:rFonts w:ascii="Times New Roman" w:hAnsi="Times New Roman" w:cs="Times New Roman"/>
+                <w:noProof/>
+                <w:webHidden/>
+                <w:sz w:val="32"/>
+                <w:szCs w:val="32"/>
+              </w:rPr>
+            </w:r>
+            <w:r>
+              <w:rPr>
+                <w:rFonts w:ascii="Times New Roman" w:hAnsi="Times New Roman" w:cs="Times New Roman"/>
                 <w:noProof/>
                 <w:webHidden/>
                 <w:sz w:val="32"/>
@@ -1902,6 +1993,7 @@
             </w:r>
             <w:r>
               <w:rPr>
+                <w:rFonts w:ascii="Times New Roman" w:hAnsi="Times New Roman" w:cs="Times New Roman"/>
                 <w:noProof/>
                 <w:webHidden/>
                 <w:sz w:val="32"/>
@@ -1911,6 +2003,7 @@
             </w:r>
             <w:r>
               <w:rPr>
+                <w:rFonts w:ascii="Times New Roman" w:hAnsi="Times New Roman" w:cs="Times New Roman"/>
                 <w:noProof/>
                 <w:webHidden/>
                 <w:sz w:val="32"/>
@@ -1930,6 +2023,7 @@
             <w:spacing w:after="0" w:line="578" w:lineRule="exact"/>
             <w:ind w:left="440"/>
             <w:rPr>
+              <w:rFonts w:ascii="Times New Roman" w:hAnsi="Times New Roman" w:cs="Times New Roman"/>
               <w:noProof/>
               <w:sz w:val="32"/>
               <w:szCs w:val="32"/>
@@ -1948,6 +2042,7 @@
             </w:r>
             <w:r>
               <w:rPr>
+                <w:rFonts w:ascii="Times New Roman" w:hAnsi="Times New Roman" w:cs="Times New Roman"/>
                 <w:noProof/>
                 <w:sz w:val="32"/>
                 <w:szCs w:val="32"/>
@@ -1966,6 +2061,7 @@
             </w:r>
             <w:r>
               <w:rPr>
+                <w:rFonts w:ascii="Times New Roman" w:hAnsi="Times New Roman" w:cs="Times New Roman"/>
                 <w:noProof/>
                 <w:webHidden/>
                 <w:sz w:val="32"/>
@@ -1975,6 +2071,7 @@
             </w:r>
             <w:r>
               <w:rPr>
+                <w:rFonts w:ascii="Times New Roman" w:hAnsi="Times New Roman" w:cs="Times New Roman"/>
                 <w:noProof/>
                 <w:webHidden/>
                 <w:sz w:val="32"/>
@@ -1984,6 +2081,7 @@
             </w:r>
             <w:r>
               <w:rPr>
+                <w:rFonts w:ascii="Times New Roman" w:hAnsi="Times New Roman" w:cs="Times New Roman"/>
                 <w:noProof/>
                 <w:webHidden/>
                 <w:sz w:val="32"/>
@@ -1993,14 +2091,16 @@
             </w:r>
             <w:r>
               <w:rPr>
-                <w:noProof/>
-                <w:webHidden/>
-                <w:sz w:val="32"/>
-                <w:szCs w:val="32"/>
-              </w:rPr>
-            </w:r>
-            <w:r>
-              <w:rPr>
+                <w:rFonts w:ascii="Times New Roman" w:hAnsi="Times New Roman" w:cs="Times New Roman"/>
+                <w:noProof/>
+                <w:webHidden/>
+                <w:sz w:val="32"/>
+                <w:szCs w:val="32"/>
+              </w:rPr>
+            </w:r>
+            <w:r>
+              <w:rPr>
+                <w:rFonts w:ascii="Times New Roman" w:hAnsi="Times New Roman" w:cs="Times New Roman"/>
                 <w:noProof/>
                 <w:webHidden/>
                 <w:sz w:val="32"/>
@@ -2010,6 +2110,7 @@
             </w:r>
             <w:r>
               <w:rPr>
+                <w:rFonts w:ascii="Times New Roman" w:hAnsi="Times New Roman" w:cs="Times New Roman"/>
                 <w:noProof/>
                 <w:webHidden/>
                 <w:sz w:val="32"/>
@@ -2019,6 +2120,7 @@
             </w:r>
             <w:r>
               <w:rPr>
+                <w:rFonts w:ascii="Times New Roman" w:hAnsi="Times New Roman" w:cs="Times New Roman"/>
                 <w:noProof/>
                 <w:webHidden/>
                 <w:sz w:val="32"/>
@@ -2038,6 +2140,7 @@
             <w:spacing w:after="0" w:line="578" w:lineRule="exact"/>
             <w:ind w:left="440"/>
             <w:rPr>
+              <w:rFonts w:ascii="Times New Roman" w:hAnsi="Times New Roman" w:cs="Times New Roman"/>
               <w:noProof/>
               <w:sz w:val="32"/>
               <w:szCs w:val="32"/>
@@ -2056,6 +2159,7 @@
             </w:r>
             <w:r>
               <w:rPr>
+                <w:rFonts w:ascii="Times New Roman" w:hAnsi="Times New Roman" w:cs="Times New Roman"/>
                 <w:noProof/>
                 <w:sz w:val="32"/>
                 <w:szCs w:val="32"/>
@@ -2074,6 +2178,7 @@
             </w:r>
             <w:r>
               <w:rPr>
+                <w:rFonts w:ascii="Times New Roman" w:hAnsi="Times New Roman" w:cs="Times New Roman"/>
                 <w:noProof/>
                 <w:webHidden/>
                 <w:sz w:val="32"/>
@@ -2083,6 +2188,7 @@
             </w:r>
             <w:r>
               <w:rPr>
+                <w:rFonts w:ascii="Times New Roman" w:hAnsi="Times New Roman" w:cs="Times New Roman"/>
                 <w:noProof/>
                 <w:webHidden/>
                 <w:sz w:val="32"/>
@@ -2092,6 +2198,7 @@
             </w:r>
             <w:r>
               <w:rPr>
+                <w:rFonts w:ascii="Times New Roman" w:hAnsi="Times New Roman" w:cs="Times New Roman"/>
                 <w:noProof/>
                 <w:webHidden/>
                 <w:sz w:val="32"/>
@@ -2101,14 +2208,16 @@
             </w:r>
             <w:r>
               <w:rPr>
-                <w:noProof/>
-                <w:webHidden/>
-                <w:sz w:val="32"/>
-                <w:szCs w:val="32"/>
-              </w:rPr>
-            </w:r>
-            <w:r>
-              <w:rPr>
+                <w:rFonts w:ascii="Times New Roman" w:hAnsi="Times New Roman" w:cs="Times New Roman"/>
+                <w:noProof/>
+                <w:webHidden/>
+                <w:sz w:val="32"/>
+                <w:szCs w:val="32"/>
+              </w:rPr>
+            </w:r>
+            <w:r>
+              <w:rPr>
+                <w:rFonts w:ascii="Times New Roman" w:hAnsi="Times New Roman" w:cs="Times New Roman"/>
                 <w:noProof/>
                 <w:webHidden/>
                 <w:sz w:val="32"/>
@@ -2118,6 +2227,7 @@
             </w:r>
             <w:r>
               <w:rPr>
+                <w:rFonts w:ascii="Times New Roman" w:hAnsi="Times New Roman" w:cs="Times New Roman"/>
                 <w:noProof/>
                 <w:webHidden/>
                 <w:sz w:val="32"/>
@@ -2127,6 +2237,7 @@
             </w:r>
             <w:r>
               <w:rPr>
+                <w:rFonts w:ascii="Times New Roman" w:hAnsi="Times New Roman" w:cs="Times New Roman"/>
                 <w:noProof/>
                 <w:webHidden/>
                 <w:sz w:val="32"/>
@@ -2146,6 +2257,7 @@
             <w:spacing w:after="0" w:line="578" w:lineRule="exact"/>
             <w:ind w:left="880"/>
             <w:rPr>
+              <w:rFonts w:ascii="Times New Roman" w:hAnsi="Times New Roman" w:cs="Times New Roman"/>
               <w:noProof/>
               <w:sz w:val="32"/>
               <w:szCs w:val="32"/>
@@ -2164,6 +2276,7 @@
             </w:r>
             <w:r>
               <w:rPr>
+                <w:rFonts w:ascii="Times New Roman" w:hAnsi="Times New Roman" w:cs="Times New Roman"/>
                 <w:noProof/>
                 <w:sz w:val="32"/>
                 <w:szCs w:val="32"/>
@@ -2182,6 +2295,7 @@
             </w:r>
             <w:r>
               <w:rPr>
+                <w:rFonts w:ascii="Times New Roman" w:hAnsi="Times New Roman" w:cs="Times New Roman"/>
                 <w:noProof/>
                 <w:webHidden/>
                 <w:sz w:val="32"/>
@@ -2191,6 +2305,7 @@
             </w:r>
             <w:r>
               <w:rPr>
+                <w:rFonts w:ascii="Times New Roman" w:hAnsi="Times New Roman" w:cs="Times New Roman"/>
                 <w:noProof/>
                 <w:webHidden/>
                 <w:sz w:val="32"/>
@@ -2200,6 +2315,7 @@
             </w:r>
             <w:r>
               <w:rPr>
+                <w:rFonts w:ascii="Times New Roman" w:hAnsi="Times New Roman" w:cs="Times New Roman"/>
                 <w:noProof/>
                 <w:webHidden/>
                 <w:sz w:val="32"/>
@@ -2209,14 +2325,16 @@
             </w:r>
             <w:r>
               <w:rPr>
-                <w:noProof/>
-                <w:webHidden/>
-                <w:sz w:val="32"/>
-                <w:szCs w:val="32"/>
-              </w:rPr>
-            </w:r>
-            <w:r>
-              <w:rPr>
+                <w:rFonts w:ascii="Times New Roman" w:hAnsi="Times New Roman" w:cs="Times New Roman"/>
+                <w:noProof/>
+                <w:webHidden/>
+                <w:sz w:val="32"/>
+                <w:szCs w:val="32"/>
+              </w:rPr>
+            </w:r>
+            <w:r>
+              <w:rPr>
+                <w:rFonts w:ascii="Times New Roman" w:hAnsi="Times New Roman" w:cs="Times New Roman"/>
                 <w:noProof/>
                 <w:webHidden/>
                 <w:sz w:val="32"/>
@@ -2226,6 +2344,7 @@
             </w:r>
             <w:r>
               <w:rPr>
+                <w:rFonts w:ascii="Times New Roman" w:hAnsi="Times New Roman" w:cs="Times New Roman"/>
                 <w:noProof/>
                 <w:webHidden/>
                 <w:sz w:val="32"/>
@@ -2235,6 +2354,7 @@
             </w:r>
             <w:r>
               <w:rPr>
+                <w:rFonts w:ascii="Times New Roman" w:hAnsi="Times New Roman" w:cs="Times New Roman"/>
                 <w:noProof/>
                 <w:webHidden/>
                 <w:sz w:val="32"/>
@@ -2254,6 +2374,7 @@
             <w:spacing w:after="0" w:line="578" w:lineRule="exact"/>
             <w:ind w:left="880"/>
             <w:rPr>
+              <w:rFonts w:ascii="Times New Roman" w:hAnsi="Times New Roman" w:cs="Times New Roman"/>
               <w:noProof/>
               <w:sz w:val="32"/>
               <w:szCs w:val="32"/>
@@ -2272,6 +2393,7 @@
             </w:r>
             <w:r>
               <w:rPr>
+                <w:rFonts w:ascii="Times New Roman" w:hAnsi="Times New Roman" w:cs="Times New Roman"/>
                 <w:noProof/>
                 <w:sz w:val="32"/>
                 <w:szCs w:val="32"/>
@@ -2290,6 +2412,7 @@
             </w:r>
             <w:r>
               <w:rPr>
+                <w:rFonts w:ascii="Times New Roman" w:hAnsi="Times New Roman" w:cs="Times New Roman"/>
                 <w:noProof/>
                 <w:webHidden/>
                 <w:sz w:val="32"/>
@@ -2299,6 +2422,7 @@
             </w:r>
             <w:r>
               <w:rPr>
+                <w:rFonts w:ascii="Times New Roman" w:hAnsi="Times New Roman" w:cs="Times New Roman"/>
                 <w:noProof/>
                 <w:webHidden/>
                 <w:sz w:val="32"/>
@@ -2308,6 +2432,7 @@
             </w:r>
             <w:r>
               <w:rPr>
+                <w:rFonts w:ascii="Times New Roman" w:hAnsi="Times New Roman" w:cs="Times New Roman"/>
                 <w:noProof/>
                 <w:webHidden/>
                 <w:sz w:val="32"/>
@@ -2317,14 +2442,16 @@
             </w:r>
             <w:r>
               <w:rPr>
-                <w:noProof/>
-                <w:webHidden/>
-                <w:sz w:val="32"/>
-                <w:szCs w:val="32"/>
-              </w:rPr>
-            </w:r>
-            <w:r>
-              <w:rPr>
+                <w:rFonts w:ascii="Times New Roman" w:hAnsi="Times New Roman" w:cs="Times New Roman"/>
+                <w:noProof/>
+                <w:webHidden/>
+                <w:sz w:val="32"/>
+                <w:szCs w:val="32"/>
+              </w:rPr>
+            </w:r>
+            <w:r>
+              <w:rPr>
+                <w:rFonts w:ascii="Times New Roman" w:hAnsi="Times New Roman" w:cs="Times New Roman"/>
                 <w:noProof/>
                 <w:webHidden/>
                 <w:sz w:val="32"/>
@@ -2334,6 +2461,7 @@
             </w:r>
             <w:r>
               <w:rPr>
+                <w:rFonts w:ascii="Times New Roman" w:hAnsi="Times New Roman" w:cs="Times New Roman"/>
                 <w:noProof/>
                 <w:webHidden/>
                 <w:sz w:val="32"/>
@@ -2343,6 +2471,7 @@
             </w:r>
             <w:r>
               <w:rPr>
+                <w:rFonts w:ascii="Times New Roman" w:hAnsi="Times New Roman" w:cs="Times New Roman"/>
                 <w:noProof/>
                 <w:webHidden/>
                 <w:sz w:val="32"/>
@@ -2362,6 +2491,7 @@
             <w:spacing w:after="0" w:line="578" w:lineRule="exact"/>
             <w:ind w:left="880"/>
             <w:rPr>
+              <w:rFonts w:ascii="Times New Roman" w:hAnsi="Times New Roman" w:cs="Times New Roman"/>
               <w:noProof/>
               <w:sz w:val="32"/>
               <w:szCs w:val="32"/>
@@ -2380,6 +2510,7 @@
             </w:r>
             <w:r>
               <w:rPr>
+                <w:rFonts w:ascii="Times New Roman" w:hAnsi="Times New Roman" w:cs="Times New Roman"/>
                 <w:noProof/>
                 <w:sz w:val="32"/>
                 <w:szCs w:val="32"/>
@@ -2398,6 +2529,7 @@
             </w:r>
             <w:r>
               <w:rPr>
+                <w:rFonts w:ascii="Times New Roman" w:hAnsi="Times New Roman" w:cs="Times New Roman"/>
                 <w:noProof/>
                 <w:webHidden/>
                 <w:sz w:val="32"/>
@@ -2407,6 +2539,7 @@
             </w:r>
             <w:r>
               <w:rPr>
+                <w:rFonts w:ascii="Times New Roman" w:hAnsi="Times New Roman" w:cs="Times New Roman"/>
                 <w:noProof/>
                 <w:webHidden/>
                 <w:sz w:val="32"/>
@@ -2416,6 +2549,7 @@
             </w:r>
             <w:r>
               <w:rPr>
+                <w:rFonts w:ascii="Times New Roman" w:hAnsi="Times New Roman" w:cs="Times New Roman"/>
                 <w:noProof/>
                 <w:webHidden/>
                 <w:sz w:val="32"/>
@@ -2425,14 +2559,16 @@
             </w:r>
             <w:r>
               <w:rPr>
-                <w:noProof/>
-                <w:webHidden/>
-                <w:sz w:val="32"/>
-                <w:szCs w:val="32"/>
-              </w:rPr>
-            </w:r>
-            <w:r>
-              <w:rPr>
+                <w:rFonts w:ascii="Times New Roman" w:hAnsi="Times New Roman" w:cs="Times New Roman"/>
+                <w:noProof/>
+                <w:webHidden/>
+                <w:sz w:val="32"/>
+                <w:szCs w:val="32"/>
+              </w:rPr>
+            </w:r>
+            <w:r>
+              <w:rPr>
+                <w:rFonts w:ascii="Times New Roman" w:hAnsi="Times New Roman" w:cs="Times New Roman"/>
                 <w:noProof/>
                 <w:webHidden/>
                 <w:sz w:val="32"/>
@@ -2442,6 +2578,7 @@
             </w:r>
             <w:r>
               <w:rPr>
+                <w:rFonts w:ascii="Times New Roman" w:hAnsi="Times New Roman" w:cs="Times New Roman"/>
                 <w:noProof/>
                 <w:webHidden/>
                 <w:sz w:val="32"/>
@@ -2451,6 +2588,7 @@
             </w:r>
             <w:r>
               <w:rPr>
+                <w:rFonts w:ascii="Times New Roman" w:hAnsi="Times New Roman" w:cs="Times New Roman"/>
                 <w:noProof/>
                 <w:webHidden/>
                 <w:sz w:val="32"/>
@@ -2469,6 +2607,7 @@
             </w:tabs>
             <w:spacing w:after="0" w:line="578" w:lineRule="exact"/>
             <w:rPr>
+              <w:rFonts w:ascii="Times New Roman" w:hAnsi="Times New Roman" w:cs="Times New Roman"/>
               <w:noProof/>
               <w:sz w:val="32"/>
               <w:szCs w:val="32"/>
@@ -2487,6 +2626,7 @@
             </w:r>
             <w:r>
               <w:rPr>
+                <w:rFonts w:ascii="Times New Roman" w:hAnsi="Times New Roman" w:cs="Times New Roman"/>
                 <w:noProof/>
                 <w:sz w:val="32"/>
                 <w:szCs w:val="32"/>
@@ -2505,6 +2645,7 @@
             </w:r>
             <w:r>
               <w:rPr>
+                <w:rFonts w:ascii="Times New Roman" w:hAnsi="Times New Roman" w:cs="Times New Roman"/>
                 <w:noProof/>
                 <w:webHidden/>
                 <w:sz w:val="32"/>
@@ -2514,6 +2655,7 @@
             </w:r>
             <w:r>
               <w:rPr>
+                <w:rFonts w:ascii="Times New Roman" w:hAnsi="Times New Roman" w:cs="Times New Roman"/>
                 <w:noProof/>
                 <w:webHidden/>
                 <w:sz w:val="32"/>
@@ -2523,6 +2665,7 @@
             </w:r>
             <w:r>
               <w:rPr>
+                <w:rFonts w:ascii="Times New Roman" w:hAnsi="Times New Roman" w:cs="Times New Roman"/>
                 <w:noProof/>
                 <w:webHidden/>
                 <w:sz w:val="32"/>
@@ -2532,14 +2675,16 @@
             </w:r>
             <w:r>
               <w:rPr>
-                <w:noProof/>
-                <w:webHidden/>
-                <w:sz w:val="32"/>
-                <w:szCs w:val="32"/>
-              </w:rPr>
-            </w:r>
-            <w:r>
-              <w:rPr>
+                <w:rFonts w:ascii="Times New Roman" w:hAnsi="Times New Roman" w:cs="Times New Roman"/>
+                <w:noProof/>
+                <w:webHidden/>
+                <w:sz w:val="32"/>
+                <w:szCs w:val="32"/>
+              </w:rPr>
+            </w:r>
+            <w:r>
+              <w:rPr>
+                <w:rFonts w:ascii="Times New Roman" w:hAnsi="Times New Roman" w:cs="Times New Roman"/>
                 <w:noProof/>
                 <w:webHidden/>
                 <w:sz w:val="32"/>
@@ -2549,6 +2694,7 @@
             </w:r>
             <w:r>
               <w:rPr>
+                <w:rFonts w:ascii="Times New Roman" w:hAnsi="Times New Roman" w:cs="Times New Roman"/>
                 <w:noProof/>
                 <w:webHidden/>
                 <w:sz w:val="32"/>
@@ -2558,6 +2704,7 @@
             </w:r>
             <w:r>
               <w:rPr>
+                <w:rFonts w:ascii="Times New Roman" w:hAnsi="Times New Roman" w:cs="Times New Roman"/>
                 <w:noProof/>
                 <w:webHidden/>
                 <w:sz w:val="32"/>
@@ -2570,9 +2717,13 @@
         <w:p>
           <w:pPr>
             <w:spacing w:after="0" w:line="578" w:lineRule="exact"/>
+            <w:rPr>
+              <w:rFonts w:ascii="Times New Roman" w:hAnsi="Times New Roman" w:cs="Times New Roman"/>
+            </w:rPr>
           </w:pPr>
           <w:r>
             <w:rPr>
+              <w:rFonts w:ascii="Times New Roman" w:hAnsi="Times New Roman" w:cs="Times New Roman"/>
               <w:b/>
               <w:bCs/>
               <w:sz w:val="32"/>
@@ -2776,7 +2927,7 @@
       </w:pPr>
       <w:r>
         <w:rPr>
-          <w:rFonts w:ascii="Times New Roman" w:eastAsia="仿宋_GB2312" w:hAnsi="Times New Roman" w:cs="Times New Roman" w:hint="eastAsia"/>
+          <w:rFonts w:ascii="Times New Roman" w:eastAsia="仿宋_GB2312" w:hAnsi="Times New Roman" w:cs="Times New Roman"/>
           <w:sz w:val="32"/>
           <w:szCs w:val="32"/>
         </w:rPr>
@@ -2880,10 +3031,10 @@
             <v:path o:extrusionok="f" gradientshapeok="t" o:connecttype="rect"/>
             <o:lock v:ext="edit" aspectratio="t"/>
           </v:shapetype>
-          <v:shape id="_x0000_i1025" type="#_x0000_t75" style="width:228pt;height:282.85pt" o:ole="">
+          <v:shape id="_x0000_i1052" type="#_x0000_t75" style="width:228pt;height:282.85pt" o:ole="">
             <v:imagedata r:id="rId8" o:title=""/>
           </v:shape>
-          <o:OLEObject Type="Embed" ProgID="Visio.Drawing.15" ShapeID="_x0000_i1025" DrawAspect="Content" ObjectID="_1775064867" r:id="rId9"/>
+          <o:OLEObject Type="Embed" ProgID="Visio.Drawing.15" ShapeID="_x0000_i1052" DrawAspect="Content" ObjectID="_1775075847" r:id="rId9"/>
         </w:object>
       </w:r>
     </w:p>
@@ -2899,7 +3050,7 @@
       </w:pPr>
       <w:r>
         <w:rPr>
-          <w:rFonts w:ascii="Times New Roman" w:eastAsia="仿宋_GB2312" w:hAnsi="Times New Roman" w:cs="Times New Roman" w:hint="eastAsia"/>
+          <w:rFonts w:ascii="Times New Roman" w:eastAsia="仿宋_GB2312" w:hAnsi="Times New Roman" w:cs="Times New Roman"/>
           <w:sz w:val="32"/>
           <w:szCs w:val="32"/>
         </w:rPr>
@@ -2907,7 +3058,7 @@
       </w:r>
       <w:r>
         <w:rPr>
-          <w:rFonts w:ascii="Times New Roman" w:eastAsia="仿宋_GB2312" w:hAnsi="Times New Roman" w:cs="Times New Roman" w:hint="eastAsia"/>
+          <w:rFonts w:ascii="Times New Roman" w:eastAsia="仿宋_GB2312" w:hAnsi="Times New Roman" w:cs="Times New Roman"/>
           <w:sz w:val="32"/>
           <w:szCs w:val="32"/>
         </w:rPr>
@@ -2915,7 +3066,7 @@
       </w:r>
       <w:r>
         <w:rPr>
-          <w:rFonts w:ascii="Times New Roman" w:eastAsia="仿宋_GB2312" w:hAnsi="Times New Roman" w:cs="Times New Roman" w:hint="eastAsia"/>
+          <w:rFonts w:ascii="Times New Roman" w:eastAsia="仿宋_GB2312" w:hAnsi="Times New Roman" w:cs="Times New Roman"/>
           <w:sz w:val="32"/>
           <w:szCs w:val="32"/>
         </w:rPr>
@@ -3240,10 +3391,10 @@
           <w:szCs w:val="32"/>
         </w:rPr>
         <w:object w:dxaOrig="10368" w:dyaOrig="12887" w14:anchorId="75995F38">
-          <v:shape id="_x0000_i1026" type="#_x0000_t75" style="width:463.7pt;height:577.7pt" o:ole="">
+          <v:shape id="_x0000_i1053" type="#_x0000_t75" style="width:463.7pt;height:577.7pt" o:ole="">
             <v:imagedata r:id="rId10" o:title=""/>
           </v:shape>
-          <o:OLEObject Type="Embed" ProgID="Visio.Drawing.15" ShapeID="_x0000_i1026" DrawAspect="Content" ObjectID="_1775064868" r:id="rId11"/>
+          <o:OLEObject Type="Embed" ProgID="Visio.Drawing.15" ShapeID="_x0000_i1053" DrawAspect="Content" ObjectID="_1775075848" r:id="rId11"/>
         </w:object>
       </w:r>
     </w:p>
@@ -3358,7 +3509,7 @@
       <w:bookmarkStart w:id="19" w:name="_Toc164438633"/>
       <w:r>
         <w:rPr>
-          <w:rFonts w:ascii="Times New Roman" w:eastAsia="楷体_GB2312" w:hAnsi="Times New Roman" w:cs="Times New Roman" w:hint="eastAsia"/>
+          <w:rFonts w:ascii="Times New Roman" w:eastAsia="楷体_GB2312" w:hAnsi="Times New Roman" w:cs="Times New Roman"/>
           <w:sz w:val="32"/>
           <w:szCs w:val="32"/>
         </w:rPr>
@@ -3373,18 +3524,236 @@
         <w:ind w:firstLineChars="200" w:firstLine="640"/>
         <w:jc w:val="both"/>
         <w:rPr>
-          <w:rFonts w:ascii="仿宋_GB2312" w:eastAsia="仿宋_GB2312" w:hAnsi="Times New Roman" w:cs="Times New Roman"/>
-          <w:sz w:val="32"/>
-          <w:szCs w:val="32"/>
-        </w:rPr>
-      </w:pPr>
-      <w:r>
-        <w:rPr>
-          <w:rFonts w:ascii="仿宋_GB2312" w:eastAsia="仿宋_GB2312" w:hAnsi="Times New Roman" w:cs="Times New Roman" w:hint="eastAsia"/>
-          <w:sz w:val="32"/>
-          <w:szCs w:val="32"/>
-        </w:rPr>
-        <w:t>请输入</w:t>
+          <w:rFonts w:ascii="Times New Roman" w:eastAsia="仿宋_GB2312" w:hAnsi="Times New Roman" w:cs="Times New Roman"/>
+          <w:sz w:val="32"/>
+          <w:szCs w:val="32"/>
+        </w:rPr>
+      </w:pPr>
+      <w:r>
+        <w:rPr>
+          <w:rFonts w:ascii="Times New Roman" w:eastAsia="仿宋_GB2312" w:hAnsi="Times New Roman" w:cs="Times New Roman"/>
+          <w:sz w:val="32"/>
+          <w:szCs w:val="32"/>
+        </w:rPr>
+        <w:t>用</w:t>
+      </w:r>
+      <w:r>
+        <w:rPr>
+          <w:rFonts w:ascii="Times New Roman" w:eastAsia="仿宋_GB2312" w:hAnsi="Times New Roman" w:cs="Times New Roman"/>
+          <w:sz w:val="32"/>
+          <w:szCs w:val="32"/>
+        </w:rPr>
+        <w:t>数据库概念设计中的用户模块涵盖了用户信息管理、用户行为记录和用户偏好设置等方面。首先，用户信息管理通过</w:t>
+      </w:r>
+      <w:r>
+        <w:rPr>
+          <w:rFonts w:ascii="Times New Roman" w:eastAsia="仿宋_GB2312" w:hAnsi="Times New Roman" w:cs="Times New Roman"/>
+          <w:sz w:val="32"/>
+          <w:szCs w:val="32"/>
+        </w:rPr>
+        <w:t xml:space="preserve"> </w:t>
+      </w:r>
+      <w:proofErr w:type="spellStart"/>
+      <w:r>
+        <w:rPr>
+          <w:rFonts w:ascii="Times New Roman" w:eastAsia="仿宋_GB2312" w:hAnsi="Times New Roman" w:cs="Times New Roman"/>
+          <w:sz w:val="32"/>
+          <w:szCs w:val="32"/>
+        </w:rPr>
+        <w:t>t_user</w:t>
+      </w:r>
+      <w:proofErr w:type="spellEnd"/>
+      <w:r>
+        <w:rPr>
+          <w:rFonts w:ascii="Times New Roman" w:eastAsia="仿宋_GB2312" w:hAnsi="Times New Roman" w:cs="Times New Roman"/>
+          <w:sz w:val="32"/>
+          <w:szCs w:val="32"/>
+        </w:rPr>
+        <w:t xml:space="preserve"> </w:t>
+      </w:r>
+      <w:r>
+        <w:rPr>
+          <w:rFonts w:ascii="Times New Roman" w:eastAsia="仿宋_GB2312" w:hAnsi="Times New Roman" w:cs="Times New Roman"/>
+          <w:sz w:val="32"/>
+          <w:szCs w:val="32"/>
+        </w:rPr>
+        <w:t>表实现，包括存储用户的基本信息，如用户</w:t>
+      </w:r>
+      <w:r>
+        <w:rPr>
+          <w:rFonts w:ascii="Times New Roman" w:eastAsia="仿宋_GB2312" w:hAnsi="Times New Roman" w:cs="Times New Roman"/>
+          <w:sz w:val="32"/>
+          <w:szCs w:val="32"/>
+        </w:rPr>
+        <w:t>ID</w:t>
+      </w:r>
+      <w:r>
+        <w:rPr>
+          <w:rFonts w:ascii="Times New Roman" w:eastAsia="仿宋_GB2312" w:hAnsi="Times New Roman" w:cs="Times New Roman"/>
+          <w:sz w:val="32"/>
+          <w:szCs w:val="32"/>
+        </w:rPr>
+        <w:t>、用户名、用户密码、邮箱等。这些信息用于验证用户身份、提供个性化服务以及管理用户账户。其次，用户的收货联系方式记录在</w:t>
+      </w:r>
+      <w:r>
+        <w:rPr>
+          <w:rFonts w:ascii="Times New Roman" w:eastAsia="仿宋_GB2312" w:hAnsi="Times New Roman" w:cs="Times New Roman"/>
+          <w:sz w:val="32"/>
+          <w:szCs w:val="32"/>
+        </w:rPr>
+        <w:t xml:space="preserve"> </w:t>
+      </w:r>
+      <w:proofErr w:type="spellStart"/>
+      <w:r>
+        <w:rPr>
+          <w:rFonts w:ascii="Times New Roman" w:eastAsia="仿宋_GB2312" w:hAnsi="Times New Roman" w:cs="Times New Roman"/>
+          <w:sz w:val="32"/>
+          <w:szCs w:val="32"/>
+        </w:rPr>
+        <w:t>t_user_contact</w:t>
+      </w:r>
+      <w:proofErr w:type="spellEnd"/>
+      <w:r>
+        <w:rPr>
+          <w:rFonts w:ascii="Times New Roman" w:eastAsia="仿宋_GB2312" w:hAnsi="Times New Roman" w:cs="Times New Roman"/>
+          <w:sz w:val="32"/>
+          <w:szCs w:val="32"/>
+        </w:rPr>
+        <w:t xml:space="preserve"> </w:t>
+      </w:r>
+      <w:r>
+        <w:rPr>
+          <w:rFonts w:ascii="Times New Roman" w:eastAsia="仿宋_GB2312" w:hAnsi="Times New Roman" w:cs="Times New Roman"/>
+          <w:sz w:val="32"/>
+          <w:szCs w:val="32"/>
+        </w:rPr>
+        <w:t>表中，以便系统能够准确处理订单和配送信息。用户的鲜花期望值和偏好设置存储在</w:t>
+      </w:r>
+      <w:r>
+        <w:rPr>
+          <w:rFonts w:ascii="Times New Roman" w:eastAsia="仿宋_GB2312" w:hAnsi="Times New Roman" w:cs="Times New Roman"/>
+          <w:sz w:val="32"/>
+          <w:szCs w:val="32"/>
+        </w:rPr>
+        <w:t xml:space="preserve"> </w:t>
+      </w:r>
+      <w:proofErr w:type="spellStart"/>
+      <w:r>
+        <w:rPr>
+          <w:rFonts w:ascii="Times New Roman" w:eastAsia="仿宋_GB2312" w:hAnsi="Times New Roman" w:cs="Times New Roman"/>
+          <w:sz w:val="32"/>
+          <w:szCs w:val="32"/>
+        </w:rPr>
+        <w:t>t_user_settings</w:t>
+      </w:r>
+      <w:proofErr w:type="spellEnd"/>
+      <w:r>
+        <w:rPr>
+          <w:rFonts w:ascii="Times New Roman" w:eastAsia="仿宋_GB2312" w:hAnsi="Times New Roman" w:cs="Times New Roman"/>
+          <w:sz w:val="32"/>
+          <w:szCs w:val="32"/>
+        </w:rPr>
+        <w:t xml:space="preserve"> </w:t>
+      </w:r>
+      <w:r>
+        <w:rPr>
+          <w:rFonts w:ascii="Times New Roman" w:eastAsia="仿宋_GB2312" w:hAnsi="Times New Roman" w:cs="Times New Roman"/>
+          <w:sz w:val="32"/>
+          <w:szCs w:val="32"/>
+        </w:rPr>
+        <w:t>表中，用于记录用户对特定鲜花品种的喜好程度，从而为用户推荐符合其偏好的商品。此外，用户的登录行为和搜索行为记录分别存储在</w:t>
+      </w:r>
+      <w:r>
+        <w:rPr>
+          <w:rFonts w:ascii="Times New Roman" w:eastAsia="仿宋_GB2312" w:hAnsi="Times New Roman" w:cs="Times New Roman"/>
+          <w:sz w:val="32"/>
+          <w:szCs w:val="32"/>
+        </w:rPr>
+        <w:t xml:space="preserve"> </w:t>
+      </w:r>
+      <w:proofErr w:type="spellStart"/>
+      <w:r>
+        <w:rPr>
+          <w:rFonts w:ascii="Times New Roman" w:eastAsia="仿宋_GB2312" w:hAnsi="Times New Roman" w:cs="Times New Roman"/>
+          <w:sz w:val="32"/>
+          <w:szCs w:val="32"/>
+        </w:rPr>
+        <w:t>t_user_login_behavior</w:t>
+      </w:r>
+      <w:proofErr w:type="spellEnd"/>
+      <w:r>
+        <w:rPr>
+          <w:rFonts w:ascii="Times New Roman" w:eastAsia="仿宋_GB2312" w:hAnsi="Times New Roman" w:cs="Times New Roman"/>
+          <w:sz w:val="32"/>
+          <w:szCs w:val="32"/>
+        </w:rPr>
+        <w:t xml:space="preserve"> </w:t>
+      </w:r>
+      <w:r>
+        <w:rPr>
+          <w:rFonts w:ascii="Times New Roman" w:eastAsia="仿宋_GB2312" w:hAnsi="Times New Roman" w:cs="Times New Roman"/>
+          <w:sz w:val="32"/>
+          <w:szCs w:val="32"/>
+        </w:rPr>
+        <w:t>和</w:t>
+      </w:r>
+      <w:r>
+        <w:rPr>
+          <w:rFonts w:ascii="Times New Roman" w:eastAsia="仿宋_GB2312" w:hAnsi="Times New Roman" w:cs="Times New Roman"/>
+          <w:sz w:val="32"/>
+          <w:szCs w:val="32"/>
+        </w:rPr>
+        <w:t xml:space="preserve"> </w:t>
+      </w:r>
+      <w:proofErr w:type="spellStart"/>
+      <w:r>
+        <w:rPr>
+          <w:rFonts w:ascii="Times New Roman" w:eastAsia="仿宋_GB2312" w:hAnsi="Times New Roman" w:cs="Times New Roman"/>
+          <w:sz w:val="32"/>
+          <w:szCs w:val="32"/>
+        </w:rPr>
+        <w:t>t_user_search_behavior</w:t>
+      </w:r>
+      <w:proofErr w:type="spellEnd"/>
+      <w:r>
+        <w:rPr>
+          <w:rFonts w:ascii="Times New Roman" w:eastAsia="仿宋_GB2312" w:hAnsi="Times New Roman" w:cs="Times New Roman"/>
+          <w:sz w:val="32"/>
+          <w:szCs w:val="32"/>
+        </w:rPr>
+        <w:t xml:space="preserve"> </w:t>
+      </w:r>
+      <w:r>
+        <w:rPr>
+          <w:rFonts w:ascii="Times New Roman" w:eastAsia="仿宋_GB2312" w:hAnsi="Times New Roman" w:cs="Times New Roman"/>
+          <w:sz w:val="32"/>
+          <w:szCs w:val="32"/>
+        </w:rPr>
+        <w:t>表中，用于分析用户行为、改善系统服务和优化用户体验。这些数据库表的设计和关系构成了用户模块的核心内容，旨在支持系统对用户信息的管理、行为的分析以及个性化服务的实现。</w:t>
+      </w:r>
+    </w:p>
+    <w:p>
+      <w:pPr>
+        <w:spacing w:after="0" w:line="240" w:lineRule="auto"/>
+        <w:jc w:val="center"/>
+        <w:rPr>
+          <w:rFonts w:ascii="Times New Roman" w:eastAsia="仿宋_GB2312" w:hAnsi="Times New Roman" w:cs="Times New Roman"/>
+          <w:sz w:val="32"/>
+          <w:szCs w:val="32"/>
+        </w:rPr>
+      </w:pPr>
+      <w:r>
+        <w:rPr>
+          <w:rFonts w:ascii="Times New Roman" w:eastAsia="仿宋_GB2312" w:hAnsi="Times New Roman" w:cs="Times New Roman"/>
+          <w:sz w:val="32"/>
+          <w:szCs w:val="32"/>
+        </w:rPr>
+        <w:object w:dxaOrig="13969" w:dyaOrig="9804" w14:anchorId="0D6B430F">
+          <v:shape id="_x0000_i1057" type="#_x0000_t75" style="width:413.15pt;height:290.55pt" o:ole="">
+            <v:imagedata r:id="rId12" o:title=""/>
+          </v:shape>
+          <o:OLEObject Type="Embed" ProgID="Visio.Drawing.15" ShapeID="_x0000_i1057" DrawAspect="Content" ObjectID="_1775075849" r:id="rId13"/>
+        </w:object>
       </w:r>
     </w:p>
     <w:p>
@@ -3408,7 +3777,7 @@
       <w:bookmarkStart w:id="21" w:name="_Toc164438634"/>
       <w:r>
         <w:rPr>
-          <w:rFonts w:ascii="Times New Roman" w:eastAsia="楷体_GB2312" w:hAnsi="Times New Roman" w:cs="Times New Roman" w:hint="eastAsia"/>
+          <w:rFonts w:ascii="Times New Roman" w:eastAsia="楷体_GB2312" w:hAnsi="Times New Roman" w:cs="Times New Roman"/>
           <w:sz w:val="32"/>
           <w:szCs w:val="32"/>
         </w:rPr>
@@ -3430,7 +3799,7 @@
       </w:pPr>
       <w:r>
         <w:rPr>
-          <w:rFonts w:ascii="仿宋_GB2312" w:eastAsia="仿宋_GB2312" w:hAnsi="Times New Roman" w:cs="Times New Roman" w:hint="eastAsia"/>
+          <w:rFonts w:ascii="Times New Roman" w:eastAsia="仿宋_GB2312" w:hAnsi="Times New Roman" w:cs="Times New Roman"/>
           <w:sz w:val="32"/>
           <w:szCs w:val="32"/>
         </w:rPr>
@@ -3619,10 +3988,10 @@
           <w:szCs w:val="32"/>
         </w:rPr>
         <w:object w:dxaOrig="5616" w:dyaOrig="2916" w14:anchorId="2C984E9D">
-          <v:shape id="_x0000_i1027" type="#_x0000_t75" style="width:281.15pt;height:145.7pt" o:ole="">
-            <v:imagedata r:id="rId12" o:title=""/>
+          <v:shape id="_x0000_i1054" type="#_x0000_t75" style="width:281.15pt;height:145.7pt" o:ole="">
+            <v:imagedata r:id="rId14" o:title=""/>
           </v:shape>
-          <o:OLEObject Type="Embed" ProgID="Visio.Drawing.15" ShapeID="_x0000_i1027" DrawAspect="Content" ObjectID="_1775064869" r:id="rId13"/>
+          <o:OLEObject Type="Embed" ProgID="Visio.Drawing.15" ShapeID="_x0000_i1054" DrawAspect="Content" ObjectID="_1775075850" r:id="rId15"/>
         </w:object>
       </w:r>
     </w:p>
@@ -3781,16 +4150,7 @@
           <w:sz w:val="32"/>
           <w:szCs w:val="32"/>
         </w:rPr>
-        <w:t>。</w:t>
-      </w:r>
-      <w:r>
-        <w:rPr>
-          <w:rFonts w:ascii="Times New Roman" w:eastAsia="仿宋_GB2312" w:hAnsi="Times New Roman" w:cs="Times New Roman"/>
-          <w:sz w:val="32"/>
-          <w:szCs w:val="32"/>
-        </w:rPr>
-        <w:lastRenderedPageBreak/>
-        <w:t>订单管理模块</w:t>
+        <w:t>。订单管理模块</w:t>
       </w:r>
       <w:r>
         <w:rPr>
@@ -3844,10 +4204,10 @@
           <w:szCs w:val="32"/>
         </w:rPr>
         <w:object w:dxaOrig="10692" w:dyaOrig="9408" w14:anchorId="3283FA96">
-          <v:shape id="_x0000_i1028" type="#_x0000_t75" style="width:461.15pt;height:405.45pt" o:ole="">
-            <v:imagedata r:id="rId14" o:title=""/>
+          <v:shape id="_x0000_i1055" type="#_x0000_t75" style="width:461.15pt;height:405.45pt" o:ole="">
+            <v:imagedata r:id="rId16" o:title=""/>
           </v:shape>
-          <o:OLEObject Type="Embed" ProgID="Visio.Drawing.15" ShapeID="_x0000_i1028" DrawAspect="Content" ObjectID="_1775064870" r:id="rId15"/>
+          <o:OLEObject Type="Embed" ProgID="Visio.Drawing.15" ShapeID="_x0000_i1055" DrawAspect="Content" ObjectID="_1775075851" r:id="rId17"/>
         </w:object>
       </w:r>
     </w:p>
@@ -4001,10 +4361,10 @@
           <w:szCs w:val="32"/>
         </w:rPr>
         <w:object w:dxaOrig="6313" w:dyaOrig="3745" w14:anchorId="5C01E737">
-          <v:shape id="_x0000_i1029" type="#_x0000_t75" style="width:315.45pt;height:186.85pt" o:ole="">
-            <v:imagedata r:id="rId16" o:title=""/>
+          <v:shape id="_x0000_i1056" type="#_x0000_t75" style="width:315.45pt;height:186.85pt" o:ole="">
+            <v:imagedata r:id="rId18" o:title=""/>
           </v:shape>
-          <o:OLEObject Type="Embed" ProgID="Visio.Drawing.15" ShapeID="_x0000_i1029" DrawAspect="Content" ObjectID="_1775064871" r:id="rId17"/>
+          <o:OLEObject Type="Embed" ProgID="Visio.Drawing.15" ShapeID="_x0000_i1056" DrawAspect="Content" ObjectID="_1775075852" r:id="rId19"/>
         </w:object>
       </w:r>
     </w:p>
@@ -4112,7 +4472,7 @@
       </w:r>
     </w:p>
     <w:sectPr>
-      <w:footerReference w:type="default" r:id="rId18"/>
+      <w:footerReference w:type="default" r:id="rId20"/>
       <w:type w:val="oddPage"/>
       <w:pgSz w:w="11906" w:h="16838"/>
       <w:pgMar w:top="2098" w:right="1474" w:bottom="1985" w:left="1588" w:header="851" w:footer="992" w:gutter="0"/>
